--- a/Travaux/Projet/Rapport_Final_LARJ07089501.docx
+++ b/Travaux/Projet/Rapport_Final_LARJ07089501.docx
@@ -569,19 +569,7 @@
         <w:rPr>
           <w:lang w:val="fr-CA"/>
         </w:rPr>
-        <w:t xml:space="preserve"> (LLM)</w:t>
-      </w:r>
-      <w:r>
-        <w:rPr>
-          <w:lang w:val="fr-CA"/>
-        </w:rPr>
-        <w:t xml:space="preserve"> dans le contexte de la reconnaissance d’activités humaines</w:t>
-      </w:r>
-      <w:r>
-        <w:rPr>
-          <w:lang w:val="fr-CA"/>
-        </w:rPr>
-        <w:t xml:space="preserve">. Plus spécifiquement, nous avons fait une étude comparative sur différents </w:t>
+        <w:t xml:space="preserve"> (LLM) dans le contexte de la reconnaissance d’activités humaines. Plus spécifiquement, nous avons fait une étude comparative sur différents </w:t>
       </w:r>
       <w:proofErr w:type="spellStart"/>
       <w:r>
@@ -779,7 +767,19 @@
         <w:rPr>
           <w:lang w:val="fr-CA"/>
         </w:rPr>
-        <w:t xml:space="preserve"> populaire sur le marché a fin d’être en mesure d’établir ceux qui seront utilisés pour les prochaines étapes du </w:t>
+        <w:t xml:space="preserve"> populaire sur le marché </w:t>
+      </w:r>
+      <w:r>
+        <w:rPr>
+          <w:lang w:val="fr-CA"/>
+        </w:rPr>
+        <w:t>afin</w:t>
+      </w:r>
+      <w:r>
+        <w:rPr>
+          <w:lang w:val="fr-CA"/>
+        </w:rPr>
+        <w:t xml:space="preserve"> d’être en mesure d’établir ceux qui seront utilisés pour les prochaines étapes du </w:t>
       </w:r>
       <w:r>
         <w:rPr>
@@ -941,6 +941,9 @@
     <w:p>
       <w:pPr>
         <w:pStyle w:val="Corpsdetexte"/>
+        <w:rPr>
+          <w:lang w:val="fr-CA"/>
+        </w:rPr>
       </w:pPr>
       <w:r>
         <w:rPr>
@@ -1063,19 +1066,393 @@
         </w:rPr>
         <w:t xml:space="preserve">pendant plus de 24 heures. Cela nous apporte une grande variété d’activités quotidiennes performer par les humains tel que marcher avec son chien, </w:t>
       </w:r>
-      <w:proofErr w:type="gramStart"/>
-      <w:r>
-        <w:rPr>
-          <w:lang w:val="fr-CA"/>
-        </w:rPr>
-        <w:t>faire</w:t>
-      </w:r>
-      <w:proofErr w:type="gramEnd"/>
+      <w:r>
+        <w:rPr>
+          <w:lang w:val="fr-CA"/>
+        </w:rPr>
+        <w:t>laver</w:t>
+      </w:r>
       <w:r>
         <w:rPr>
           <w:lang w:val="fr-CA"/>
         </w:rPr>
         <w:t xml:space="preserve"> la vaisselle, dormir, écouter le TV, etc.</w:t>
+      </w:r>
+      <w:r>
+        <w:rPr>
+          <w:lang w:val="fr-CA"/>
+        </w:rPr>
+        <w:t xml:space="preserve"> Les données sont annotées et séparées par participants de base et les données de capteur sont recueillis à 100Hz.</w:t>
+      </w:r>
+      <w:r>
+        <w:rPr>
+          <w:lang w:val="fr-CA"/>
+        </w:rPr>
+        <w:t xml:space="preserve"> Alors que dans le cas du projet HARGPT les données sont réduites à 10Hz, nous avons décidés de les garder à 100Hz car nous voulons analyser les capacités des modèles dans le cas </w:t>
+      </w:r>
+      <w:r>
+        <w:rPr>
+          <w:lang w:val="fr-CA"/>
+        </w:rPr>
+        <w:t>où</w:t>
+      </w:r>
+      <w:r>
+        <w:rPr>
+          <w:lang w:val="fr-CA"/>
+        </w:rPr>
+        <w:t xml:space="preserve"> les données </w:t>
+      </w:r>
+      <w:r>
+        <w:rPr>
+          <w:lang w:val="fr-CA"/>
+        </w:rPr>
+        <w:t xml:space="preserve">sont </w:t>
+      </w:r>
+      <w:r>
+        <w:rPr>
+          <w:lang w:val="fr-CA"/>
+        </w:rPr>
+        <w:t>fournies</w:t>
+      </w:r>
+      <w:r>
+        <w:rPr>
+          <w:lang w:val="fr-CA"/>
+        </w:rPr>
+        <w:t xml:space="preserve"> directement des capteurs sans modifications.</w:t>
+      </w:r>
+    </w:p>
+    <w:p>
+      <w:pPr>
+        <w:pStyle w:val="Corpsdetexte"/>
+        <w:rPr>
+          <w:lang w:val="fr-CA"/>
+        </w:rPr>
+      </w:pPr>
+      <w:r>
+        <w:rPr>
+          <w:noProof/>
+          <w:lang w:val="fr-CA"/>
+        </w:rPr>
+        <w:drawing>
+          <wp:inline distT="0" distB="0" distL="0" distR="0" wp14:anchorId="05CBE786" wp14:editId="75F743CE">
+            <wp:extent cx="6332220" cy="3246120"/>
+            <wp:effectExtent l="0" t="0" r="0" b="0"/>
+            <wp:docPr id="868093185" name="Image 2" descr="Une image contenant texte, capture d’écran, nombre, Police&#10;&#10;Description générée automatiquement"/>
+            <wp:cNvGraphicFramePr>
+              <a:graphicFrameLocks xmlns:a="http://schemas.openxmlformats.org/drawingml/2006/main" noChangeAspect="1"/>
+            </wp:cNvGraphicFramePr>
+            <a:graphic xmlns:a="http://schemas.openxmlformats.org/drawingml/2006/main">
+              <a:graphicData uri="http://schemas.openxmlformats.org/drawingml/2006/picture">
+                <pic:pic xmlns:pic="http://schemas.openxmlformats.org/drawingml/2006/picture">
+                  <pic:nvPicPr>
+                    <pic:cNvPr id="868093185" name="Image 2" descr="Une image contenant texte, capture d’écran, nombre, Police&#10;&#10;Description générée automatiquement"/>
+                    <pic:cNvPicPr/>
+                  </pic:nvPicPr>
+                  <pic:blipFill>
+                    <a:blip r:embed="rId5" cstate="print">
+                      <a:extLst>
+                        <a:ext uri="{28A0092B-C50C-407E-A947-70E740481C1C}">
+                          <a14:useLocalDpi xmlns:a14="http://schemas.microsoft.com/office/drawing/2010/main" val="0"/>
+                        </a:ext>
+                      </a:extLst>
+                    </a:blip>
+                    <a:stretch>
+                      <a:fillRect/>
+                    </a:stretch>
+                  </pic:blipFill>
+                  <pic:spPr>
+                    <a:xfrm>
+                      <a:off x="0" y="0"/>
+                      <a:ext cx="6332220" cy="3246120"/>
+                    </a:xfrm>
+                    <a:prstGeom prst="rect">
+                      <a:avLst/>
+                    </a:prstGeom>
+                  </pic:spPr>
+                </pic:pic>
+              </a:graphicData>
+            </a:graphic>
+          </wp:inline>
+        </w:drawing>
+      </w:r>
+    </w:p>
+    <w:p>
+      <w:pPr>
+        <w:pStyle w:val="Corpsdetexte"/>
+        <w:rPr>
+          <w:sz w:val="16"/>
+          <w:szCs w:val="16"/>
+          <w:lang w:val="fr-CA"/>
+        </w:rPr>
+      </w:pPr>
+      <w:r>
+        <w:rPr>
+          <w:sz w:val="16"/>
+          <w:szCs w:val="16"/>
+          <w:lang w:val="fr-CA"/>
+        </w:rPr>
+        <w:t>Figure 1 : Les différentes activités dans Capture24</w:t>
+      </w:r>
+    </w:p>
+    <w:p>
+      <w:pPr>
+        <w:pStyle w:val="Corpsdetexte"/>
+        <w:rPr>
+          <w:lang w:val="fr-CA"/>
+        </w:rPr>
+      </w:pPr>
+      <w:r>
+        <w:rPr>
+          <w:noProof/>
+          <w:lang w:val="fr-CA"/>
+        </w:rPr>
+        <w:lastRenderedPageBreak/>
+        <w:drawing>
+          <wp:inline distT="0" distB="0" distL="0" distR="0" wp14:anchorId="1F3D1FC8" wp14:editId="74CF1CD9">
+            <wp:extent cx="6332220" cy="7033260"/>
+            <wp:effectExtent l="0" t="0" r="0" b="0"/>
+            <wp:docPr id="403455905" name="Image 1" descr="Une image contenant texte, capture d’écran, Rectangle&#10;&#10;Description générée automatiquement"/>
+            <wp:cNvGraphicFramePr>
+              <a:graphicFrameLocks xmlns:a="http://schemas.openxmlformats.org/drawingml/2006/main" noChangeAspect="1"/>
+            </wp:cNvGraphicFramePr>
+            <a:graphic xmlns:a="http://schemas.openxmlformats.org/drawingml/2006/main">
+              <a:graphicData uri="http://schemas.openxmlformats.org/drawingml/2006/picture">
+                <pic:pic xmlns:pic="http://schemas.openxmlformats.org/drawingml/2006/picture">
+                  <pic:nvPicPr>
+                    <pic:cNvPr id="403455905" name="Image 1" descr="Une image contenant texte, capture d’écran, Rectangle&#10;&#10;Description générée automatiquement"/>
+                    <pic:cNvPicPr/>
+                  </pic:nvPicPr>
+                  <pic:blipFill>
+                    <a:blip r:embed="rId6">
+                      <a:extLst>
+                        <a:ext uri="{28A0092B-C50C-407E-A947-70E740481C1C}">
+                          <a14:useLocalDpi xmlns:a14="http://schemas.microsoft.com/office/drawing/2010/main" val="0"/>
+                        </a:ext>
+                      </a:extLst>
+                    </a:blip>
+                    <a:stretch>
+                      <a:fillRect/>
+                    </a:stretch>
+                  </pic:blipFill>
+                  <pic:spPr>
+                    <a:xfrm>
+                      <a:off x="0" y="0"/>
+                      <a:ext cx="6332220" cy="7033260"/>
+                    </a:xfrm>
+                    <a:prstGeom prst="rect">
+                      <a:avLst/>
+                    </a:prstGeom>
+                  </pic:spPr>
+                </pic:pic>
+              </a:graphicData>
+            </a:graphic>
+          </wp:inline>
+        </w:drawing>
+      </w:r>
+    </w:p>
+    <w:p>
+      <w:pPr>
+        <w:pStyle w:val="Corpsdetexte"/>
+        <w:rPr>
+          <w:sz w:val="16"/>
+          <w:szCs w:val="16"/>
+          <w:lang w:val="fr-CA"/>
+        </w:rPr>
+      </w:pPr>
+      <w:r>
+        <w:rPr>
+          <w:sz w:val="16"/>
+          <w:szCs w:val="16"/>
+          <w:lang w:val="fr-CA"/>
+        </w:rPr>
+        <w:t xml:space="preserve">Figure 2 : Exemple de donnée </w:t>
+      </w:r>
+      <w:r>
+        <w:rPr>
+          <w:sz w:val="16"/>
+          <w:szCs w:val="16"/>
+          <w:lang w:val="fr-CA"/>
+        </w:rPr>
+        <w:t>d’un participant qui dors</w:t>
+      </w:r>
+    </w:p>
+    <w:p>
+      <w:pPr>
+        <w:pStyle w:val="Corpsdetexte"/>
+        <w:rPr>
+          <w:lang w:val="fr-CA"/>
+        </w:rPr>
+      </w:pPr>
+      <w:r>
+        <w:rPr>
+          <w:lang w:val="fr-CA"/>
+        </w:rPr>
+        <w:t xml:space="preserve">Nous avons </w:t>
+      </w:r>
+      <w:r>
+        <w:rPr>
+          <w:lang w:val="fr-CA"/>
+        </w:rPr>
+        <w:t>commencé</w:t>
+      </w:r>
+      <w:r>
+        <w:rPr>
+          <w:lang w:val="fr-CA"/>
+        </w:rPr>
+        <w:t xml:space="preserve"> par déterminer les activités que nous voulions évaluer, soit : </w:t>
+      </w:r>
+      <w:r>
+        <w:rPr>
+          <w:lang w:val="fr-CA"/>
+        </w:rPr>
+        <w:t>ma</w:t>
+      </w:r>
+      <w:r>
+        <w:rPr>
+          <w:lang w:val="fr-CA"/>
+        </w:rPr>
+        <w:t>rcher (</w:t>
+      </w:r>
+      <w:proofErr w:type="spellStart"/>
+      <w:r>
+        <w:rPr>
+          <w:lang w:val="fr-CA"/>
+        </w:rPr>
+        <w:t>walking</w:t>
+      </w:r>
+      <w:proofErr w:type="spellEnd"/>
+      <w:r>
+        <w:rPr>
+          <w:lang w:val="fr-CA"/>
+        </w:rPr>
+        <w:t>), conduire (</w:t>
+      </w:r>
+      <w:proofErr w:type="spellStart"/>
+      <w:r>
+        <w:rPr>
+          <w:lang w:val="fr-CA"/>
+        </w:rPr>
+        <w:t>driving</w:t>
+      </w:r>
+      <w:proofErr w:type="spellEnd"/>
+      <w:r>
+        <w:rPr>
+          <w:lang w:val="fr-CA"/>
+        </w:rPr>
+        <w:t>), dormir (sleeping) et manger (</w:t>
+      </w:r>
+      <w:proofErr w:type="spellStart"/>
+      <w:r>
+        <w:rPr>
+          <w:lang w:val="fr-CA"/>
+        </w:rPr>
+        <w:t>eating</w:t>
+      </w:r>
+      <w:proofErr w:type="spellEnd"/>
+      <w:r>
+        <w:rPr>
+          <w:lang w:val="fr-CA"/>
+        </w:rPr>
+        <w:t xml:space="preserve">). Nous avons </w:t>
+      </w:r>
+      <w:r>
+        <w:rPr>
+          <w:lang w:val="fr-CA"/>
+        </w:rPr>
+        <w:t>choisi</w:t>
+      </w:r>
+      <w:r>
+        <w:rPr>
+          <w:lang w:val="fr-CA"/>
+        </w:rPr>
+        <w:t xml:space="preserve"> ces activités pour des raisons bien précises. Premièrement, marcher et dormir présente des activités « simple » avec une variation des données faibles. Deuxièmement, les activités manger et conduire sont des </w:t>
+      </w:r>
+      <w:r>
+        <w:rPr>
+          <w:lang w:val="fr-CA"/>
+        </w:rPr>
+        <w:t>activités « complexes » avec une plus grande variance de données entre les différents participants et même pour un même participant.</w:t>
+      </w:r>
+    </w:p>
+    <w:p>
+      <w:pPr>
+        <w:pStyle w:val="Corpsdetexte"/>
+        <w:rPr>
+          <w:lang w:val="fr-CA"/>
+        </w:rPr>
+      </w:pPr>
+      <w:r>
+        <w:rPr>
+          <w:lang w:val="fr-CA"/>
+        </w:rPr>
+        <w:lastRenderedPageBreak/>
+        <w:t>Pour ce qui est des participants, nous avons décidés d’</w:t>
+      </w:r>
+      <w:r>
+        <w:rPr>
+          <w:lang w:val="fr-CA"/>
+        </w:rPr>
+        <w:t xml:space="preserve">utiliser cinq participants qui serons commun à </w:t>
+      </w:r>
+      <w:r>
+        <w:rPr>
+          <w:lang w:val="fr-CA"/>
+        </w:rPr>
+        <w:t>tou</w:t>
+      </w:r>
+      <w:r>
+        <w:rPr>
+          <w:lang w:val="fr-CA"/>
+        </w:rPr>
+        <w:t>s les tests pour toutes</w:t>
+      </w:r>
+      <w:r>
+        <w:rPr>
+          <w:lang w:val="fr-CA"/>
+        </w:rPr>
+        <w:t xml:space="preserve"> les activités</w:t>
+      </w:r>
+      <w:r>
+        <w:rPr>
+          <w:lang w:val="fr-CA"/>
+        </w:rPr>
+        <w:t xml:space="preserve">. Cela veut dire que le modèle </w:t>
+      </w:r>
+      <w:r>
+        <w:rPr>
+          <w:lang w:val="fr-CA"/>
+        </w:rPr>
+        <w:t>aura</w:t>
+      </w:r>
+      <w:r>
+        <w:rPr>
+          <w:lang w:val="fr-CA"/>
+        </w:rPr>
+        <w:t xml:space="preserve"> déjà « vue » l</w:t>
+      </w:r>
+      <w:r>
+        <w:rPr>
+          <w:lang w:val="fr-CA"/>
+        </w:rPr>
+        <w:t xml:space="preserve">e participant en question. Puis, pour chaque test nous allons </w:t>
+      </w:r>
+      <w:r>
+        <w:rPr>
+          <w:lang w:val="fr-CA"/>
+        </w:rPr>
+        <w:t>utiliser</w:t>
+      </w:r>
+      <w:r>
+        <w:rPr>
+          <w:lang w:val="fr-CA"/>
+        </w:rPr>
+        <w:t xml:space="preserve"> cinq autre participant qui seront </w:t>
+      </w:r>
+      <w:r>
+        <w:rPr>
+          <w:lang w:val="fr-CA"/>
+        </w:rPr>
+        <w:t>uniquement utilisé pour l’activité testé. Cela est fait pour introduire de la variété et de la nouveauté au modèle lors des tests.</w:t>
       </w:r>
     </w:p>
     <w:p>
@@ -1095,7 +1472,409 @@
           <w:szCs w:val="32"/>
           <w:lang w:val="fr-CA"/>
         </w:rPr>
-        <w:t>Tests</w:t>
+        <w:t>Modèles</w:t>
+      </w:r>
+    </w:p>
+    <w:p>
+      <w:pPr>
+        <w:pStyle w:val="Corpsdetexte"/>
+        <w:rPr>
+          <w:lang w:val="fr-CA"/>
+        </w:rPr>
+      </w:pPr>
+      <w:r>
+        <w:rPr>
+          <w:lang w:val="fr-CA"/>
+        </w:rPr>
+        <w:t xml:space="preserve">Pour effectuer notre analyse, nous avons choisi </w:t>
+      </w:r>
+      <w:r>
+        <w:rPr>
+          <w:lang w:val="fr-CA"/>
+        </w:rPr>
+        <w:t xml:space="preserve">quatre modèles de type LLM. Nous avons pris </w:t>
+      </w:r>
+      <w:r>
+        <w:rPr>
+          <w:lang w:val="fr-CA"/>
+        </w:rPr>
+        <w:t>les quatre modèles</w:t>
+      </w:r>
+      <w:r>
+        <w:rPr>
+          <w:lang w:val="fr-CA"/>
+        </w:rPr>
+        <w:t xml:space="preserve"> les plus populaires mais qui demeurent facilement accessible (gratuite)</w:t>
+      </w:r>
+      <w:r>
+        <w:rPr>
+          <w:lang w:val="fr-CA"/>
+        </w:rPr>
+        <w:t xml:space="preserve"> étant donnée la nature du projet (pas de financement). </w:t>
+      </w:r>
+      <w:r>
+        <w:rPr>
+          <w:lang w:val="fr-CA"/>
+        </w:rPr>
+        <w:t>De plus, ces modèles demeurent les modèles les plus utiliser parmi la majorité des gens ce qui rend l’analyse</w:t>
+      </w:r>
+      <w:r>
+        <w:rPr>
+          <w:lang w:val="fr-CA"/>
+        </w:rPr>
+        <w:t xml:space="preserve"> intéressant. Finalement, HARGPT effectue leurs analyses sur GPT 4 alors la différence de performance avec ce modèle est fort intéressante à analyser.</w:t>
+      </w:r>
+      <w:r>
+        <w:rPr>
+          <w:lang w:val="fr-CA"/>
+        </w:rPr>
+        <w:t xml:space="preserve"> </w:t>
+      </w:r>
+      <w:r>
+        <w:rPr>
+          <w:lang w:val="fr-CA"/>
+        </w:rPr>
+        <w:t>Les modèles choisis sont :</w:t>
+      </w:r>
+    </w:p>
+    <w:p>
+      <w:pPr>
+        <w:pStyle w:val="Corpsdetexte"/>
+        <w:numPr>
+          <w:ilvl w:val="0"/>
+          <w:numId w:val="9"/>
+        </w:numPr>
+        <w:rPr>
+          <w:lang w:val="fr-CA"/>
+        </w:rPr>
+      </w:pPr>
+      <w:r>
+        <w:rPr>
+          <w:lang w:val="fr-CA"/>
+        </w:rPr>
+        <w:t>GP</w:t>
+      </w:r>
+      <w:r>
+        <w:rPr>
+          <w:lang w:val="fr-CA"/>
+        </w:rPr>
+        <w:t>T 3.5</w:t>
+      </w:r>
+    </w:p>
+    <w:p>
+      <w:pPr>
+        <w:pStyle w:val="Corpsdetexte"/>
+        <w:numPr>
+          <w:ilvl w:val="0"/>
+          <w:numId w:val="9"/>
+        </w:numPr>
+        <w:rPr>
+          <w:lang w:val="fr-CA"/>
+        </w:rPr>
+      </w:pPr>
+      <w:r>
+        <w:rPr>
+          <w:lang w:val="fr-CA"/>
+        </w:rPr>
+        <w:t>Gemini</w:t>
+      </w:r>
+    </w:p>
+    <w:p>
+      <w:pPr>
+        <w:pStyle w:val="Corpsdetexte"/>
+        <w:numPr>
+          <w:ilvl w:val="0"/>
+          <w:numId w:val="9"/>
+        </w:numPr>
+        <w:rPr>
+          <w:lang w:val="fr-CA"/>
+        </w:rPr>
+      </w:pPr>
+      <w:r>
+        <w:rPr>
+          <w:lang w:val="fr-CA"/>
+        </w:rPr>
+        <w:t>Starling LM</w:t>
+      </w:r>
+      <w:r>
+        <w:rPr>
+          <w:lang w:val="fr-CA"/>
+        </w:rPr>
+        <w:t xml:space="preserve"> 7B</w:t>
+      </w:r>
+    </w:p>
+    <w:p>
+      <w:pPr>
+        <w:pStyle w:val="Corpsdetexte"/>
+        <w:numPr>
+          <w:ilvl w:val="0"/>
+          <w:numId w:val="9"/>
+        </w:numPr>
+        <w:rPr>
+          <w:lang w:val="fr-CA"/>
+        </w:rPr>
+      </w:pPr>
+      <w:proofErr w:type="spellStart"/>
+      <w:r>
+        <w:rPr>
+          <w:lang w:val="fr-CA"/>
+        </w:rPr>
+        <w:t>Llama</w:t>
+      </w:r>
+      <w:proofErr w:type="spellEnd"/>
+      <w:r>
+        <w:rPr>
+          <w:lang w:val="fr-CA"/>
+        </w:rPr>
+        <w:t xml:space="preserve"> </w:t>
+      </w:r>
+      <w:proofErr w:type="gramStart"/>
+      <w:r>
+        <w:rPr>
+          <w:lang w:val="fr-CA"/>
+        </w:rPr>
+        <w:t xml:space="preserve">3 </w:t>
+      </w:r>
+      <w:r>
+        <w:rPr>
+          <w:lang w:val="fr-CA"/>
+        </w:rPr>
+        <w:t xml:space="preserve"> 8</w:t>
+      </w:r>
+      <w:proofErr w:type="gramEnd"/>
+      <w:r>
+        <w:rPr>
+          <w:lang w:val="fr-CA"/>
+        </w:rPr>
+        <w:t>B</w:t>
+      </w:r>
+    </w:p>
+    <w:p>
+      <w:pPr>
+        <w:pStyle w:val="Corpsdetexte"/>
+        <w:rPr>
+          <w:lang w:val="fr-CA"/>
+        </w:rPr>
+      </w:pPr>
+      <w:r>
+        <w:rPr>
+          <w:lang w:val="fr-CA"/>
+        </w:rPr>
+        <w:t>L’</w:t>
+      </w:r>
+      <w:r>
+        <w:rPr>
+          <w:lang w:val="fr-CA"/>
+        </w:rPr>
+        <w:t>interaction</w:t>
+      </w:r>
+      <w:r>
+        <w:rPr>
+          <w:lang w:val="fr-CA"/>
+        </w:rPr>
+        <w:t xml:space="preserve"> avec GPT 3.5 et Gemini sont fait via leurs </w:t>
+      </w:r>
+      <w:r>
+        <w:rPr>
+          <w:lang w:val="fr-CA"/>
+        </w:rPr>
+        <w:t>plateformes</w:t>
+      </w:r>
+      <w:r>
+        <w:rPr>
+          <w:lang w:val="fr-CA"/>
+        </w:rPr>
+        <w:t xml:space="preserve"> web respective. En ce qui </w:t>
+      </w:r>
+      <w:r>
+        <w:rPr>
+          <w:lang w:val="fr-CA"/>
+        </w:rPr>
+        <w:t>concerne</w:t>
+      </w:r>
+      <w:r>
+        <w:rPr>
+          <w:lang w:val="fr-CA"/>
+        </w:rPr>
+        <w:t xml:space="preserve"> Starling LM et </w:t>
+      </w:r>
+      <w:proofErr w:type="spellStart"/>
+      <w:r>
+        <w:rPr>
+          <w:lang w:val="fr-CA"/>
+        </w:rPr>
+        <w:t>Llama</w:t>
+      </w:r>
+      <w:proofErr w:type="spellEnd"/>
+      <w:r>
+        <w:rPr>
+          <w:lang w:val="fr-CA"/>
+        </w:rPr>
+        <w:t xml:space="preserve"> 3, nous utilisons LM Studio </w:t>
+      </w:r>
+      <w:r>
+        <w:rPr>
+          <w:lang w:val="fr-CA"/>
+        </w:rPr>
+        <w:t>afin</w:t>
+      </w:r>
+      <w:r>
+        <w:rPr>
+          <w:lang w:val="fr-CA"/>
+        </w:rPr>
+        <w:t xml:space="preserve"> de les faire fonctionner en local.</w:t>
+      </w:r>
+    </w:p>
+    <w:p>
+      <w:pPr>
+        <w:pStyle w:val="Corpsdetexte"/>
+        <w:rPr>
+          <w:lang w:val="fr-CA"/>
+        </w:rPr>
+      </w:pPr>
+      <w:r>
+        <w:rPr>
+          <w:noProof/>
+          <w:lang w:val="fr-CA"/>
+        </w:rPr>
+        <w:lastRenderedPageBreak/>
+        <w:drawing>
+          <wp:inline distT="0" distB="0" distL="0" distR="0" wp14:anchorId="236A826F" wp14:editId="3DDD82FF">
+            <wp:extent cx="6332220" cy="4712335"/>
+            <wp:effectExtent l="0" t="0" r="0" b="0"/>
+            <wp:docPr id="1198226489" name="Image 3" descr="Une image contenant texte, capture d’écran, logiciel, Logiciel multimédia&#10;&#10;Description générée automatiquement"/>
+            <wp:cNvGraphicFramePr>
+              <a:graphicFrameLocks xmlns:a="http://schemas.openxmlformats.org/drawingml/2006/main" noChangeAspect="1"/>
+            </wp:cNvGraphicFramePr>
+            <a:graphic xmlns:a="http://schemas.openxmlformats.org/drawingml/2006/main">
+              <a:graphicData uri="http://schemas.openxmlformats.org/drawingml/2006/picture">
+                <pic:pic xmlns:pic="http://schemas.openxmlformats.org/drawingml/2006/picture">
+                  <pic:nvPicPr>
+                    <pic:cNvPr id="1198226489" name="Image 3" descr="Une image contenant texte, capture d’écran, logiciel, Logiciel multimédia&#10;&#10;Description générée automatiquement"/>
+                    <pic:cNvPicPr/>
+                  </pic:nvPicPr>
+                  <pic:blipFill>
+                    <a:blip r:embed="rId7" cstate="print">
+                      <a:extLst>
+                        <a:ext uri="{28A0092B-C50C-407E-A947-70E740481C1C}">
+                          <a14:useLocalDpi xmlns:a14="http://schemas.microsoft.com/office/drawing/2010/main" val="0"/>
+                        </a:ext>
+                      </a:extLst>
+                    </a:blip>
+                    <a:stretch>
+                      <a:fillRect/>
+                    </a:stretch>
+                  </pic:blipFill>
+                  <pic:spPr>
+                    <a:xfrm>
+                      <a:off x="0" y="0"/>
+                      <a:ext cx="6332220" cy="4712335"/>
+                    </a:xfrm>
+                    <a:prstGeom prst="rect">
+                      <a:avLst/>
+                    </a:prstGeom>
+                  </pic:spPr>
+                </pic:pic>
+              </a:graphicData>
+            </a:graphic>
+          </wp:inline>
+        </w:drawing>
+      </w:r>
+    </w:p>
+    <w:p>
+      <w:pPr>
+        <w:pStyle w:val="Corpsdetexte"/>
+        <w:rPr>
+          <w:sz w:val="16"/>
+          <w:szCs w:val="16"/>
+          <w:lang w:val="fr-CA"/>
+        </w:rPr>
+      </w:pPr>
+      <w:r>
+        <w:rPr>
+          <w:sz w:val="16"/>
+          <w:szCs w:val="16"/>
+          <w:lang w:val="fr-CA"/>
+        </w:rPr>
+        <w:t>Figure 3 : Page d’accueil de Gemini</w:t>
+      </w:r>
+    </w:p>
+    <w:p>
+      <w:pPr>
+        <w:pStyle w:val="Corpsdetexte"/>
+        <w:rPr>
+          <w:sz w:val="16"/>
+          <w:szCs w:val="16"/>
+          <w:lang w:val="fr-CA"/>
+        </w:rPr>
+      </w:pPr>
+      <w:r>
+        <w:rPr>
+          <w:noProof/>
+          <w:sz w:val="16"/>
+          <w:szCs w:val="16"/>
+          <w:lang w:val="fr-CA"/>
+        </w:rPr>
+        <w:lastRenderedPageBreak/>
+        <w:drawing>
+          <wp:inline distT="0" distB="0" distL="0" distR="0" wp14:anchorId="7D750157" wp14:editId="57283DF3">
+            <wp:extent cx="6332220" cy="5120005"/>
+            <wp:effectExtent l="0" t="0" r="0" b="0"/>
+            <wp:docPr id="1587690122" name="Image 4" descr="Une image contenant texte, capture d’écran, logiciel, Logiciel multimédia&#10;&#10;Description générée automatiquement"/>
+            <wp:cNvGraphicFramePr>
+              <a:graphicFrameLocks xmlns:a="http://schemas.openxmlformats.org/drawingml/2006/main" noChangeAspect="1"/>
+            </wp:cNvGraphicFramePr>
+            <a:graphic xmlns:a="http://schemas.openxmlformats.org/drawingml/2006/main">
+              <a:graphicData uri="http://schemas.openxmlformats.org/drawingml/2006/picture">
+                <pic:pic xmlns:pic="http://schemas.openxmlformats.org/drawingml/2006/picture">
+                  <pic:nvPicPr>
+                    <pic:cNvPr id="1587690122" name="Image 4" descr="Une image contenant texte, capture d’écran, logiciel, Logiciel multimédia&#10;&#10;Description générée automatiquement"/>
+                    <pic:cNvPicPr/>
+                  </pic:nvPicPr>
+                  <pic:blipFill>
+                    <a:blip r:embed="rId8" cstate="print">
+                      <a:extLst>
+                        <a:ext uri="{28A0092B-C50C-407E-A947-70E740481C1C}">
+                          <a14:useLocalDpi xmlns:a14="http://schemas.microsoft.com/office/drawing/2010/main" val="0"/>
+                        </a:ext>
+                      </a:extLst>
+                    </a:blip>
+                    <a:stretch>
+                      <a:fillRect/>
+                    </a:stretch>
+                  </pic:blipFill>
+                  <pic:spPr>
+                    <a:xfrm>
+                      <a:off x="0" y="0"/>
+                      <a:ext cx="6332220" cy="5120005"/>
+                    </a:xfrm>
+                    <a:prstGeom prst="rect">
+                      <a:avLst/>
+                    </a:prstGeom>
+                  </pic:spPr>
+                </pic:pic>
+              </a:graphicData>
+            </a:graphic>
+          </wp:inline>
+        </w:drawing>
+      </w:r>
+    </w:p>
+    <w:p>
+      <w:pPr>
+        <w:pStyle w:val="Corpsdetexte"/>
+        <w:rPr>
+          <w:sz w:val="16"/>
+          <w:szCs w:val="16"/>
+          <w:lang w:val="fr-CA"/>
+        </w:rPr>
+      </w:pPr>
+      <w:r>
+        <w:rPr>
+          <w:sz w:val="16"/>
+          <w:szCs w:val="16"/>
+          <w:lang w:val="fr-CA"/>
+        </w:rPr>
+        <w:t>Figure 4 : Page d’accueil de LM Studio</w:t>
       </w:r>
     </w:p>
     <w:p>
@@ -1115,7 +1894,234 @@
           <w:szCs w:val="32"/>
           <w:lang w:val="fr-CA"/>
         </w:rPr>
-        <w:t>Métriques</w:t>
+        <w:t>Invite de texte</w:t>
+      </w:r>
+    </w:p>
+    <w:p>
+      <w:pPr>
+        <w:pStyle w:val="Corpsdetexte"/>
+        <w:rPr>
+          <w:lang w:val="fr-CA"/>
+        </w:rPr>
+      </w:pPr>
+      <w:r>
+        <w:rPr>
+          <w:lang w:val="fr-CA"/>
+        </w:rPr>
+        <w:t xml:space="preserve">Étant donné que la communication avec les modèles </w:t>
+      </w:r>
+      <w:r>
+        <w:rPr>
+          <w:lang w:val="fr-CA"/>
+        </w:rPr>
+        <w:t>se</w:t>
+      </w:r>
+      <w:r>
+        <w:rPr>
+          <w:lang w:val="fr-CA"/>
+        </w:rPr>
+        <w:t xml:space="preserve"> fait uniquement par invite de texte, la structure et formulation de ce dernier auras un grand impact sur </w:t>
+      </w:r>
+      <w:r>
+        <w:rPr>
+          <w:lang w:val="fr-CA"/>
+        </w:rPr>
+        <w:t>comment le LLM performe. Nous nous sommes inspirés de ce que les chercheurs</w:t>
+      </w:r>
+      <w:r>
+        <w:rPr>
+          <w:lang w:val="fr-CA"/>
+        </w:rPr>
+        <w:t xml:space="preserve"> ont fait dans le projet HARGPT et avons décidés de prendre une structure similaire</w:t>
+      </w:r>
+      <w:r>
+        <w:rPr>
+          <w:lang w:val="fr-CA"/>
+        </w:rPr>
+        <w:t xml:space="preserve"> vu qu’ils ont eu de bonne performance avec cette structure et cela va également nous permettre d</w:t>
+      </w:r>
+      <w:r>
+        <w:rPr>
+          <w:lang w:val="fr-CA"/>
+        </w:rPr>
+        <w:t xml:space="preserve">e comparer nos résultats avec leurs travaux. </w:t>
+      </w:r>
+    </w:p>
+    <w:p>
+      <w:pPr>
+        <w:pStyle w:val="Corpsdetexte"/>
+        <w:rPr>
+          <w:lang w:val="fr-CA"/>
+        </w:rPr>
+      </w:pPr>
+      <w:r>
+        <w:rPr>
+          <w:lang w:val="fr-CA"/>
+        </w:rPr>
+        <w:t xml:space="preserve">La première phrase de l’invite de texte est une instruction qui indique le contexte </w:t>
+      </w:r>
+      <w:r>
+        <w:rPr>
+          <w:lang w:val="fr-CA"/>
+        </w:rPr>
+        <w:t xml:space="preserve">au modèle. Ensuite, </w:t>
+      </w:r>
+      <w:r>
+        <w:rPr>
+          <w:lang w:val="fr-CA"/>
+        </w:rPr>
+        <w:t xml:space="preserve">nous fournissons les données </w:t>
+      </w:r>
+      <w:r>
+        <w:rPr>
+          <w:lang w:val="fr-CA"/>
+        </w:rPr>
+        <w:t xml:space="preserve">de l’activité en question avec les paramètres spécifiques du test. Par exemple, </w:t>
+      </w:r>
+      <w:r>
+        <w:rPr>
+          <w:lang w:val="fr-CA"/>
+        </w:rPr>
+        <w:t xml:space="preserve">un des tests est de fournir les données avec une liste des activités possibles alors ceux-ci seront décrit à cette étape avec les données. Finalement nous demandons au modèle de nous fournir une réponse. </w:t>
+      </w:r>
+      <w:r>
+        <w:rPr>
+          <w:lang w:val="fr-CA"/>
+        </w:rPr>
+        <w:t>Des</w:t>
+      </w:r>
+      <w:r>
+        <w:rPr>
+          <w:lang w:val="fr-CA"/>
+        </w:rPr>
+        <w:t xml:space="preserve"> travaux récents</w:t>
+      </w:r>
+      <w:r>
+        <w:rPr>
+          <w:lang w:val="fr-CA"/>
+        </w:rPr>
+        <w:t xml:space="preserve"> </w:t>
+      </w:r>
+      <w:r>
+        <w:rPr>
+          <w:lang w:val="fr-CA"/>
+        </w:rPr>
+        <w:t>[</w:t>
+      </w:r>
+      <w:r>
+        <w:rPr>
+          <w:lang w:val="fr-CA"/>
+        </w:rPr>
+        <w:t>3]</w:t>
+      </w:r>
+      <w:r>
+        <w:rPr>
+          <w:lang w:val="fr-CA"/>
+        </w:rPr>
+        <w:t xml:space="preserve"> ont démontré que les </w:t>
+      </w:r>
+      <w:proofErr w:type="spellStart"/>
+      <w:r>
+        <w:rPr>
+          <w:lang w:val="fr-CA"/>
+        </w:rPr>
+        <w:t>LLMs</w:t>
+      </w:r>
+      <w:proofErr w:type="spellEnd"/>
+      <w:r>
+        <w:rPr>
+          <w:lang w:val="fr-CA"/>
+        </w:rPr>
+        <w:t xml:space="preserve"> performent mieux lorsque </w:t>
+      </w:r>
+      <w:r>
+        <w:rPr>
+          <w:lang w:val="fr-CA"/>
+        </w:rPr>
+        <w:t xml:space="preserve">ont </w:t>
+      </w:r>
+      <w:r>
+        <w:rPr>
+          <w:lang w:val="fr-CA"/>
+        </w:rPr>
+        <w:t>leurs demandes</w:t>
+      </w:r>
+      <w:r>
+        <w:rPr>
+          <w:lang w:val="fr-CA"/>
+        </w:rPr>
+        <w:t xml:space="preserve"> d’expliquer leurs réponses étape par étape. </w:t>
+      </w:r>
+      <w:r>
+        <w:rPr>
+          <w:lang w:val="fr-CA"/>
+        </w:rPr>
+        <w:t xml:space="preserve">Ce type d’instruction </w:t>
+      </w:r>
+      <w:r>
+        <w:rPr>
+          <w:lang w:val="fr-CA"/>
+        </w:rPr>
+        <w:t>exécute un processus « </w:t>
+      </w:r>
+      <w:proofErr w:type="spellStart"/>
+      <w:r>
+        <w:rPr>
+          <w:lang w:val="fr-CA"/>
+        </w:rPr>
+        <w:t>chain</w:t>
+      </w:r>
+      <w:proofErr w:type="spellEnd"/>
+      <w:r>
+        <w:rPr>
+          <w:lang w:val="fr-CA"/>
+        </w:rPr>
+        <w:t xml:space="preserve"> of </w:t>
+      </w:r>
+      <w:proofErr w:type="spellStart"/>
+      <w:r>
+        <w:rPr>
+          <w:lang w:val="fr-CA"/>
+        </w:rPr>
+        <w:t>thought</w:t>
+      </w:r>
+      <w:proofErr w:type="spellEnd"/>
+      <w:r>
+        <w:rPr>
+          <w:lang w:val="fr-CA"/>
+        </w:rPr>
+        <w:t xml:space="preserve"> » </w:t>
+      </w:r>
+      <w:r>
+        <w:rPr>
+          <w:lang w:val="fr-CA"/>
+        </w:rPr>
+        <w:t xml:space="preserve">chez le modèle qui apporte un raisonnement supérieur. </w:t>
+      </w:r>
+      <w:r>
+        <w:rPr>
+          <w:lang w:val="fr-CA"/>
+        </w:rPr>
+        <w:t>Alors, nous demandons une réponse ouverte étape par étape au modèle.</w:t>
+      </w:r>
+    </w:p>
+    <w:p>
+      <w:pPr>
+        <w:pStyle w:val="Corpsdetexte"/>
+        <w:rPr>
+          <w:b/>
+          <w:bCs/>
+          <w:lang w:val="fr-CA"/>
+        </w:rPr>
+      </w:pPr>
+      <w:r>
+        <w:rPr>
+          <w:b/>
+          <w:bCs/>
+          <w:lang w:val="fr-CA"/>
+        </w:rPr>
+        <w:lastRenderedPageBreak/>
+        <w:t>TODO : Introduire exemple de prompt</w:t>
       </w:r>
     </w:p>
     <w:p>
@@ -1135,7 +2141,249 @@
           <w:szCs w:val="32"/>
           <w:lang w:val="fr-CA"/>
         </w:rPr>
-        <w:t>Invite de texte</w:t>
+        <w:t>Tests</w:t>
+      </w:r>
+    </w:p>
+    <w:p>
+      <w:pPr>
+        <w:pStyle w:val="Corpsdetexte"/>
+        <w:rPr>
+          <w:lang w:val="fr-CA"/>
+        </w:rPr>
+      </w:pPr>
+      <w:r>
+        <w:rPr>
+          <w:lang w:val="fr-CA"/>
+        </w:rPr>
+        <w:t>Initialement nous avions prévus une grande série de tests à effectuer sur les modèles. Cependant</w:t>
+      </w:r>
+      <w:r>
+        <w:rPr>
+          <w:lang w:val="fr-CA"/>
+        </w:rPr>
+        <w:t xml:space="preserve">, les temps octroyés à ce projet était limité par la nature du contexte académique étudiant (cours, session, etc.). Nous avons alors </w:t>
+      </w:r>
+      <w:r>
+        <w:rPr>
+          <w:lang w:val="fr-CA"/>
+        </w:rPr>
+        <w:t>identifié</w:t>
+      </w:r>
+      <w:r>
+        <w:rPr>
+          <w:lang w:val="fr-CA"/>
+        </w:rPr>
+        <w:t xml:space="preserve"> trois tests distincts qui sont les plus pertinents afin d’atteindre nos objectifs. </w:t>
+      </w:r>
+      <w:r>
+        <w:rPr>
+          <w:lang w:val="fr-CA"/>
+        </w:rPr>
+        <w:t>Voici les tests qui ont été effectués :</w:t>
+      </w:r>
+    </w:p>
+    <w:p>
+      <w:pPr>
+        <w:pStyle w:val="Corpsdetexte"/>
+        <w:numPr>
+          <w:ilvl w:val="0"/>
+          <w:numId w:val="10"/>
+        </w:numPr>
+        <w:rPr>
+          <w:lang w:val="fr-CA"/>
+        </w:rPr>
+      </w:pPr>
+      <w:proofErr w:type="spellStart"/>
+      <w:r>
+        <w:rPr>
+          <w:lang w:val="fr-CA"/>
+        </w:rPr>
+        <w:t>Zero</w:t>
+      </w:r>
+      <w:proofErr w:type="spellEnd"/>
+      <w:r>
+        <w:rPr>
+          <w:lang w:val="fr-CA"/>
+        </w:rPr>
+        <w:t>-Shot avec explication des données et liste d’activités</w:t>
+      </w:r>
+    </w:p>
+    <w:p>
+      <w:pPr>
+        <w:pStyle w:val="Corpsdetexte"/>
+        <w:numPr>
+          <w:ilvl w:val="1"/>
+          <w:numId w:val="10"/>
+        </w:numPr>
+        <w:rPr>
+          <w:lang w:val="fr-CA"/>
+        </w:rPr>
+      </w:pPr>
+      <w:r>
+        <w:rPr>
+          <w:lang w:val="fr-CA"/>
+        </w:rPr>
+        <w:t xml:space="preserve">Ce test ressemble beaucoup à celui effectuer par le projet HARGPT. </w:t>
+      </w:r>
+      <w:r>
+        <w:rPr>
+          <w:lang w:val="fr-CA"/>
+        </w:rPr>
+        <w:t>Nous fournissons une description des données avec une liste d’activités possibles au modèle. Cela nous permet de voir la performance du modèle dans un scénario réel et nous permet également de facilement comparer avec les résultats de HARGPT.</w:t>
+      </w:r>
+    </w:p>
+    <w:p>
+      <w:pPr>
+        <w:pStyle w:val="Corpsdetexte"/>
+        <w:numPr>
+          <w:ilvl w:val="0"/>
+          <w:numId w:val="10"/>
+        </w:numPr>
+        <w:rPr>
+          <w:lang w:val="fr-CA"/>
+        </w:rPr>
+      </w:pPr>
+      <w:proofErr w:type="spellStart"/>
+      <w:r>
+        <w:rPr>
+          <w:lang w:val="fr-CA"/>
+        </w:rPr>
+        <w:t>Zero</w:t>
+      </w:r>
+      <w:proofErr w:type="spellEnd"/>
+      <w:r>
+        <w:rPr>
+          <w:lang w:val="fr-CA"/>
+        </w:rPr>
+        <w:t>-Shot avec retrait de données</w:t>
+      </w:r>
+    </w:p>
+    <w:p>
+      <w:pPr>
+        <w:pStyle w:val="Corpsdetexte"/>
+        <w:numPr>
+          <w:ilvl w:val="1"/>
+          <w:numId w:val="10"/>
+        </w:numPr>
+        <w:rPr>
+          <w:lang w:val="fr-CA"/>
+        </w:rPr>
+      </w:pPr>
+      <w:r>
+        <w:rPr>
+          <w:lang w:val="fr-CA"/>
+        </w:rPr>
+        <w:t xml:space="preserve">Ce test est identique au précédent à l’exception que nous avons retirés des données </w:t>
+      </w:r>
+      <w:r>
+        <w:rPr>
+          <w:lang w:val="fr-CA"/>
+        </w:rPr>
+        <w:t>de manière aléatoire dans les trois axes. L’objectif est d’évaluer la résilience du modèle lorsque des données serait</w:t>
+      </w:r>
+      <w:r>
+        <w:rPr>
+          <w:lang w:val="fr-CA"/>
+        </w:rPr>
+        <w:t xml:space="preserve"> manquante ce qui est très possible dans un contexte de reconnaissance en temps réel.</w:t>
+      </w:r>
+    </w:p>
+    <w:p>
+      <w:pPr>
+        <w:pStyle w:val="Corpsdetexte"/>
+        <w:numPr>
+          <w:ilvl w:val="0"/>
+          <w:numId w:val="10"/>
+        </w:numPr>
+        <w:rPr>
+          <w:lang w:val="fr-CA"/>
+        </w:rPr>
+      </w:pPr>
+      <w:r>
+        <w:rPr>
+          <w:lang w:val="fr-CA"/>
+        </w:rPr>
+        <w:t>Explication des données</w:t>
+      </w:r>
+    </w:p>
+    <w:p>
+      <w:pPr>
+        <w:pStyle w:val="Corpsdetexte"/>
+        <w:numPr>
+          <w:ilvl w:val="1"/>
+          <w:numId w:val="10"/>
+        </w:numPr>
+        <w:rPr>
+          <w:lang w:val="fr-CA"/>
+        </w:rPr>
+      </w:pPr>
+      <w:r>
+        <w:rPr>
+          <w:lang w:val="fr-CA"/>
+        </w:rPr>
+        <w:t xml:space="preserve">Ce test </w:t>
+      </w:r>
+      <w:proofErr w:type="spellStart"/>
+      <w:r>
+        <w:rPr>
+          <w:lang w:val="fr-CA"/>
+        </w:rPr>
+        <w:t>à</w:t>
+      </w:r>
+      <w:proofErr w:type="spellEnd"/>
+      <w:r>
+        <w:rPr>
+          <w:lang w:val="fr-CA"/>
+        </w:rPr>
+        <w:t xml:space="preserve"> pour but d’évaluer la </w:t>
+      </w:r>
+      <w:r>
+        <w:rPr>
+          <w:lang w:val="fr-CA"/>
+        </w:rPr>
+        <w:t>capacité</w:t>
+      </w:r>
+      <w:r>
+        <w:rPr>
+          <w:lang w:val="fr-CA"/>
+        </w:rPr>
+        <w:t xml:space="preserve"> du modèle à interpréter et comprendre les données. </w:t>
+      </w:r>
+      <w:r>
+        <w:rPr>
+          <w:lang w:val="fr-CA"/>
+        </w:rPr>
+        <w:t xml:space="preserve">On lui fournit </w:t>
+      </w:r>
+      <w:r>
+        <w:rPr>
+          <w:lang w:val="fr-CA"/>
+        </w:rPr>
+        <w:t>un jeu</w:t>
+      </w:r>
+      <w:r>
+        <w:rPr>
+          <w:lang w:val="fr-CA"/>
+        </w:rPr>
+        <w:t xml:space="preserve"> de données sans explications et on lui demande ce qu’il pense que les données sont et ce qu’elle</w:t>
+      </w:r>
+      <w:r>
+        <w:rPr>
+          <w:lang w:val="fr-CA"/>
+        </w:rPr>
+        <w:t>s</w:t>
+      </w:r>
+      <w:r>
+        <w:rPr>
+          <w:lang w:val="fr-CA"/>
+        </w:rPr>
+        <w:t xml:space="preserve"> représentent</w:t>
+      </w:r>
+      <w:r>
+        <w:rPr>
+          <w:lang w:val="fr-CA"/>
+        </w:rPr>
+        <w:t>.</w:t>
       </w:r>
     </w:p>
     <w:p>
@@ -1143,14 +2391,249 @@
         <w:pStyle w:val="Titre1"/>
         <w:rPr>
           <w:rFonts w:ascii="Times New Roman" w:hAnsi="Times New Roman"/>
+          <w:sz w:val="32"/>
+          <w:szCs w:val="32"/>
           <w:lang w:val="fr-CA"/>
         </w:rPr>
       </w:pPr>
       <w:r>
         <w:rPr>
           <w:rFonts w:ascii="Times New Roman" w:hAnsi="Times New Roman"/>
-          <w:lang w:val="fr-CA"/>
-        </w:rPr>
+          <w:sz w:val="32"/>
+          <w:szCs w:val="32"/>
+          <w:lang w:val="fr-CA"/>
+        </w:rPr>
+        <w:t>Métriques</w:t>
+      </w:r>
+    </w:p>
+    <w:p>
+      <w:pPr>
+        <w:pStyle w:val="Corpsdetexte"/>
+        <w:rPr>
+          <w:lang w:val="fr-CA"/>
+        </w:rPr>
+      </w:pPr>
+      <w:r>
+        <w:rPr>
+          <w:lang w:val="fr-CA"/>
+        </w:rPr>
+        <w:t xml:space="preserve">Les métriques d’évaluation </w:t>
+      </w:r>
+      <w:r>
+        <w:rPr>
+          <w:lang w:val="fr-CA"/>
+        </w:rPr>
+        <w:t>que nous avons utilisées sont parmi les plus utilisés dans le domaine. Nous avons choisi c’est métrique pour faciliter la compréhension des résultats et de fournir un comparatif facile entre notre travail et d’autres projets de recherches. Les métriques sélectionnées sont :</w:t>
+      </w:r>
+    </w:p>
+    <w:p>
+      <w:pPr>
+        <w:pStyle w:val="Corpsdetexte"/>
+        <w:numPr>
+          <w:ilvl w:val="0"/>
+          <w:numId w:val="11"/>
+        </w:numPr>
+        <w:rPr>
+          <w:lang w:val="fr-CA"/>
+        </w:rPr>
+      </w:pPr>
+      <w:proofErr w:type="spellStart"/>
+      <w:r>
+        <w:rPr>
+          <w:lang w:val="fr-CA"/>
+        </w:rPr>
+        <w:t>Precision</w:t>
+      </w:r>
+      <w:proofErr w:type="spellEnd"/>
+    </w:p>
+    <w:p>
+      <w:pPr>
+        <w:pStyle w:val="Corpsdetexte"/>
+        <w:numPr>
+          <w:ilvl w:val="1"/>
+          <w:numId w:val="11"/>
+        </w:numPr>
+        <w:rPr>
+          <w:lang w:val="fr-CA"/>
+        </w:rPr>
+      </w:pPr>
+      <w:r>
+        <w:rPr>
+          <w:lang w:val="fr-CA"/>
+        </w:rPr>
+        <w:t>Cette métrique représente le nombre d’activités correctement identifier</w:t>
+      </w:r>
+      <w:r>
+        <w:rPr>
+          <w:lang w:val="fr-CA"/>
+        </w:rPr>
+        <w:t xml:space="preserve"> sur le nombre total de requête</w:t>
+      </w:r>
+      <w:r>
+        <w:rPr>
+          <w:lang w:val="fr-CA"/>
+        </w:rPr>
+        <w:t xml:space="preserve"> identifier comme positif</w:t>
+      </w:r>
+      <w:r>
+        <w:rPr>
+          <w:lang w:val="fr-CA"/>
+        </w:rPr>
+        <w:t>.</w:t>
+      </w:r>
+    </w:p>
+    <w:p>
+      <w:pPr>
+        <w:pStyle w:val="Corpsdetexte"/>
+        <w:numPr>
+          <w:ilvl w:val="0"/>
+          <w:numId w:val="11"/>
+        </w:numPr>
+        <w:rPr>
+          <w:lang w:val="fr-CA"/>
+        </w:rPr>
+      </w:pPr>
+      <w:proofErr w:type="spellStart"/>
+      <w:r>
+        <w:rPr>
+          <w:lang w:val="fr-CA"/>
+        </w:rPr>
+        <w:t>Recall</w:t>
+      </w:r>
+      <w:proofErr w:type="spellEnd"/>
+    </w:p>
+    <w:p>
+      <w:pPr>
+        <w:pStyle w:val="Corpsdetexte"/>
+        <w:numPr>
+          <w:ilvl w:val="1"/>
+          <w:numId w:val="11"/>
+        </w:numPr>
+        <w:rPr>
+          <w:lang w:val="fr-CA"/>
+        </w:rPr>
+      </w:pPr>
+      <w:r>
+        <w:rPr>
+          <w:lang w:val="fr-CA"/>
+        </w:rPr>
+        <w:t xml:space="preserve">Cette métrique représente le nombre de vrais positifs sur le nombre total de </w:t>
+      </w:r>
+      <w:r>
+        <w:rPr>
+          <w:lang w:val="fr-CA"/>
+        </w:rPr>
+        <w:t>vrais positifs</w:t>
+      </w:r>
+      <w:r>
+        <w:rPr>
+          <w:lang w:val="fr-CA"/>
+        </w:rPr>
+        <w:t xml:space="preserve"> pour toutes les activités</w:t>
+      </w:r>
+      <w:r>
+        <w:rPr>
+          <w:lang w:val="fr-CA"/>
+        </w:rPr>
+        <w:t>.</w:t>
+      </w:r>
+    </w:p>
+    <w:p>
+      <w:pPr>
+        <w:pStyle w:val="Corpsdetexte"/>
+        <w:numPr>
+          <w:ilvl w:val="0"/>
+          <w:numId w:val="11"/>
+        </w:numPr>
+        <w:rPr>
+          <w:lang w:val="fr-CA"/>
+        </w:rPr>
+      </w:pPr>
+      <w:r>
+        <w:rPr>
+          <w:lang w:val="fr-CA"/>
+        </w:rPr>
+        <w:t>F1-score</w:t>
+      </w:r>
+    </w:p>
+    <w:p>
+      <w:pPr>
+        <w:pStyle w:val="Corpsdetexte"/>
+        <w:numPr>
+          <w:ilvl w:val="1"/>
+          <w:numId w:val="11"/>
+        </w:numPr>
+        <w:rPr>
+          <w:lang w:val="fr-CA"/>
+        </w:rPr>
+      </w:pPr>
+      <w:r>
+        <w:rPr>
+          <w:lang w:val="fr-CA"/>
+        </w:rPr>
+        <w:t xml:space="preserve">Cette métrique est </w:t>
+      </w:r>
+      <w:r>
+        <w:rPr>
+          <w:lang w:val="fr-CA"/>
+        </w:rPr>
+        <w:t>basée</w:t>
+      </w:r>
+      <w:r>
+        <w:rPr>
+          <w:lang w:val="fr-CA"/>
+        </w:rPr>
+        <w:t xml:space="preserve"> sur les deux métriques précédentes </w:t>
+      </w:r>
+      <w:r>
+        <w:rPr>
+          <w:lang w:val="fr-CA"/>
+        </w:rPr>
+        <w:t>afin</w:t>
+      </w:r>
+      <w:r>
+        <w:rPr>
+          <w:lang w:val="fr-CA"/>
+        </w:rPr>
+        <w:t xml:space="preserve"> de lui donner </w:t>
+      </w:r>
+      <w:proofErr w:type="gramStart"/>
+      <w:r>
+        <w:rPr>
+          <w:lang w:val="fr-CA"/>
+        </w:rPr>
+        <w:t xml:space="preserve">une </w:t>
+      </w:r>
+      <w:r>
+        <w:rPr>
+          <w:i/>
+          <w:iCs/>
+          <w:lang w:val="fr-CA"/>
+        </w:rPr>
+        <w:t>score</w:t>
+      </w:r>
+      <w:proofErr w:type="gramEnd"/>
+      <w:r>
+        <w:rPr>
+          <w:lang w:val="fr-CA"/>
+        </w:rPr>
+        <w:t>.</w:t>
+      </w:r>
+    </w:p>
+    <w:p>
+      <w:pPr>
+        <w:pStyle w:val="Titre1"/>
+        <w:rPr>
+          <w:rFonts w:ascii="Times New Roman" w:hAnsi="Times New Roman"/>
+          <w:lang w:val="fr-CA"/>
+        </w:rPr>
+      </w:pPr>
+      <w:r>
+        <w:rPr>
+          <w:rFonts w:ascii="Times New Roman" w:hAnsi="Times New Roman"/>
+          <w:lang w:val="fr-CA"/>
+        </w:rPr>
+        <w:lastRenderedPageBreak/>
         <w:t>Résultats</w:t>
       </w:r>
     </w:p>
@@ -1201,7 +2684,7 @@
         </w:rPr>
         <w:t xml:space="preserve">[1] Ji S., Zheng X., Wu C. 2024. HARGPT: Are LLMs Zero-Shot Human Activity Recognizers. arXiv:2403.02727 [cs.CL]. </w:t>
       </w:r>
-      <w:hyperlink r:id="rId5" w:history="1">
+      <w:hyperlink r:id="rId9" w:history="1">
         <w:r>
           <w:rPr>
             <w:rStyle w:val="Lienhypertexte"/>
@@ -1213,21 +2696,107 @@
     </w:p>
     <w:p>
       <w:pPr>
+        <w:pStyle w:val="NormalWeb"/>
+        <w:spacing w:after="0" w:line="240" w:lineRule="auto"/>
+        <w:rPr>
+          <w:rFonts w:ascii="Liberation Serif" w:eastAsia="OpenSymbol" w:hAnsi="Liberation Serif" w:cs="Liberation Serif"/>
+          <w:color w:val="000080"/>
+          <w:u w:val="single"/>
+        </w:rPr>
+      </w:pPr>
+    </w:p>
+    <w:p>
+      <w:pPr>
         <w:pStyle w:val="Corpsdetexte"/>
       </w:pPr>
+      <w:r>
+        <w:t>[2] Chan Chang, S., Walmsley, R., Gershuny, J., Harms, T., Thomas, E., Milton, K., Kelly, P., Foster, C., Wong, A., Gray, N., Haque, S., Hollowell, S., &amp; Doherty, A. (2021). Capture-24: Activity tracker dataset for human activity recognition. University of Oxford.</w:t>
+      </w:r>
     </w:p>
     <w:p>
       <w:pPr>
         <w:pStyle w:val="Corpsdetexte"/>
-        <w:rPr>
-          <w:rFonts w:cs="Liberation Serif"/>
-        </w:rPr>
-      </w:pPr>
-      <w:r>
-        <w:t xml:space="preserve">[2] </w:t>
-      </w:r>
-      <w:r>
-        <w:t>Chan Chang, S., Walmsley, R., Gershuny, J., Harms, T., Thomas, E., Milton, K., Kelly, P., Foster, C., Wong, A., Gray, N., Haque, S., Hollowell, S., &amp; Doherty, A. (2021). Capture-24: Activity tracker dataset for human activity recognition. University of Oxford.</w:t>
+      </w:pPr>
+      <w:r>
+        <w:rPr>
+          <w:lang w:val="fr-CA"/>
+        </w:rPr>
+        <w:t xml:space="preserve">[3] Wei J., Wang X., </w:t>
+      </w:r>
+      <w:proofErr w:type="spellStart"/>
+      <w:r>
+        <w:rPr>
+          <w:lang w:val="fr-CA"/>
+        </w:rPr>
+        <w:t>Schuurmans</w:t>
+      </w:r>
+      <w:proofErr w:type="spellEnd"/>
+      <w:r>
+        <w:rPr>
+          <w:lang w:val="fr-CA"/>
+        </w:rPr>
+        <w:t xml:space="preserve"> D., </w:t>
+      </w:r>
+      <w:proofErr w:type="spellStart"/>
+      <w:r>
+        <w:rPr>
+          <w:lang w:val="fr-CA"/>
+        </w:rPr>
+        <w:t>Bosma</w:t>
+      </w:r>
+      <w:proofErr w:type="spellEnd"/>
+      <w:r>
+        <w:rPr>
+          <w:lang w:val="fr-CA"/>
+        </w:rPr>
+        <w:t xml:space="preserve"> M., Xia F., Chi</w:t>
+      </w:r>
+      <w:r>
+        <w:rPr>
+          <w:lang w:val="fr-CA"/>
+        </w:rPr>
+        <w:t xml:space="preserve"> E.</w:t>
+      </w:r>
+      <w:r>
+        <w:rPr>
+          <w:lang w:val="fr-CA"/>
+        </w:rPr>
+        <w:t>, Le</w:t>
+      </w:r>
+      <w:r>
+        <w:rPr>
+          <w:lang w:val="fr-CA"/>
+        </w:rPr>
+        <w:t xml:space="preserve"> Q. V.</w:t>
+      </w:r>
+      <w:r>
+        <w:rPr>
+          <w:lang w:val="fr-CA"/>
+        </w:rPr>
+        <w:t>, Zhou</w:t>
+      </w:r>
+      <w:r>
+        <w:rPr>
+          <w:lang w:val="fr-CA"/>
+        </w:rPr>
+        <w:t xml:space="preserve"> D.</w:t>
+      </w:r>
+      <w:r>
+        <w:rPr>
+          <w:lang w:val="fr-CA"/>
+        </w:rPr>
+        <w:t xml:space="preserve">, et al. 2022. </w:t>
+      </w:r>
+      <w:r>
+        <w:t xml:space="preserve">Chain-of-thought prompting elicits reasoning in large language models. Advances in </w:t>
+      </w:r>
+      <w:proofErr w:type="spellStart"/>
+      <w:r>
+        <w:t>NeuralInformation</w:t>
+      </w:r>
+      <w:proofErr w:type="spellEnd"/>
+      <w:r>
+        <w:t xml:space="preserve"> Processing Systems 35 (2022), 24824–24837</w:t>
       </w:r>
     </w:p>
     <w:sectPr>
@@ -1723,6 +3292,119 @@
     </w:lvl>
   </w:abstractNum>
   <w:abstractNum w:abstractNumId="4" w15:restartNumberingAfterBreak="0">
+    <w:nsid w:val="462C59D1"/>
+    <w:multiLevelType w:val="hybridMultilevel"/>
+    <w:tmpl w:val="C9ECE350"/>
+    <w:lvl w:ilvl="0" w:tplc="10090001">
+      <w:start w:val="1"/>
+      <w:numFmt w:val="bullet"/>
+      <w:lvlText w:val=""/>
+      <w:lvlJc w:val="left"/>
+      <w:pPr>
+        <w:ind w:left="1434" w:hanging="360"/>
+      </w:pPr>
+      <w:rPr>
+        <w:rFonts w:ascii="Symbol" w:hAnsi="Symbol" w:hint="default"/>
+      </w:rPr>
+    </w:lvl>
+    <w:lvl w:ilvl="1" w:tplc="10090003">
+      <w:start w:val="1"/>
+      <w:numFmt w:val="bullet"/>
+      <w:lvlText w:val="o"/>
+      <w:lvlJc w:val="left"/>
+      <w:pPr>
+        <w:ind w:left="2154" w:hanging="360"/>
+      </w:pPr>
+      <w:rPr>
+        <w:rFonts w:ascii="Courier New" w:hAnsi="Courier New" w:cs="Courier New" w:hint="default"/>
+      </w:rPr>
+    </w:lvl>
+    <w:lvl w:ilvl="2" w:tplc="10090005" w:tentative="1">
+      <w:start w:val="1"/>
+      <w:numFmt w:val="bullet"/>
+      <w:lvlText w:val=""/>
+      <w:lvlJc w:val="left"/>
+      <w:pPr>
+        <w:ind w:left="2874" w:hanging="360"/>
+      </w:pPr>
+      <w:rPr>
+        <w:rFonts w:ascii="Wingdings" w:hAnsi="Wingdings" w:hint="default"/>
+      </w:rPr>
+    </w:lvl>
+    <w:lvl w:ilvl="3" w:tplc="10090001" w:tentative="1">
+      <w:start w:val="1"/>
+      <w:numFmt w:val="bullet"/>
+      <w:lvlText w:val=""/>
+      <w:lvlJc w:val="left"/>
+      <w:pPr>
+        <w:ind w:left="3594" w:hanging="360"/>
+      </w:pPr>
+      <w:rPr>
+        <w:rFonts w:ascii="Symbol" w:hAnsi="Symbol" w:hint="default"/>
+      </w:rPr>
+    </w:lvl>
+    <w:lvl w:ilvl="4" w:tplc="10090003" w:tentative="1">
+      <w:start w:val="1"/>
+      <w:numFmt w:val="bullet"/>
+      <w:lvlText w:val="o"/>
+      <w:lvlJc w:val="left"/>
+      <w:pPr>
+        <w:ind w:left="4314" w:hanging="360"/>
+      </w:pPr>
+      <w:rPr>
+        <w:rFonts w:ascii="Courier New" w:hAnsi="Courier New" w:cs="Courier New" w:hint="default"/>
+      </w:rPr>
+    </w:lvl>
+    <w:lvl w:ilvl="5" w:tplc="10090005" w:tentative="1">
+      <w:start w:val="1"/>
+      <w:numFmt w:val="bullet"/>
+      <w:lvlText w:val=""/>
+      <w:lvlJc w:val="left"/>
+      <w:pPr>
+        <w:ind w:left="5034" w:hanging="360"/>
+      </w:pPr>
+      <w:rPr>
+        <w:rFonts w:ascii="Wingdings" w:hAnsi="Wingdings" w:hint="default"/>
+      </w:rPr>
+    </w:lvl>
+    <w:lvl w:ilvl="6" w:tplc="10090001" w:tentative="1">
+      <w:start w:val="1"/>
+      <w:numFmt w:val="bullet"/>
+      <w:lvlText w:val=""/>
+      <w:lvlJc w:val="left"/>
+      <w:pPr>
+        <w:ind w:left="5754" w:hanging="360"/>
+      </w:pPr>
+      <w:rPr>
+        <w:rFonts w:ascii="Symbol" w:hAnsi="Symbol" w:hint="default"/>
+      </w:rPr>
+    </w:lvl>
+    <w:lvl w:ilvl="7" w:tplc="10090003" w:tentative="1">
+      <w:start w:val="1"/>
+      <w:numFmt w:val="bullet"/>
+      <w:lvlText w:val="o"/>
+      <w:lvlJc w:val="left"/>
+      <w:pPr>
+        <w:ind w:left="6474" w:hanging="360"/>
+      </w:pPr>
+      <w:rPr>
+        <w:rFonts w:ascii="Courier New" w:hAnsi="Courier New" w:cs="Courier New" w:hint="default"/>
+      </w:rPr>
+    </w:lvl>
+    <w:lvl w:ilvl="8" w:tplc="10090005" w:tentative="1">
+      <w:start w:val="1"/>
+      <w:numFmt w:val="bullet"/>
+      <w:lvlText w:val=""/>
+      <w:lvlJc w:val="left"/>
+      <w:pPr>
+        <w:ind w:left="7194" w:hanging="360"/>
+      </w:pPr>
+      <w:rPr>
+        <w:rFonts w:ascii="Wingdings" w:hAnsi="Wingdings" w:hint="default"/>
+      </w:rPr>
+    </w:lvl>
+  </w:abstractNum>
+  <w:abstractNum w:abstractNumId="5" w15:restartNumberingAfterBreak="0">
     <w:nsid w:val="52E72FAA"/>
     <w:multiLevelType w:val="hybridMultilevel"/>
     <w:tmpl w:val="6C5EC1FC"/>
@@ -1835,7 +3517,120 @@
       </w:rPr>
     </w:lvl>
   </w:abstractNum>
-  <w:abstractNum w:abstractNumId="5" w15:restartNumberingAfterBreak="0">
+  <w:abstractNum w:abstractNumId="6" w15:restartNumberingAfterBreak="0">
+    <w:nsid w:val="541451BC"/>
+    <w:multiLevelType w:val="hybridMultilevel"/>
+    <w:tmpl w:val="9E86FD88"/>
+    <w:lvl w:ilvl="0" w:tplc="10090001">
+      <w:start w:val="1"/>
+      <w:numFmt w:val="bullet"/>
+      <w:lvlText w:val=""/>
+      <w:lvlJc w:val="left"/>
+      <w:pPr>
+        <w:ind w:left="720" w:hanging="360"/>
+      </w:pPr>
+      <w:rPr>
+        <w:rFonts w:ascii="Symbol" w:hAnsi="Symbol" w:hint="default"/>
+      </w:rPr>
+    </w:lvl>
+    <w:lvl w:ilvl="1" w:tplc="10090003">
+      <w:start w:val="1"/>
+      <w:numFmt w:val="bullet"/>
+      <w:lvlText w:val="o"/>
+      <w:lvlJc w:val="left"/>
+      <w:pPr>
+        <w:ind w:left="1440" w:hanging="360"/>
+      </w:pPr>
+      <w:rPr>
+        <w:rFonts w:ascii="Courier New" w:hAnsi="Courier New" w:cs="Courier New" w:hint="default"/>
+      </w:rPr>
+    </w:lvl>
+    <w:lvl w:ilvl="2" w:tplc="10090005" w:tentative="1">
+      <w:start w:val="1"/>
+      <w:numFmt w:val="bullet"/>
+      <w:lvlText w:val=""/>
+      <w:lvlJc w:val="left"/>
+      <w:pPr>
+        <w:ind w:left="2160" w:hanging="360"/>
+      </w:pPr>
+      <w:rPr>
+        <w:rFonts w:ascii="Wingdings" w:hAnsi="Wingdings" w:hint="default"/>
+      </w:rPr>
+    </w:lvl>
+    <w:lvl w:ilvl="3" w:tplc="10090001" w:tentative="1">
+      <w:start w:val="1"/>
+      <w:numFmt w:val="bullet"/>
+      <w:lvlText w:val=""/>
+      <w:lvlJc w:val="left"/>
+      <w:pPr>
+        <w:ind w:left="2880" w:hanging="360"/>
+      </w:pPr>
+      <w:rPr>
+        <w:rFonts w:ascii="Symbol" w:hAnsi="Symbol" w:hint="default"/>
+      </w:rPr>
+    </w:lvl>
+    <w:lvl w:ilvl="4" w:tplc="10090003" w:tentative="1">
+      <w:start w:val="1"/>
+      <w:numFmt w:val="bullet"/>
+      <w:lvlText w:val="o"/>
+      <w:lvlJc w:val="left"/>
+      <w:pPr>
+        <w:ind w:left="3600" w:hanging="360"/>
+      </w:pPr>
+      <w:rPr>
+        <w:rFonts w:ascii="Courier New" w:hAnsi="Courier New" w:cs="Courier New" w:hint="default"/>
+      </w:rPr>
+    </w:lvl>
+    <w:lvl w:ilvl="5" w:tplc="10090005" w:tentative="1">
+      <w:start w:val="1"/>
+      <w:numFmt w:val="bullet"/>
+      <w:lvlText w:val=""/>
+      <w:lvlJc w:val="left"/>
+      <w:pPr>
+        <w:ind w:left="4320" w:hanging="360"/>
+      </w:pPr>
+      <w:rPr>
+        <w:rFonts w:ascii="Wingdings" w:hAnsi="Wingdings" w:hint="default"/>
+      </w:rPr>
+    </w:lvl>
+    <w:lvl w:ilvl="6" w:tplc="10090001" w:tentative="1">
+      <w:start w:val="1"/>
+      <w:numFmt w:val="bullet"/>
+      <w:lvlText w:val=""/>
+      <w:lvlJc w:val="left"/>
+      <w:pPr>
+        <w:ind w:left="5040" w:hanging="360"/>
+      </w:pPr>
+      <w:rPr>
+        <w:rFonts w:ascii="Symbol" w:hAnsi="Symbol" w:hint="default"/>
+      </w:rPr>
+    </w:lvl>
+    <w:lvl w:ilvl="7" w:tplc="10090003" w:tentative="1">
+      <w:start w:val="1"/>
+      <w:numFmt w:val="bullet"/>
+      <w:lvlText w:val="o"/>
+      <w:lvlJc w:val="left"/>
+      <w:pPr>
+        <w:ind w:left="5760" w:hanging="360"/>
+      </w:pPr>
+      <w:rPr>
+        <w:rFonts w:ascii="Courier New" w:hAnsi="Courier New" w:cs="Courier New" w:hint="default"/>
+      </w:rPr>
+    </w:lvl>
+    <w:lvl w:ilvl="8" w:tplc="10090005" w:tentative="1">
+      <w:start w:val="1"/>
+      <w:numFmt w:val="bullet"/>
+      <w:lvlText w:val=""/>
+      <w:lvlJc w:val="left"/>
+      <w:pPr>
+        <w:ind w:left="6480" w:hanging="360"/>
+      </w:pPr>
+      <w:rPr>
+        <w:rFonts w:ascii="Wingdings" w:hAnsi="Wingdings" w:hint="default"/>
+      </w:rPr>
+    </w:lvl>
+  </w:abstractNum>
+  <w:abstractNum w:abstractNumId="7" w15:restartNumberingAfterBreak="0">
     <w:nsid w:val="5583376B"/>
     <w:multiLevelType w:val="multilevel"/>
     <w:tmpl w:val="86DE6270"/>
@@ -1959,7 +3754,7 @@
       </w:pPr>
     </w:lvl>
   </w:abstractNum>
-  <w:abstractNum w:abstractNumId="6" w15:restartNumberingAfterBreak="0">
+  <w:abstractNum w:abstractNumId="8" w15:restartNumberingAfterBreak="0">
     <w:nsid w:val="590D20F3"/>
     <w:multiLevelType w:val="multilevel"/>
     <w:tmpl w:val="65421F3A"/>
@@ -2099,7 +3894,7 @@
       </w:rPr>
     </w:lvl>
   </w:abstractNum>
-  <w:abstractNum w:abstractNumId="7" w15:restartNumberingAfterBreak="0">
+  <w:abstractNum w:abstractNumId="9" w15:restartNumberingAfterBreak="0">
     <w:nsid w:val="5A5F4531"/>
     <w:multiLevelType w:val="hybridMultilevel"/>
     <w:tmpl w:val="701C440C"/>
@@ -2212,14 +4007,127 @@
       </w:rPr>
     </w:lvl>
   </w:abstractNum>
+  <w:abstractNum w:abstractNumId="10" w15:restartNumberingAfterBreak="0">
+    <w:nsid w:val="69E82B18"/>
+    <w:multiLevelType w:val="hybridMultilevel"/>
+    <w:tmpl w:val="D0FE3CB2"/>
+    <w:lvl w:ilvl="0" w:tplc="10090001">
+      <w:start w:val="1"/>
+      <w:numFmt w:val="bullet"/>
+      <w:lvlText w:val=""/>
+      <w:lvlJc w:val="left"/>
+      <w:pPr>
+        <w:ind w:left="720" w:hanging="360"/>
+      </w:pPr>
+      <w:rPr>
+        <w:rFonts w:ascii="Symbol" w:hAnsi="Symbol" w:hint="default"/>
+      </w:rPr>
+    </w:lvl>
+    <w:lvl w:ilvl="1" w:tplc="10090003" w:tentative="1">
+      <w:start w:val="1"/>
+      <w:numFmt w:val="bullet"/>
+      <w:lvlText w:val="o"/>
+      <w:lvlJc w:val="left"/>
+      <w:pPr>
+        <w:ind w:left="1440" w:hanging="360"/>
+      </w:pPr>
+      <w:rPr>
+        <w:rFonts w:ascii="Courier New" w:hAnsi="Courier New" w:cs="Courier New" w:hint="default"/>
+      </w:rPr>
+    </w:lvl>
+    <w:lvl w:ilvl="2" w:tplc="10090005" w:tentative="1">
+      <w:start w:val="1"/>
+      <w:numFmt w:val="bullet"/>
+      <w:lvlText w:val=""/>
+      <w:lvlJc w:val="left"/>
+      <w:pPr>
+        <w:ind w:left="2160" w:hanging="360"/>
+      </w:pPr>
+      <w:rPr>
+        <w:rFonts w:ascii="Wingdings" w:hAnsi="Wingdings" w:hint="default"/>
+      </w:rPr>
+    </w:lvl>
+    <w:lvl w:ilvl="3" w:tplc="10090001" w:tentative="1">
+      <w:start w:val="1"/>
+      <w:numFmt w:val="bullet"/>
+      <w:lvlText w:val=""/>
+      <w:lvlJc w:val="left"/>
+      <w:pPr>
+        <w:ind w:left="2880" w:hanging="360"/>
+      </w:pPr>
+      <w:rPr>
+        <w:rFonts w:ascii="Symbol" w:hAnsi="Symbol" w:hint="default"/>
+      </w:rPr>
+    </w:lvl>
+    <w:lvl w:ilvl="4" w:tplc="10090003" w:tentative="1">
+      <w:start w:val="1"/>
+      <w:numFmt w:val="bullet"/>
+      <w:lvlText w:val="o"/>
+      <w:lvlJc w:val="left"/>
+      <w:pPr>
+        <w:ind w:left="3600" w:hanging="360"/>
+      </w:pPr>
+      <w:rPr>
+        <w:rFonts w:ascii="Courier New" w:hAnsi="Courier New" w:cs="Courier New" w:hint="default"/>
+      </w:rPr>
+    </w:lvl>
+    <w:lvl w:ilvl="5" w:tplc="10090005" w:tentative="1">
+      <w:start w:val="1"/>
+      <w:numFmt w:val="bullet"/>
+      <w:lvlText w:val=""/>
+      <w:lvlJc w:val="left"/>
+      <w:pPr>
+        <w:ind w:left="4320" w:hanging="360"/>
+      </w:pPr>
+      <w:rPr>
+        <w:rFonts w:ascii="Wingdings" w:hAnsi="Wingdings" w:hint="default"/>
+      </w:rPr>
+    </w:lvl>
+    <w:lvl w:ilvl="6" w:tplc="10090001" w:tentative="1">
+      <w:start w:val="1"/>
+      <w:numFmt w:val="bullet"/>
+      <w:lvlText w:val=""/>
+      <w:lvlJc w:val="left"/>
+      <w:pPr>
+        <w:ind w:left="5040" w:hanging="360"/>
+      </w:pPr>
+      <w:rPr>
+        <w:rFonts w:ascii="Symbol" w:hAnsi="Symbol" w:hint="default"/>
+      </w:rPr>
+    </w:lvl>
+    <w:lvl w:ilvl="7" w:tplc="10090003" w:tentative="1">
+      <w:start w:val="1"/>
+      <w:numFmt w:val="bullet"/>
+      <w:lvlText w:val="o"/>
+      <w:lvlJc w:val="left"/>
+      <w:pPr>
+        <w:ind w:left="5760" w:hanging="360"/>
+      </w:pPr>
+      <w:rPr>
+        <w:rFonts w:ascii="Courier New" w:hAnsi="Courier New" w:cs="Courier New" w:hint="default"/>
+      </w:rPr>
+    </w:lvl>
+    <w:lvl w:ilvl="8" w:tplc="10090005" w:tentative="1">
+      <w:start w:val="1"/>
+      <w:numFmt w:val="bullet"/>
+      <w:lvlText w:val=""/>
+      <w:lvlJc w:val="left"/>
+      <w:pPr>
+        <w:ind w:left="6480" w:hanging="360"/>
+      </w:pPr>
+      <w:rPr>
+        <w:rFonts w:ascii="Wingdings" w:hAnsi="Wingdings" w:hint="default"/>
+      </w:rPr>
+    </w:lvl>
+  </w:abstractNum>
   <w:num w:numId="1" w16cid:durableId="349337753">
-    <w:abstractNumId w:val="5"/>
+    <w:abstractNumId w:val="7"/>
   </w:num>
   <w:num w:numId="2" w16cid:durableId="50925013">
     <w:abstractNumId w:val="3"/>
   </w:num>
   <w:num w:numId="3" w16cid:durableId="117381657">
-    <w:abstractNumId w:val="6"/>
+    <w:abstractNumId w:val="8"/>
   </w:num>
   <w:num w:numId="4" w16cid:durableId="317881182">
     <w:abstractNumId w:val="2"/>
@@ -2231,9 +4139,18 @@
     <w:abstractNumId w:val="1"/>
   </w:num>
   <w:num w:numId="7" w16cid:durableId="980234358">
-    <w:abstractNumId w:val="7"/>
+    <w:abstractNumId w:val="9"/>
   </w:num>
   <w:num w:numId="8" w16cid:durableId="1483889768">
+    <w:abstractNumId w:val="5"/>
+  </w:num>
+  <w:num w:numId="9" w16cid:durableId="891500700">
+    <w:abstractNumId w:val="10"/>
+  </w:num>
+  <w:num w:numId="10" w16cid:durableId="1670138139">
+    <w:abstractNumId w:val="6"/>
+  </w:num>
+  <w:num w:numId="11" w16cid:durableId="1845852963">
     <w:abstractNumId w:val="4"/>
   </w:num>
 </w:numbering>
@@ -2789,7 +4706,6 @@
     <w:name w:val="Normal (Web)"/>
     <w:basedOn w:val="Normal"/>
     <w:uiPriority w:val="99"/>
-    <w:semiHidden/>
     <w:unhideWhenUsed/>
     <w:rsid w:val="00C86E43"/>
     <w:pPr>

--- a/Travaux/Projet/Rapport_Final_LARJ07089501.docx
+++ b/Travaux/Projet/Rapport_Final_LARJ07089501.docx
@@ -1134,7 +1134,7 @@
           <w:lang w:val="fr-CA"/>
         </w:rPr>
         <w:drawing>
-          <wp:inline distT="0" distB="0" distL="0" distR="0" wp14:anchorId="05CBE786" wp14:editId="75F743CE">
+          <wp:inline distT="0" distB="0" distL="0" distR="0" wp14:anchorId="05CBE786" wp14:editId="2C9F5B21">
             <wp:extent cx="6332220" cy="3246120"/>
             <wp:effectExtent l="0" t="0" r="0" b="0"/>
             <wp:docPr id="868093185" name="Image 2" descr="Une image contenant texte, capture d’écran, nombre, Police&#10;&#10;Description générée automatiquement"/>
@@ -1739,7 +1739,7 @@
         </w:rPr>
         <w:lastRenderedPageBreak/>
         <w:drawing>
-          <wp:inline distT="0" distB="0" distL="0" distR="0" wp14:anchorId="236A826F" wp14:editId="3DDD82FF">
+          <wp:inline distT="0" distB="0" distL="0" distR="0" wp14:anchorId="236A826F" wp14:editId="17F85346">
             <wp:extent cx="6332220" cy="4712335"/>
             <wp:effectExtent l="0" t="0" r="0" b="0"/>
             <wp:docPr id="1198226489" name="Image 3" descr="Une image contenant texte, capture d’écran, logiciel, Logiciel multimédia&#10;&#10;Description générée automatiquement"/>
@@ -1817,7 +1817,7 @@
         </w:rPr>
         <w:lastRenderedPageBreak/>
         <w:drawing>
-          <wp:inline distT="0" distB="0" distL="0" distR="0" wp14:anchorId="7D750157" wp14:editId="57283DF3">
+          <wp:inline distT="0" distB="0" distL="0" distR="0" wp14:anchorId="7D750157" wp14:editId="19C43A2B">
             <wp:extent cx="6332220" cy="5120005"/>
             <wp:effectExtent l="0" t="0" r="0" b="0"/>
             <wp:docPr id="1587690122" name="Image 4" descr="Une image contenant texte, capture d’écran, logiciel, Logiciel multimédia&#10;&#10;Description générée automatiquement"/>
@@ -2109,19 +2109,121 @@
       <w:pPr>
         <w:pStyle w:val="Corpsdetexte"/>
         <w:rPr>
-          <w:b/>
-          <w:bCs/>
-          <w:lang w:val="fr-CA"/>
-        </w:rPr>
-      </w:pPr>
-      <w:r>
-        <w:rPr>
-          <w:b/>
-          <w:bCs/>
+          <w:lang w:val="fr-CA"/>
+        </w:rPr>
+      </w:pPr>
+      <w:r>
+        <w:rPr>
+          <w:noProof/>
           <w:lang w:val="fr-CA"/>
         </w:rPr>
         <w:lastRenderedPageBreak/>
-        <w:t>TODO : Introduire exemple de prompt</w:t>
+        <w:drawing>
+          <wp:inline distT="0" distB="0" distL="0" distR="0" wp14:anchorId="0C2A7E2E" wp14:editId="440F4B30">
+            <wp:extent cx="6332220" cy="2123440"/>
+            <wp:effectExtent l="0" t="0" r="0" b="0"/>
+            <wp:docPr id="1975134866" name="Image 1" descr="Une image contenant capture d’écran, texte&#10;&#10;Description générée automatiquement"/>
+            <wp:cNvGraphicFramePr>
+              <a:graphicFrameLocks xmlns:a="http://schemas.openxmlformats.org/drawingml/2006/main" noChangeAspect="1"/>
+            </wp:cNvGraphicFramePr>
+            <a:graphic xmlns:a="http://schemas.openxmlformats.org/drawingml/2006/main">
+              <a:graphicData uri="http://schemas.openxmlformats.org/drawingml/2006/picture">
+                <pic:pic xmlns:pic="http://schemas.openxmlformats.org/drawingml/2006/picture">
+                  <pic:nvPicPr>
+                    <pic:cNvPr id="1975134866" name="Image 1" descr="Une image contenant capture d’écran, texte&#10;&#10;Description générée automatiquement"/>
+                    <pic:cNvPicPr/>
+                  </pic:nvPicPr>
+                  <pic:blipFill>
+                    <a:blip r:embed="rId9" cstate="print">
+                      <a:extLst>
+                        <a:ext uri="{28A0092B-C50C-407E-A947-70E740481C1C}">
+                          <a14:useLocalDpi xmlns:a14="http://schemas.microsoft.com/office/drawing/2010/main" val="0"/>
+                        </a:ext>
+                      </a:extLst>
+                    </a:blip>
+                    <a:stretch>
+                      <a:fillRect/>
+                    </a:stretch>
+                  </pic:blipFill>
+                  <pic:spPr>
+                    <a:xfrm>
+                      <a:off x="0" y="0"/>
+                      <a:ext cx="6332220" cy="2123440"/>
+                    </a:xfrm>
+                    <a:prstGeom prst="rect">
+                      <a:avLst/>
+                    </a:prstGeom>
+                  </pic:spPr>
+                </pic:pic>
+              </a:graphicData>
+            </a:graphic>
+          </wp:inline>
+        </w:drawing>
+      </w:r>
+      <w:r>
+        <w:rPr>
+          <w:noProof/>
+          <w:lang w:val="fr-CA"/>
+        </w:rPr>
+        <w:drawing>
+          <wp:inline distT="0" distB="0" distL="0" distR="0" wp14:anchorId="58D21002" wp14:editId="460B8C39">
+            <wp:extent cx="6332220" cy="1488440"/>
+            <wp:effectExtent l="0" t="0" r="0" b="0"/>
+            <wp:docPr id="748179631" name="Image 2" descr="Une image contenant capture d’écran, texte&#10;&#10;Description générée automatiquement"/>
+            <wp:cNvGraphicFramePr>
+              <a:graphicFrameLocks xmlns:a="http://schemas.openxmlformats.org/drawingml/2006/main" noChangeAspect="1"/>
+            </wp:cNvGraphicFramePr>
+            <a:graphic xmlns:a="http://schemas.openxmlformats.org/drawingml/2006/main">
+              <a:graphicData uri="http://schemas.openxmlformats.org/drawingml/2006/picture">
+                <pic:pic xmlns:pic="http://schemas.openxmlformats.org/drawingml/2006/picture">
+                  <pic:nvPicPr>
+                    <pic:cNvPr id="748179631" name="Image 2" descr="Une image contenant capture d’écran, texte&#10;&#10;Description générée automatiquement"/>
+                    <pic:cNvPicPr/>
+                  </pic:nvPicPr>
+                  <pic:blipFill>
+                    <a:blip r:embed="rId10" cstate="print">
+                      <a:extLst>
+                        <a:ext uri="{28A0092B-C50C-407E-A947-70E740481C1C}">
+                          <a14:useLocalDpi xmlns:a14="http://schemas.microsoft.com/office/drawing/2010/main" val="0"/>
+                        </a:ext>
+                      </a:extLst>
+                    </a:blip>
+                    <a:stretch>
+                      <a:fillRect/>
+                    </a:stretch>
+                  </pic:blipFill>
+                  <pic:spPr>
+                    <a:xfrm>
+                      <a:off x="0" y="0"/>
+                      <a:ext cx="6332220" cy="1488440"/>
+                    </a:xfrm>
+                    <a:prstGeom prst="rect">
+                      <a:avLst/>
+                    </a:prstGeom>
+                  </pic:spPr>
+                </pic:pic>
+              </a:graphicData>
+            </a:graphic>
+          </wp:inline>
+        </w:drawing>
+      </w:r>
+    </w:p>
+    <w:p>
+      <w:pPr>
+        <w:pStyle w:val="Corpsdetexte"/>
+        <w:rPr>
+          <w:sz w:val="16"/>
+          <w:szCs w:val="16"/>
+          <w:lang w:val="fr-CA"/>
+        </w:rPr>
+      </w:pPr>
+      <w:r>
+        <w:rPr>
+          <w:sz w:val="16"/>
+          <w:szCs w:val="16"/>
+          <w:lang w:val="fr-CA"/>
+        </w:rPr>
+        <w:t>Figure 5 : Exemples de prompt avec données</w:t>
       </w:r>
     </w:p>
     <w:p>
@@ -2403,6 +2505,7 @@
           <w:szCs w:val="32"/>
           <w:lang w:val="fr-CA"/>
         </w:rPr>
+        <w:lastRenderedPageBreak/>
         <w:t>Métriques</w:t>
       </w:r>
     </w:p>
@@ -2595,14 +2698,7 @@
         <w:rPr>
           <w:lang w:val="fr-CA"/>
         </w:rPr>
-        <w:t xml:space="preserve"> de lui donner </w:t>
-      </w:r>
-      <w:proofErr w:type="gramStart"/>
-      <w:r>
-        <w:rPr>
-          <w:lang w:val="fr-CA"/>
-        </w:rPr>
-        <w:t xml:space="preserve">une </w:t>
+        <w:t xml:space="preserve"> de lui donner un </w:t>
       </w:r>
       <w:r>
         <w:rPr>
@@ -2612,7 +2708,6 @@
         </w:rPr>
         <w:t>score</w:t>
       </w:r>
-      <w:proofErr w:type="gramEnd"/>
       <w:r>
         <w:rPr>
           <w:lang w:val="fr-CA"/>
@@ -2633,7 +2728,6 @@
           <w:rFonts w:ascii="Times New Roman" w:hAnsi="Times New Roman"/>
           <w:lang w:val="fr-CA"/>
         </w:rPr>
-        <w:lastRenderedPageBreak/>
         <w:t>Résultats</w:t>
       </w:r>
     </w:p>
@@ -2684,7 +2778,7 @@
         </w:rPr>
         <w:t xml:space="preserve">[1] Ji S., Zheng X., Wu C. 2024. HARGPT: Are LLMs Zero-Shot Human Activity Recognizers. arXiv:2403.02727 [cs.CL]. </w:t>
       </w:r>
-      <w:hyperlink r:id="rId9" w:history="1">
+      <w:hyperlink r:id="rId11" w:history="1">
         <w:r>
           <w:rPr>
             <w:rStyle w:val="Lienhypertexte"/>
@@ -2717,6 +2811,11 @@
       <w:pPr>
         <w:pStyle w:val="Corpsdetexte"/>
       </w:pPr>
+    </w:p>
+    <w:p>
+      <w:pPr>
+        <w:pStyle w:val="Corpsdetexte"/>
+      </w:pPr>
       <w:r>
         <w:rPr>
           <w:lang w:val="fr-CA"/>
@@ -2798,6 +2897,11 @@
       <w:r>
         <w:t xml:space="preserve"> Processing Systems 35 (2022), 24824–24837</w:t>
       </w:r>
+    </w:p>
+    <w:p>
+      <w:pPr>
+        <w:pStyle w:val="Corpsdetexte"/>
+      </w:pPr>
     </w:p>
     <w:sectPr>
       <w:pgSz w:w="12240" w:h="15840"/>

--- a/Travaux/Projet/Rapport_Final_LARJ07089501.docx
+++ b/Travaux/Projet/Rapport_Final_LARJ07089501.docx
@@ -815,7 +815,13 @@
         <w:rPr>
           <w:lang w:val="fr-CA"/>
         </w:rPr>
-        <w:t>Déterminer la meilleure façon de structurer l’invite de texte</w:t>
+        <w:t xml:space="preserve">Évaluer </w:t>
+      </w:r>
+      <w:r>
+        <w:rPr>
+          <w:lang w:val="fr-CA"/>
+        </w:rPr>
+        <w:t>la structure des réponses des modèles</w:t>
       </w:r>
     </w:p>
     <w:p>
@@ -833,7 +839,7 @@
         <w:rPr>
           <w:lang w:val="fr-CA"/>
         </w:rPr>
-        <w:t>Évaluer comment passer les données au modèle</w:t>
+        <w:t>Déterminer la quantité de donnée à fournir et si nous devons faire un traitement</w:t>
       </w:r>
     </w:p>
     <w:p>
@@ -851,7 +857,7 @@
         <w:rPr>
           <w:lang w:val="fr-CA"/>
         </w:rPr>
-        <w:t>Apprendre à utiliser LM Studio pour faire fonctionner un LLM en local</w:t>
+        <w:t>Connaître l’information qui doit être fournit aux modèles avec les données</w:t>
       </w:r>
     </w:p>
     <w:p>
@@ -869,54 +875,20 @@
         <w:rPr>
           <w:lang w:val="fr-CA"/>
         </w:rPr>
-        <w:t xml:space="preserve">Évaluer la capacité de raisonnement des </w:t>
-      </w:r>
-      <w:proofErr w:type="spellStart"/>
-      <w:r>
-        <w:rPr>
-          <w:lang w:val="fr-CA"/>
-        </w:rPr>
-        <w:t>LLMs</w:t>
-      </w:r>
-      <w:proofErr w:type="spellEnd"/>
-      <w:r>
-        <w:rPr>
-          <w:lang w:val="fr-CA"/>
-        </w:rPr>
-        <w:t xml:space="preserve"> (pas </w:t>
-      </w:r>
-      <w:proofErr w:type="spellStart"/>
-      <w:r>
-        <w:rPr>
-          <w:i/>
-          <w:iCs/>
-          <w:lang w:val="fr-CA"/>
-        </w:rPr>
-        <w:t>zero</w:t>
-      </w:r>
-      <w:proofErr w:type="spellEnd"/>
-      <w:r>
-        <w:rPr>
-          <w:i/>
-          <w:iCs/>
-          <w:lang w:val="fr-CA"/>
-        </w:rPr>
-        <w:t>-shot</w:t>
-      </w:r>
-      <w:r>
-        <w:rPr>
-          <w:lang w:val="fr-CA"/>
-        </w:rPr>
-        <w:t>)</w:t>
-      </w:r>
-    </w:p>
-    <w:p>
-      <w:pPr>
-        <w:pStyle w:val="Corpsdetexte"/>
-        <w:rPr>
-          <w:lang w:val="fr-CA"/>
-        </w:rPr>
-      </w:pPr>
+        <w:t xml:space="preserve">Avoir un aperçu </w:t>
+      </w:r>
+      <w:r>
+        <w:rPr>
+          <w:lang w:val="fr-CA"/>
+        </w:rPr>
+        <w:t>de la compréhension</w:t>
+      </w:r>
+      <w:r>
+        <w:rPr>
+          <w:lang w:val="fr-CA"/>
+        </w:rPr>
+        <w:t xml:space="preserve"> des données par les modèles</w:t>
+      </w:r>
     </w:p>
     <w:p>
       <w:pPr>
@@ -1020,7 +992,19 @@
         <w:rPr>
           <w:lang w:val="fr-CA"/>
         </w:rPr>
-        <w:t xml:space="preserve">Les données représentent une des composantes les plus importantes de ce projet. Tel que mentionnée dans l’introduction, de bonnes données sont essentielles afin d’être en mesure de faire de la RAH. Initialement, nous avions prévus utilisés des données provenant d’un environnement « complexe », soit les données provenant du laboratoire de domotique du LIARA. Cependant, nous avons rapidement réalisé l’ampleur de la tâche de structuration de ces données afin de pouvoir les utilisés. Étant donné que notre objectif est d’évaluer les modèles de type LLM et non de faire de la structuration de donnée complexe, nous avons alors décidé de prendre l’ensemble de donnée Capture24 </w:t>
+        <w:t>Les données représentent une des composantes les plus importantes de ce projet. Tel que mentionnée dans l’introduction, de bonnes données sont essentielles afin d’être en mesure de faire de la RAH. Initialement, nous avions prévus utilisés des données provenant d’un environnement « complexe », soit les données provenant du laboratoire de domotique du LIARA. Cependant, nous avons rapidement réalisé l’ampleur de la tâche de structuration de ces données afin de pouvoir les utilisés. Étant donné que notre objectif est d’évaluer les modèles de type LLM et non de faire de la structuration de donnée complexe, nous avons alors décidé de</w:t>
+      </w:r>
+      <w:r>
+        <w:rPr>
+          <w:lang w:val="fr-CA"/>
+        </w:rPr>
+        <w:t xml:space="preserve"> uniquement</w:t>
+      </w:r>
+      <w:r>
+        <w:rPr>
+          <w:lang w:val="fr-CA"/>
+        </w:rPr>
+        <w:t xml:space="preserve"> prendre l’ensemble de donnée Capture24 </w:t>
       </w:r>
       <w:r>
         <w:rPr>
@@ -1064,7 +1048,7 @@
         <w:rPr>
           <w:lang w:val="fr-CA"/>
         </w:rPr>
-        <w:t xml:space="preserve">pendant plus de 24 heures. Cela nous apporte une grande variété d’activités quotidiennes performer par les humains tel que marcher avec son chien, </w:t>
+        <w:t xml:space="preserve">pendant 24 heures. Cela nous apporte une grande variété d’activités quotidiennes performer par les humains tel que marcher avec son chien, </w:t>
       </w:r>
       <w:r>
         <w:rPr>
@@ -1134,7 +1118,7 @@
           <w:lang w:val="fr-CA"/>
         </w:rPr>
         <w:drawing>
-          <wp:inline distT="0" distB="0" distL="0" distR="0" wp14:anchorId="05CBE786" wp14:editId="2C9F5B21">
+          <wp:inline distT="0" distB="0" distL="0" distR="0" wp14:anchorId="05CBE786" wp14:editId="0DA1E29D">
             <wp:extent cx="6332220" cy="3246120"/>
             <wp:effectExtent l="0" t="0" r="0" b="0"/>
             <wp:docPr id="868093185" name="Image 2" descr="Une image contenant texte, capture d’écran, nombre, Police&#10;&#10;Description générée automatiquement"/>
@@ -1365,7 +1349,19 @@
         <w:rPr>
           <w:lang w:val="fr-CA"/>
         </w:rPr>
-        <w:t xml:space="preserve"> ces activités pour des raisons bien précises. Premièrement, marcher et dormir présente des activités « simple » avec une variation des données faibles. Deuxièmement, les activités manger et conduire sont des </w:t>
+        <w:t xml:space="preserve"> ces activités pour des raisons bien précises. Premièrement, marcher et dormir présente des activités « simple » avec </w:t>
+      </w:r>
+      <w:r>
+        <w:rPr>
+          <w:lang w:val="fr-CA"/>
+        </w:rPr>
+        <w:t>des données qui ont tendances à être plus constantes, mêmes de participants différents</w:t>
+      </w:r>
+      <w:r>
+        <w:rPr>
+          <w:lang w:val="fr-CA"/>
+        </w:rPr>
+        <w:t xml:space="preserve">. Deuxièmement, les activités manger et conduire sont des </w:t>
       </w:r>
       <w:r>
         <w:rPr>
@@ -1590,17 +1586,19 @@
           <w:lang w:val="fr-CA"/>
         </w:rPr>
       </w:pPr>
-      <w:r>
-        <w:rPr>
-          <w:lang w:val="fr-CA"/>
-        </w:rPr>
-        <w:t>Starling LM</w:t>
-      </w:r>
-      <w:r>
-        <w:rPr>
-          <w:lang w:val="fr-CA"/>
-        </w:rPr>
-        <w:t xml:space="preserve"> 7B</w:t>
+      <w:proofErr w:type="spellStart"/>
+      <w:r>
+        <w:rPr>
+          <w:lang w:val="fr-CA"/>
+        </w:rPr>
+        <w:t>Llama</w:t>
+      </w:r>
+      <w:proofErr w:type="spellEnd"/>
+      <w:r>
+        <w:rPr>
+          <w:lang w:val="fr-CA"/>
+        </w:rPr>
+        <w:t xml:space="preserve"> 3</w:t>
       </w:r>
     </w:p>
     <w:p>
@@ -1614,115 +1612,152 @@
           <w:lang w:val="fr-CA"/>
         </w:rPr>
       </w:pPr>
+      <w:r>
+        <w:rPr>
+          <w:lang w:val="fr-CA"/>
+        </w:rPr>
+        <w:t>Claude 3</w:t>
+      </w:r>
+    </w:p>
+    <w:p>
+      <w:pPr>
+        <w:pStyle w:val="Corpsdetexte"/>
+        <w:rPr>
+          <w:lang w:val="fr-CA"/>
+        </w:rPr>
+      </w:pPr>
+      <w:r>
+        <w:rPr>
+          <w:lang w:val="fr-CA"/>
+        </w:rPr>
+        <w:t>L’</w:t>
+      </w:r>
+      <w:r>
+        <w:rPr>
+          <w:lang w:val="fr-CA"/>
+        </w:rPr>
+        <w:t>interaction</w:t>
+      </w:r>
+      <w:r>
+        <w:rPr>
+          <w:lang w:val="fr-CA"/>
+        </w:rPr>
+        <w:t xml:space="preserve"> avec </w:t>
+      </w:r>
+      <w:r>
+        <w:rPr>
+          <w:lang w:val="fr-CA"/>
+        </w:rPr>
+        <w:t>les modèles</w:t>
+      </w:r>
+      <w:r>
+        <w:rPr>
+          <w:lang w:val="fr-CA"/>
+        </w:rPr>
+        <w:t xml:space="preserve"> </w:t>
+      </w:r>
+      <w:r>
+        <w:rPr>
+          <w:lang w:val="fr-CA"/>
+        </w:rPr>
+        <w:t>se</w:t>
+      </w:r>
+      <w:r>
+        <w:rPr>
+          <w:lang w:val="fr-CA"/>
+        </w:rPr>
+        <w:t xml:space="preserve"> fait via leurs </w:t>
+      </w:r>
+      <w:r>
+        <w:rPr>
+          <w:lang w:val="fr-CA"/>
+        </w:rPr>
+        <w:t>plateformes</w:t>
+      </w:r>
+      <w:r>
+        <w:rPr>
+          <w:lang w:val="fr-CA"/>
+        </w:rPr>
+        <w:t xml:space="preserve"> web respective</w:t>
+      </w:r>
+      <w:r>
+        <w:rPr>
+          <w:lang w:val="fr-CA"/>
+        </w:rPr>
+        <w:t xml:space="preserve"> a l’exception de Claude 3 qui se fait via la plateforme </w:t>
+      </w:r>
+      <w:hyperlink r:id="rId7" w:history="1">
+        <w:proofErr w:type="spellStart"/>
+        <w:r>
+          <w:rPr>
+            <w:rStyle w:val="Lienhypertexte"/>
+            <w:lang w:val="fr-CA"/>
+          </w:rPr>
+          <w:t>LmSys</w:t>
+        </w:r>
+        <w:proofErr w:type="spellEnd"/>
+      </w:hyperlink>
+      <w:r>
+        <w:rPr>
+          <w:lang w:val="fr-CA"/>
+        </w:rPr>
+        <w:t xml:space="preserve">. Nous avons initialement envisagé utiliser </w:t>
+      </w:r>
       <w:proofErr w:type="spellStart"/>
       <w:r>
         <w:rPr>
           <w:lang w:val="fr-CA"/>
         </w:rPr>
-        <w:t>Llama</w:t>
+        <w:t>LMStudio</w:t>
       </w:r>
       <w:proofErr w:type="spellEnd"/>
       <w:r>
         <w:rPr>
           <w:lang w:val="fr-CA"/>
         </w:rPr>
-        <w:t xml:space="preserve"> </w:t>
-      </w:r>
-      <w:proofErr w:type="gramStart"/>
-      <w:r>
-        <w:rPr>
-          <w:lang w:val="fr-CA"/>
-        </w:rPr>
-        <w:t xml:space="preserve">3 </w:t>
-      </w:r>
-      <w:r>
-        <w:rPr>
-          <w:lang w:val="fr-CA"/>
-        </w:rPr>
-        <w:t xml:space="preserve"> 8</w:t>
-      </w:r>
-      <w:proofErr w:type="gramEnd"/>
-      <w:r>
-        <w:rPr>
-          <w:lang w:val="fr-CA"/>
-        </w:rPr>
-        <w:t>B</w:t>
-      </w:r>
-    </w:p>
-    <w:p>
-      <w:pPr>
-        <w:pStyle w:val="Corpsdetexte"/>
-        <w:rPr>
-          <w:lang w:val="fr-CA"/>
-        </w:rPr>
-      </w:pPr>
-      <w:r>
-        <w:rPr>
-          <w:lang w:val="fr-CA"/>
-        </w:rPr>
-        <w:t>L’</w:t>
-      </w:r>
-      <w:r>
-        <w:rPr>
-          <w:lang w:val="fr-CA"/>
-        </w:rPr>
-        <w:t>interaction</w:t>
-      </w:r>
-      <w:r>
-        <w:rPr>
-          <w:lang w:val="fr-CA"/>
-        </w:rPr>
-        <w:t xml:space="preserve"> avec GPT 3.5 et Gemini sont fait via leurs </w:t>
-      </w:r>
-      <w:r>
-        <w:rPr>
-          <w:lang w:val="fr-CA"/>
-        </w:rPr>
-        <w:t>plateformes</w:t>
-      </w:r>
-      <w:r>
-        <w:rPr>
-          <w:lang w:val="fr-CA"/>
-        </w:rPr>
-        <w:t xml:space="preserve"> web respective. En ce qui </w:t>
-      </w:r>
-      <w:r>
-        <w:rPr>
-          <w:lang w:val="fr-CA"/>
-        </w:rPr>
-        <w:t>concerne</w:t>
-      </w:r>
-      <w:r>
-        <w:rPr>
-          <w:lang w:val="fr-CA"/>
-        </w:rPr>
-        <w:t xml:space="preserve"> Starling LM et </w:t>
-      </w:r>
-      <w:proofErr w:type="spellStart"/>
-      <w:r>
-        <w:rPr>
-          <w:lang w:val="fr-CA"/>
-        </w:rPr>
-        <w:t>Llama</w:t>
-      </w:r>
-      <w:proofErr w:type="spellEnd"/>
-      <w:r>
-        <w:rPr>
-          <w:lang w:val="fr-CA"/>
-        </w:rPr>
-        <w:t xml:space="preserve"> 3, nous utilisons LM Studio </w:t>
-      </w:r>
-      <w:r>
-        <w:rPr>
-          <w:lang w:val="fr-CA"/>
-        </w:rPr>
-        <w:t>afin</w:t>
-      </w:r>
-      <w:r>
-        <w:rPr>
-          <w:lang w:val="fr-CA"/>
-        </w:rPr>
-        <w:t xml:space="preserve"> de les faire fonctionner en local.</w:t>
+        <w:t xml:space="preserve"> pour </w:t>
+      </w:r>
+      <w:r>
+        <w:rPr>
+          <w:lang w:val="fr-CA"/>
+        </w:rPr>
+        <w:t>certain</w:t>
+      </w:r>
+      <w:r>
+        <w:rPr>
+          <w:lang w:val="fr-CA"/>
+        </w:rPr>
+        <w:t>s</w:t>
+      </w:r>
+      <w:r>
+        <w:rPr>
+          <w:lang w:val="fr-CA"/>
+        </w:rPr>
+        <w:t xml:space="preserve"> modèle</w:t>
+      </w:r>
+      <w:r>
+        <w:rPr>
+          <w:lang w:val="fr-CA"/>
+        </w:rPr>
+        <w:t>s</w:t>
+      </w:r>
+      <w:r>
+        <w:rPr>
+          <w:lang w:val="fr-CA"/>
+        </w:rPr>
+        <w:t xml:space="preserve"> afin de les rouler en local. La demande sur le système rendai</w:t>
+      </w:r>
+      <w:r>
+        <w:rPr>
+          <w:lang w:val="fr-CA"/>
+        </w:rPr>
+        <w:t>t</w:t>
+      </w:r>
+      <w:r>
+        <w:rPr>
+          <w:lang w:val="fr-CA"/>
+        </w:rPr>
+        <w:t xml:space="preserve"> le processus très lent et n’était pas optimale pour notre contexte alors nous avons utilisés que les plateformes web.</w:t>
       </w:r>
     </w:p>
     <w:p>
@@ -1739,7 +1774,7 @@
         </w:rPr>
         <w:lastRenderedPageBreak/>
         <w:drawing>
-          <wp:inline distT="0" distB="0" distL="0" distR="0" wp14:anchorId="236A826F" wp14:editId="17F85346">
+          <wp:inline distT="0" distB="0" distL="0" distR="0" wp14:anchorId="236A826F" wp14:editId="51A3A29B">
             <wp:extent cx="6332220" cy="4712335"/>
             <wp:effectExtent l="0" t="0" r="0" b="0"/>
             <wp:docPr id="1198226489" name="Image 3" descr="Une image contenant texte, capture d’écran, logiciel, Logiciel multimédia&#10;&#10;Description générée automatiquement"/>
@@ -1754,7 +1789,7 @@
                     <pic:cNvPicPr/>
                   </pic:nvPicPr>
                   <pic:blipFill>
-                    <a:blip r:embed="rId7" cstate="print">
+                    <a:blip r:embed="rId8" cstate="print">
                       <a:extLst>
                         <a:ext uri="{28A0092B-C50C-407E-A947-70E740481C1C}">
                           <a14:useLocalDpi xmlns:a14="http://schemas.microsoft.com/office/drawing/2010/main" val="0"/>
@@ -1808,56 +1843,6 @@
           <w:lang w:val="fr-CA"/>
         </w:rPr>
       </w:pPr>
-      <w:r>
-        <w:rPr>
-          <w:noProof/>
-          <w:sz w:val="16"/>
-          <w:szCs w:val="16"/>
-          <w:lang w:val="fr-CA"/>
-        </w:rPr>
-        <w:lastRenderedPageBreak/>
-        <w:drawing>
-          <wp:inline distT="0" distB="0" distL="0" distR="0" wp14:anchorId="7D750157" wp14:editId="19C43A2B">
-            <wp:extent cx="6332220" cy="5120005"/>
-            <wp:effectExtent l="0" t="0" r="0" b="0"/>
-            <wp:docPr id="1587690122" name="Image 4" descr="Une image contenant texte, capture d’écran, logiciel, Logiciel multimédia&#10;&#10;Description générée automatiquement"/>
-            <wp:cNvGraphicFramePr>
-              <a:graphicFrameLocks xmlns:a="http://schemas.openxmlformats.org/drawingml/2006/main" noChangeAspect="1"/>
-            </wp:cNvGraphicFramePr>
-            <a:graphic xmlns:a="http://schemas.openxmlformats.org/drawingml/2006/main">
-              <a:graphicData uri="http://schemas.openxmlformats.org/drawingml/2006/picture">
-                <pic:pic xmlns:pic="http://schemas.openxmlformats.org/drawingml/2006/picture">
-                  <pic:nvPicPr>
-                    <pic:cNvPr id="1587690122" name="Image 4" descr="Une image contenant texte, capture d’écran, logiciel, Logiciel multimédia&#10;&#10;Description générée automatiquement"/>
-                    <pic:cNvPicPr/>
-                  </pic:nvPicPr>
-                  <pic:blipFill>
-                    <a:blip r:embed="rId8" cstate="print">
-                      <a:extLst>
-                        <a:ext uri="{28A0092B-C50C-407E-A947-70E740481C1C}">
-                          <a14:useLocalDpi xmlns:a14="http://schemas.microsoft.com/office/drawing/2010/main" val="0"/>
-                        </a:ext>
-                      </a:extLst>
-                    </a:blip>
-                    <a:stretch>
-                      <a:fillRect/>
-                    </a:stretch>
-                  </pic:blipFill>
-                  <pic:spPr>
-                    <a:xfrm>
-                      <a:off x="0" y="0"/>
-                      <a:ext cx="6332220" cy="5120005"/>
-                    </a:xfrm>
-                    <a:prstGeom prst="rect">
-                      <a:avLst/>
-                    </a:prstGeom>
-                  </pic:spPr>
-                </pic:pic>
-              </a:graphicData>
-            </a:graphic>
-          </wp:inline>
-        </w:drawing>
-      </w:r>
     </w:p>
     <w:p>
       <w:pPr>
@@ -2119,7 +2104,7 @@
         </w:rPr>
         <w:lastRenderedPageBreak/>
         <w:drawing>
-          <wp:inline distT="0" distB="0" distL="0" distR="0" wp14:anchorId="0C2A7E2E" wp14:editId="440F4B30">
+          <wp:inline distT="0" distB="0" distL="0" distR="0" wp14:anchorId="0C2A7E2E" wp14:editId="3B83FD92">
             <wp:extent cx="6332220" cy="2123440"/>
             <wp:effectExtent l="0" t="0" r="0" b="0"/>
             <wp:docPr id="1975134866" name="Image 1" descr="Une image contenant capture d’écran, texte&#10;&#10;Description générée automatiquement"/>
@@ -2166,7 +2151,7 @@
           <w:lang w:val="fr-CA"/>
         </w:rPr>
         <w:drawing>
-          <wp:inline distT="0" distB="0" distL="0" distR="0" wp14:anchorId="58D21002" wp14:editId="460B8C39">
+          <wp:inline distT="0" distB="0" distL="0" distR="0" wp14:anchorId="58D21002" wp14:editId="174B36DA">
             <wp:extent cx="6332220" cy="1488440"/>
             <wp:effectExtent l="0" t="0" r="0" b="0"/>
             <wp:docPr id="748179631" name="Image 2" descr="Une image contenant capture d’écran, texte&#10;&#10;Description générée automatiquement"/>

--- a/Travaux/Projet/Rapport_Final_LARJ07089501.docx
+++ b/Travaux/Projet/Rapport_Final_LARJ07089501.docx
@@ -493,21 +493,7 @@
         <w:rPr>
           <w:lang w:val="fr-CA"/>
         </w:rPr>
-        <w:t xml:space="preserve">Ce projet s’inscrit dans le domaine de la reconnaissance d’activité humaine (RAH), la tendance des </w:t>
-      </w:r>
-      <w:proofErr w:type="spellStart"/>
-      <w:r>
-        <w:rPr>
-          <w:lang w:val="fr-CA"/>
-        </w:rPr>
-        <w:t>LLMs</w:t>
-      </w:r>
-      <w:proofErr w:type="spellEnd"/>
-      <w:r>
-        <w:rPr>
-          <w:lang w:val="fr-CA"/>
-        </w:rPr>
-        <w:t xml:space="preserve"> et comme première étape d’un plus grand projet de recherche. L’approche actuelle en RAH est d’utiliser </w:t>
+        <w:t xml:space="preserve">Ce projet s’inscrit dans le domaine de la reconnaissance d’activité humaine (RAH), la tendance des LLMs et comme première étape d’un plus grand projet de recherche. L’approche actuelle en RAH est d’utiliser </w:t>
       </w:r>
       <w:r>
         <w:rPr>
@@ -535,55 +521,13 @@
           <w:iCs/>
           <w:lang w:val="fr-CA"/>
         </w:rPr>
-        <w:t xml:space="preserve">Large </w:t>
-      </w:r>
-      <w:proofErr w:type="spellStart"/>
-      <w:r>
-        <w:rPr>
-          <w:i/>
-          <w:iCs/>
-          <w:lang w:val="fr-CA"/>
-        </w:rPr>
-        <w:t>Lanugage</w:t>
-      </w:r>
-      <w:proofErr w:type="spellEnd"/>
-      <w:r>
-        <w:rPr>
-          <w:i/>
-          <w:iCs/>
-          <w:lang w:val="fr-CA"/>
-        </w:rPr>
-        <w:t xml:space="preserve"> </w:t>
-      </w:r>
-      <w:proofErr w:type="spellStart"/>
-      <w:r>
-        <w:rPr>
-          <w:i/>
-          <w:iCs/>
-          <w:lang w:val="fr-CA"/>
-        </w:rPr>
-        <w:t>Models</w:t>
-      </w:r>
-      <w:proofErr w:type="spellEnd"/>
-      <w:r>
-        <w:rPr>
-          <w:lang w:val="fr-CA"/>
-        </w:rPr>
-        <w:t xml:space="preserve"> (LLM) dans le contexte de la reconnaissance d’activités humaines. Plus spécifiquement, nous avons fait une étude comparative sur différents </w:t>
-      </w:r>
-      <w:proofErr w:type="spellStart"/>
-      <w:r>
-        <w:rPr>
-          <w:lang w:val="fr-CA"/>
-        </w:rPr>
-        <w:t>LLMs</w:t>
-      </w:r>
-      <w:proofErr w:type="spellEnd"/>
-      <w:r>
-        <w:rPr>
-          <w:lang w:val="fr-CA"/>
-        </w:rPr>
-        <w:t xml:space="preserve"> populaire en ce qui concerne leurs capacités à interpréter des données brutes provenant de différents capteurs.</w:t>
+        <w:t>Large Lanugage Models</w:t>
+      </w:r>
+      <w:r>
+        <w:rPr>
+          <w:lang w:val="fr-CA"/>
+        </w:rPr>
+        <w:t xml:space="preserve"> (LLM) dans le contexte de la reconnaissance d’activités humaines. Plus spécifiquement, nous avons fait une étude comparative sur différents LLMs populaire en ce qui concerne leurs capacités à interpréter des données brutes provenant de différents capteurs.</w:t>
       </w:r>
     </w:p>
     <w:p>
@@ -617,41 +561,13 @@
         <w:rPr>
           <w:lang w:val="fr-CA"/>
         </w:rPr>
-        <w:t xml:space="preserve">Tel que mentionné, ce projet est une première étape d’un plus grand projet de recherche qui à l’objectif de déterminer si les </w:t>
-      </w:r>
-      <w:proofErr w:type="spellStart"/>
-      <w:r>
-        <w:rPr>
-          <w:lang w:val="fr-CA"/>
-        </w:rPr>
-        <w:t>LLMs</w:t>
-      </w:r>
-      <w:proofErr w:type="spellEnd"/>
-      <w:r>
-        <w:rPr>
-          <w:lang w:val="fr-CA"/>
-        </w:rPr>
-        <w:t xml:space="preserve"> peuvent reconnaitre </w:t>
-      </w:r>
-      <w:r>
-        <w:rPr>
-          <w:lang w:val="fr-CA"/>
-        </w:rPr>
-        <w:t xml:space="preserve">les activités performées par un humain en utilisant les données brutes provenant des capteurs situés au sein d’un habitat intelligent. Dans ce projet, nous commençons par évaluer les capacités de différents </w:t>
-      </w:r>
-      <w:proofErr w:type="spellStart"/>
-      <w:r>
-        <w:rPr>
-          <w:lang w:val="fr-CA"/>
-        </w:rPr>
-        <w:t>LLMs</w:t>
-      </w:r>
-      <w:proofErr w:type="spellEnd"/>
-      <w:r>
-        <w:rPr>
-          <w:lang w:val="fr-CA"/>
-        </w:rPr>
-        <w:t xml:space="preserve"> à traiter des données de capteurs simples dans le contexte de la RAH. </w:t>
+        <w:t xml:space="preserve">Tel que mentionné, ce projet est une première étape d’un plus grand projet de recherche qui à l’objectif de déterminer si les LLMs peuvent reconnaitre </w:t>
+      </w:r>
+      <w:r>
+        <w:rPr>
+          <w:lang w:val="fr-CA"/>
+        </w:rPr>
+        <w:t xml:space="preserve">les activités performées par un humain en utilisant les données brutes provenant des capteurs situés au sein d’un habitat intelligent. Dans ce projet, nous commençons par évaluer les capacités de différents LLMs à traiter des données de capteurs simples dans le contexte de la RAH. </w:t>
       </w:r>
       <w:r>
         <w:rPr>
@@ -673,70 +589,16 @@
           <w:iCs/>
           <w:lang w:val="fr-CA"/>
         </w:rPr>
-        <w:t xml:space="preserve">Are </w:t>
-      </w:r>
-      <w:proofErr w:type="spellStart"/>
+        <w:t>Are LLMs Zero-Shot Human Activity Recognizers?</w:t>
+      </w:r>
       <w:r>
         <w:rPr>
           <w:i/>
           <w:iCs/>
           <w:lang w:val="fr-CA"/>
         </w:rPr>
-        <w:t>LLMs</w:t>
-      </w:r>
-      <w:proofErr w:type="spellEnd"/>
-      <w:r>
-        <w:rPr>
-          <w:i/>
-          <w:iCs/>
-          <w:lang w:val="fr-CA"/>
-        </w:rPr>
         <w:t xml:space="preserve"> </w:t>
       </w:r>
-      <w:proofErr w:type="spellStart"/>
-      <w:r>
-        <w:rPr>
-          <w:i/>
-          <w:iCs/>
-          <w:lang w:val="fr-CA"/>
-        </w:rPr>
-        <w:t>Zero</w:t>
-      </w:r>
-      <w:proofErr w:type="spellEnd"/>
-      <w:r>
-        <w:rPr>
-          <w:i/>
-          <w:iCs/>
-          <w:lang w:val="fr-CA"/>
-        </w:rPr>
-        <w:t xml:space="preserve">-Shot Human Activity </w:t>
-      </w:r>
-      <w:proofErr w:type="spellStart"/>
-      <w:r>
-        <w:rPr>
-          <w:i/>
-          <w:iCs/>
-          <w:lang w:val="fr-CA"/>
-        </w:rPr>
-        <w:t>Recognizers</w:t>
-      </w:r>
-      <w:proofErr w:type="spellEnd"/>
-      <w:r>
-        <w:rPr>
-          <w:i/>
-          <w:iCs/>
-          <w:lang w:val="fr-CA"/>
-        </w:rPr>
-        <w:t>?</w:t>
-      </w:r>
-      <w:r>
-        <w:rPr>
-          <w:i/>
-          <w:iCs/>
-          <w:lang w:val="fr-CA"/>
-        </w:rPr>
-        <w:t xml:space="preserve"> </w:t>
-      </w:r>
       <w:r>
         <w:rPr>
           <w:lang w:val="fr-CA"/>
@@ -753,21 +615,7 @@
         <w:rPr>
           <w:lang w:val="fr-CA"/>
         </w:rPr>
-        <w:t xml:space="preserve"> qui effectue une analyse similaire avec GPT4. L’objectif de ce projet est de déterminer les capacités des différents </w:t>
-      </w:r>
-      <w:proofErr w:type="spellStart"/>
-      <w:r>
-        <w:rPr>
-          <w:lang w:val="fr-CA"/>
-        </w:rPr>
-        <w:t>LLMs</w:t>
-      </w:r>
-      <w:proofErr w:type="spellEnd"/>
-      <w:r>
-        <w:rPr>
-          <w:lang w:val="fr-CA"/>
-        </w:rPr>
-        <w:t xml:space="preserve"> populaire sur le marché </w:t>
+        <w:t xml:space="preserve"> qui effectue une analyse similaire avec GPT4. L’objectif de ce projet est de déterminer les capacités des différents LLMs populaire sur le marché </w:t>
       </w:r>
       <w:r>
         <w:rPr>
@@ -1295,49 +1143,7 @@
         <w:rPr>
           <w:lang w:val="fr-CA"/>
         </w:rPr>
-        <w:t>rcher (</w:t>
-      </w:r>
-      <w:proofErr w:type="spellStart"/>
-      <w:r>
-        <w:rPr>
-          <w:lang w:val="fr-CA"/>
-        </w:rPr>
-        <w:t>walking</w:t>
-      </w:r>
-      <w:proofErr w:type="spellEnd"/>
-      <w:r>
-        <w:rPr>
-          <w:lang w:val="fr-CA"/>
-        </w:rPr>
-        <w:t>), conduire (</w:t>
-      </w:r>
-      <w:proofErr w:type="spellStart"/>
-      <w:r>
-        <w:rPr>
-          <w:lang w:val="fr-CA"/>
-        </w:rPr>
-        <w:t>driving</w:t>
-      </w:r>
-      <w:proofErr w:type="spellEnd"/>
-      <w:r>
-        <w:rPr>
-          <w:lang w:val="fr-CA"/>
-        </w:rPr>
-        <w:t>), dormir (sleeping) et manger (</w:t>
-      </w:r>
-      <w:proofErr w:type="spellStart"/>
-      <w:r>
-        <w:rPr>
-          <w:lang w:val="fr-CA"/>
-        </w:rPr>
-        <w:t>eating</w:t>
-      </w:r>
-      <w:proofErr w:type="spellEnd"/>
-      <w:r>
-        <w:rPr>
-          <w:lang w:val="fr-CA"/>
-        </w:rPr>
-        <w:t xml:space="preserve">). Nous avons </w:t>
+        <w:t xml:space="preserve">rcher (walking), conduire (driving), dormir (sleeping) et manger (eating). Nous avons </w:t>
       </w:r>
       <w:r>
         <w:rPr>
@@ -1449,6 +1255,98 @@
           <w:lang w:val="fr-CA"/>
         </w:rPr>
         <w:t>uniquement utilisé pour l’activité testé. Cela est fait pour introduire de la variété et de la nouveauté au modèle lors des tests.</w:t>
+      </w:r>
+    </w:p>
+    <w:p>
+      <w:pPr>
+        <w:pStyle w:val="Corpsdetexte"/>
+        <w:rPr>
+          <w:lang w:val="fr-CA"/>
+        </w:rPr>
+      </w:pPr>
+      <w:r>
+        <w:rPr>
+          <w:lang w:val="fr-CA"/>
+        </w:rPr>
+        <w:t xml:space="preserve">En ce qui concerne </w:t>
+      </w:r>
+      <w:r>
+        <w:rPr>
+          <w:lang w:val="fr-CA"/>
+        </w:rPr>
+        <w:t>les données elle-même</w:t>
+      </w:r>
+      <w:r>
+        <w:rPr>
+          <w:lang w:val="fr-CA"/>
+        </w:rPr>
+        <w:t xml:space="preserve">, nous avons décidés d’arrondir les données à deux points décimaux </w:t>
+      </w:r>
+      <w:r>
+        <w:rPr>
+          <w:lang w:val="fr-CA"/>
+        </w:rPr>
+        <w:t xml:space="preserve">pour les participants commun </w:t>
+      </w:r>
+      <w:r>
+        <w:rPr>
+          <w:lang w:val="fr-CA"/>
+        </w:rPr>
+        <w:t xml:space="preserve">tel que fait dans l’étude HARGPT. Pour les participants uniques à </w:t>
+      </w:r>
+      <w:r>
+        <w:rPr>
+          <w:lang w:val="fr-CA"/>
+        </w:rPr>
+        <w:t>chaque</w:t>
+      </w:r>
+      <w:r>
+        <w:rPr>
+          <w:lang w:val="fr-CA"/>
+        </w:rPr>
+        <w:t xml:space="preserve"> </w:t>
+      </w:r>
+      <w:r>
+        <w:rPr>
+          <w:lang w:val="fr-CA"/>
+        </w:rPr>
+        <w:t>activité</w:t>
+      </w:r>
+      <w:r>
+        <w:rPr>
+          <w:lang w:val="fr-CA"/>
+        </w:rPr>
+        <w:t xml:space="preserve">, nous avons </w:t>
+      </w:r>
+      <w:r>
+        <w:rPr>
+          <w:lang w:val="fr-CA"/>
+        </w:rPr>
+        <w:t>gardé</w:t>
+      </w:r>
+      <w:r>
+        <w:rPr>
+          <w:lang w:val="fr-CA"/>
+        </w:rPr>
+        <w:t xml:space="preserve"> la donnée entière afin de voir si cela fait une différence.</w:t>
+      </w:r>
+      <w:r>
+        <w:rPr>
+          <w:lang w:val="fr-CA"/>
+        </w:rPr>
+        <w:t xml:space="preserve"> </w:t>
+      </w:r>
+      <w:r>
+        <w:rPr>
+          <w:lang w:val="fr-CA"/>
+        </w:rPr>
+        <w:t xml:space="preserve">Finalement, nous utilisons </w:t>
+      </w:r>
+      <w:r>
+        <w:rPr>
+          <w:lang w:val="fr-CA"/>
+        </w:rPr>
+        <w:t>200 données pour chaque participant ce qui représente deux secondes d’une activité.</w:t>
       </w:r>
     </w:p>
     <w:p>
@@ -1586,19 +1484,11 @@
           <w:lang w:val="fr-CA"/>
         </w:rPr>
       </w:pPr>
-      <w:proofErr w:type="spellStart"/>
-      <w:r>
-        <w:rPr>
-          <w:lang w:val="fr-CA"/>
-        </w:rPr>
-        <w:t>Llama</w:t>
-      </w:r>
-      <w:proofErr w:type="spellEnd"/>
-      <w:r>
-        <w:rPr>
-          <w:lang w:val="fr-CA"/>
-        </w:rPr>
-        <w:t xml:space="preserve"> 3</w:t>
+      <w:r>
+        <w:rPr>
+          <w:lang w:val="fr-CA"/>
+        </w:rPr>
+        <w:t>Llama 3</w:t>
       </w:r>
     </w:p>
     <w:p>
@@ -1687,7 +1577,6 @@
         <w:t xml:space="preserve"> a l’exception de Claude 3 qui se fait via la plateforme </w:t>
       </w:r>
       <w:hyperlink r:id="rId7" w:history="1">
-        <w:proofErr w:type="spellStart"/>
         <w:r>
           <w:rPr>
             <w:rStyle w:val="Lienhypertexte"/>
@@ -1695,27 +1584,12 @@
           </w:rPr>
           <w:t>LmSys</w:t>
         </w:r>
-        <w:proofErr w:type="spellEnd"/>
       </w:hyperlink>
       <w:r>
         <w:rPr>
           <w:lang w:val="fr-CA"/>
         </w:rPr>
-        <w:t xml:space="preserve">. Nous avons initialement envisagé utiliser </w:t>
-      </w:r>
-      <w:proofErr w:type="spellStart"/>
-      <w:r>
-        <w:rPr>
-          <w:lang w:val="fr-CA"/>
-        </w:rPr>
-        <w:t>LMStudio</w:t>
-      </w:r>
-      <w:proofErr w:type="spellEnd"/>
-      <w:r>
-        <w:rPr>
-          <w:lang w:val="fr-CA"/>
-        </w:rPr>
-        <w:t xml:space="preserve"> pour </w:t>
+        <w:t xml:space="preserve">. Nous avons initialement envisagé utiliser LMStudio pour </w:t>
       </w:r>
       <w:r>
         <w:rPr>
@@ -1843,23 +1717,81 @@
           <w:lang w:val="fr-CA"/>
         </w:rPr>
       </w:pPr>
-    </w:p>
-    <w:p>
-      <w:pPr>
-        <w:pStyle w:val="Corpsdetexte"/>
-        <w:rPr>
+      <w:r>
+        <w:rPr>
+          <w:noProof/>
           <w:sz w:val="16"/>
           <w:szCs w:val="16"/>
           <w:lang w:val="fr-CA"/>
         </w:rPr>
-      </w:pPr>
-      <w:r>
+        <w:lastRenderedPageBreak/>
+        <w:drawing>
+          <wp:inline distT="0" distB="0" distL="0" distR="0" wp14:anchorId="7727D5AA" wp14:editId="1F96E499">
+            <wp:extent cx="6332220" cy="4432300"/>
+            <wp:effectExtent l="0" t="0" r="0" b="6350"/>
+            <wp:docPr id="1305525445" name="Image 1" descr="Une image contenant Appareils électroniques, capture d’écran, texte, ordinateur&#10;&#10;Description générée automatiquement"/>
+            <wp:cNvGraphicFramePr>
+              <a:graphicFrameLocks xmlns:a="http://schemas.openxmlformats.org/drawingml/2006/main" noChangeAspect="1"/>
+            </wp:cNvGraphicFramePr>
+            <a:graphic xmlns:a="http://schemas.openxmlformats.org/drawingml/2006/main">
+              <a:graphicData uri="http://schemas.openxmlformats.org/drawingml/2006/picture">
+                <pic:pic xmlns:pic="http://schemas.openxmlformats.org/drawingml/2006/picture">
+                  <pic:nvPicPr>
+                    <pic:cNvPr id="1305525445" name="Image 1" descr="Une image contenant Appareils électroniques, capture d’écran, texte, ordinateur&#10;&#10;Description générée automatiquement"/>
+                    <pic:cNvPicPr/>
+                  </pic:nvPicPr>
+                  <pic:blipFill>
+                    <a:blip r:embed="rId9">
+                      <a:extLst>
+                        <a:ext uri="{28A0092B-C50C-407E-A947-70E740481C1C}">
+                          <a14:useLocalDpi xmlns:a14="http://schemas.microsoft.com/office/drawing/2010/main" val="0"/>
+                        </a:ext>
+                      </a:extLst>
+                    </a:blip>
+                    <a:stretch>
+                      <a:fillRect/>
+                    </a:stretch>
+                  </pic:blipFill>
+                  <pic:spPr>
+                    <a:xfrm>
+                      <a:off x="0" y="0"/>
+                      <a:ext cx="6332220" cy="4432300"/>
+                    </a:xfrm>
+                    <a:prstGeom prst="rect">
+                      <a:avLst/>
+                    </a:prstGeom>
+                  </pic:spPr>
+                </pic:pic>
+              </a:graphicData>
+            </a:graphic>
+          </wp:inline>
+        </w:drawing>
+      </w:r>
+    </w:p>
+    <w:p>
+      <w:pPr>
+        <w:pStyle w:val="Corpsdetexte"/>
         <w:rPr>
           <w:sz w:val="16"/>
           <w:szCs w:val="16"/>
           <w:lang w:val="fr-CA"/>
         </w:rPr>
-        <w:t>Figure 4 : Page d’accueil de LM Studio</w:t>
+      </w:pPr>
+      <w:r>
+        <w:rPr>
+          <w:sz w:val="16"/>
+          <w:szCs w:val="16"/>
+          <w:lang w:val="fr-CA"/>
+        </w:rPr>
+        <w:t xml:space="preserve">Figure 4 : Page d’accueil </w:t>
+      </w:r>
+      <w:r>
+        <w:rPr>
+          <w:sz w:val="16"/>
+          <w:szCs w:val="16"/>
+          <w:lang w:val="fr-CA"/>
+        </w:rPr>
+        <w:t>de LmSys pour Claude 3</w:t>
       </w:r>
     </w:p>
     <w:p>
@@ -2003,21 +1935,7 @@
         <w:rPr>
           <w:lang w:val="fr-CA"/>
         </w:rPr>
-        <w:t xml:space="preserve"> ont démontré que les </w:t>
-      </w:r>
-      <w:proofErr w:type="spellStart"/>
-      <w:r>
-        <w:rPr>
-          <w:lang w:val="fr-CA"/>
-        </w:rPr>
-        <w:t>LLMs</w:t>
-      </w:r>
-      <w:proofErr w:type="spellEnd"/>
-      <w:r>
-        <w:rPr>
-          <w:lang w:val="fr-CA"/>
-        </w:rPr>
-        <w:t xml:space="preserve"> performent mieux lorsque </w:t>
+        <w:t xml:space="preserve"> ont démontré que les LLMs performent mieux lorsque </w:t>
       </w:r>
       <w:r>
         <w:rPr>
@@ -2047,35 +1965,7 @@
         <w:rPr>
           <w:lang w:val="fr-CA"/>
         </w:rPr>
-        <w:t>exécute un processus « </w:t>
-      </w:r>
-      <w:proofErr w:type="spellStart"/>
-      <w:r>
-        <w:rPr>
-          <w:lang w:val="fr-CA"/>
-        </w:rPr>
-        <w:t>chain</w:t>
-      </w:r>
-      <w:proofErr w:type="spellEnd"/>
-      <w:r>
-        <w:rPr>
-          <w:lang w:val="fr-CA"/>
-        </w:rPr>
-        <w:t xml:space="preserve"> of </w:t>
-      </w:r>
-      <w:proofErr w:type="spellStart"/>
-      <w:r>
-        <w:rPr>
-          <w:lang w:val="fr-CA"/>
-        </w:rPr>
-        <w:t>thought</w:t>
-      </w:r>
-      <w:proofErr w:type="spellEnd"/>
-      <w:r>
-        <w:rPr>
-          <w:lang w:val="fr-CA"/>
-        </w:rPr>
-        <w:t xml:space="preserve"> » </w:t>
+        <w:t xml:space="preserve">exécute un processus « chain of thought » </w:t>
       </w:r>
       <w:r>
         <w:rPr>
@@ -2119,7 +2009,7 @@
                     <pic:cNvPicPr/>
                   </pic:nvPicPr>
                   <pic:blipFill>
-                    <a:blip r:embed="rId9" cstate="print">
+                    <a:blip r:embed="rId10" cstate="print">
                       <a:extLst>
                         <a:ext uri="{28A0092B-C50C-407E-A947-70E740481C1C}">
                           <a14:useLocalDpi xmlns:a14="http://schemas.microsoft.com/office/drawing/2010/main" val="0"/>
@@ -2166,7 +2056,7 @@
                     <pic:cNvPicPr/>
                   </pic:nvPicPr>
                   <pic:blipFill>
-                    <a:blip r:embed="rId10" cstate="print">
+                    <a:blip r:embed="rId11" cstate="print">
                       <a:extLst>
                         <a:ext uri="{28A0092B-C50C-407E-A947-70E740481C1C}">
                           <a14:useLocalDpi xmlns:a14="http://schemas.microsoft.com/office/drawing/2010/main" val="0"/>
@@ -2260,7 +2150,19 @@
         <w:rPr>
           <w:lang w:val="fr-CA"/>
         </w:rPr>
-        <w:t xml:space="preserve"> trois tests distincts qui sont les plus pertinents afin d’atteindre nos objectifs. </w:t>
+        <w:t xml:space="preserve"> </w:t>
+      </w:r>
+      <w:r>
+        <w:rPr>
+          <w:lang w:val="fr-CA"/>
+        </w:rPr>
+        <w:t>deux</w:t>
+      </w:r>
+      <w:r>
+        <w:rPr>
+          <w:lang w:val="fr-CA"/>
+        </w:rPr>
+        <w:t xml:space="preserve"> tests distincts qui sont les plus pertinents afin d’atteindre nos objectifs. </w:t>
       </w:r>
       <w:r>
         <w:rPr>
@@ -2280,19 +2182,11 @@
           <w:lang w:val="fr-CA"/>
         </w:rPr>
       </w:pPr>
-      <w:proofErr w:type="spellStart"/>
-      <w:r>
-        <w:rPr>
-          <w:lang w:val="fr-CA"/>
-        </w:rPr>
-        <w:t>Zero</w:t>
-      </w:r>
-      <w:proofErr w:type="spellEnd"/>
-      <w:r>
-        <w:rPr>
-          <w:lang w:val="fr-CA"/>
-        </w:rPr>
-        <w:t>-Shot avec explication des données et liste d’activités</w:t>
+      <w:r>
+        <w:rPr>
+          <w:lang w:val="fr-CA"/>
+        </w:rPr>
+        <w:t>Zero-Shot avec explication des données et liste d’activités</w:t>
       </w:r>
     </w:p>
     <w:p>
@@ -2318,6 +2212,12 @@
         </w:rPr>
         <w:t>Nous fournissons une description des données avec une liste d’activités possibles au modèle. Cela nous permet de voir la performance du modèle dans un scénario réel et nous permet également de facilement comparer avec les résultats de HARGPT.</w:t>
       </w:r>
+      <w:r>
+        <w:rPr>
+          <w:lang w:val="fr-CA"/>
+        </w:rPr>
+        <w:t xml:space="preserve"> Nous avons effectué ce test sur l’ensemble des participants.</w:t>
+      </w:r>
     </w:p>
     <w:p>
       <w:pPr>
@@ -2330,19 +2230,11 @@
           <w:lang w:val="fr-CA"/>
         </w:rPr>
       </w:pPr>
-      <w:proofErr w:type="spellStart"/>
-      <w:r>
-        <w:rPr>
-          <w:lang w:val="fr-CA"/>
-        </w:rPr>
-        <w:t>Zero</w:t>
-      </w:r>
-      <w:proofErr w:type="spellEnd"/>
-      <w:r>
-        <w:rPr>
-          <w:lang w:val="fr-CA"/>
-        </w:rPr>
-        <w:t>-Shot avec retrait de données</w:t>
+      <w:r>
+        <w:rPr>
+          <w:lang w:val="fr-CA"/>
+        </w:rPr>
+        <w:t>Explication des données</w:t>
       </w:r>
     </w:p>
     <w:p>
@@ -2360,64 +2252,14 @@
         <w:rPr>
           <w:lang w:val="fr-CA"/>
         </w:rPr>
-        <w:t xml:space="preserve">Ce test est identique au précédent à l’exception que nous avons retirés des données </w:t>
-      </w:r>
-      <w:r>
-        <w:rPr>
-          <w:lang w:val="fr-CA"/>
-        </w:rPr>
-        <w:t>de manière aléatoire dans les trois axes. L’objectif est d’évaluer la résilience du modèle lorsque des données serait</w:t>
-      </w:r>
-      <w:r>
-        <w:rPr>
-          <w:lang w:val="fr-CA"/>
-        </w:rPr>
-        <w:t xml:space="preserve"> manquante ce qui est très possible dans un contexte de reconnaissance en temps réel.</w:t>
-      </w:r>
-    </w:p>
-    <w:p>
-      <w:pPr>
-        <w:pStyle w:val="Corpsdetexte"/>
-        <w:numPr>
-          <w:ilvl w:val="0"/>
-          <w:numId w:val="10"/>
-        </w:numPr>
-        <w:rPr>
-          <w:lang w:val="fr-CA"/>
-        </w:rPr>
-      </w:pPr>
-      <w:r>
-        <w:rPr>
-          <w:lang w:val="fr-CA"/>
-        </w:rPr>
-        <w:t>Explication des données</w:t>
-      </w:r>
-    </w:p>
-    <w:p>
-      <w:pPr>
-        <w:pStyle w:val="Corpsdetexte"/>
-        <w:numPr>
-          <w:ilvl w:val="1"/>
-          <w:numId w:val="10"/>
-        </w:numPr>
-        <w:rPr>
-          <w:lang w:val="fr-CA"/>
-        </w:rPr>
-      </w:pPr>
-      <w:r>
-        <w:rPr>
-          <w:lang w:val="fr-CA"/>
-        </w:rPr>
         <w:t xml:space="preserve">Ce test </w:t>
       </w:r>
-      <w:proofErr w:type="spellStart"/>
-      <w:r>
-        <w:rPr>
-          <w:lang w:val="fr-CA"/>
-        </w:rPr>
-        <w:t>à</w:t>
-      </w:r>
-      <w:proofErr w:type="spellEnd"/>
+      <w:r>
+        <w:rPr>
+          <w:lang w:val="fr-CA"/>
+        </w:rPr>
+        <w:t>a</w:t>
+      </w:r>
       <w:r>
         <w:rPr>
           <w:lang w:val="fr-CA"/>
@@ -2471,6 +2313,18 @@
           <w:lang w:val="fr-CA"/>
         </w:rPr>
         <w:t>.</w:t>
+      </w:r>
+      <w:r>
+        <w:rPr>
+          <w:lang w:val="fr-CA"/>
+        </w:rPr>
+        <w:t xml:space="preserve"> Nous avons effectué ce test sur deux participants par activité : un commun et unique pour la diff</w:t>
+      </w:r>
+      <w:r>
+        <w:rPr>
+          <w:lang w:val="fr-CA"/>
+        </w:rPr>
+        <w:t>érence de précision de donnée. Cela était suffisant pour notre objectif.</w:t>
       </w:r>
     </w:p>
     <w:p>
@@ -2493,6 +2347,15 @@
         <w:lastRenderedPageBreak/>
         <w:t>Métriques</w:t>
       </w:r>
+      <w:r>
+        <w:rPr>
+          <w:rFonts w:ascii="Times New Roman" w:hAnsi="Times New Roman"/>
+          <w:sz w:val="32"/>
+          <w:szCs w:val="32"/>
+          <w:lang w:val="fr-CA"/>
+        </w:rPr>
+        <w:t xml:space="preserve"> et évaluation</w:t>
+      </w:r>
     </w:p>
     <w:p>
       <w:pPr>
@@ -2511,57 +2374,6100 @@
         <w:rPr>
           <w:lang w:val="fr-CA"/>
         </w:rPr>
-        <w:t>que nous avons utilisées sont parmi les plus utilisés dans le domaine. Nous avons choisi c’est métrique pour faciliter la compréhension des résultats et de fournir un comparatif facile entre notre travail et d’autres projets de recherches. Les métriques sélectionnées sont :</w:t>
-      </w:r>
-    </w:p>
-    <w:p>
-      <w:pPr>
-        <w:pStyle w:val="Corpsdetexte"/>
-        <w:numPr>
-          <w:ilvl w:val="0"/>
-          <w:numId w:val="11"/>
-        </w:numPr>
-        <w:rPr>
-          <w:lang w:val="fr-CA"/>
-        </w:rPr>
-      </w:pPr>
-      <w:proofErr w:type="spellStart"/>
-      <w:r>
-        <w:rPr>
-          <w:lang w:val="fr-CA"/>
-        </w:rPr>
-        <w:t>Precision</w:t>
-      </w:r>
-      <w:proofErr w:type="spellEnd"/>
-    </w:p>
-    <w:p>
-      <w:pPr>
-        <w:pStyle w:val="Corpsdetexte"/>
-        <w:numPr>
-          <w:ilvl w:val="1"/>
-          <w:numId w:val="11"/>
-        </w:numPr>
-        <w:rPr>
-          <w:lang w:val="fr-CA"/>
-        </w:rPr>
-      </w:pPr>
-      <w:r>
-        <w:rPr>
-          <w:lang w:val="fr-CA"/>
-        </w:rPr>
-        <w:t>Cette métrique représente le nombre d’activités correctement identifier</w:t>
-      </w:r>
-      <w:r>
-        <w:rPr>
-          <w:lang w:val="fr-CA"/>
-        </w:rPr>
-        <w:t xml:space="preserve"> sur le nombre total de requête</w:t>
-      </w:r>
-      <w:r>
-        <w:rPr>
-          <w:lang w:val="fr-CA"/>
-        </w:rPr>
-        <w:t xml:space="preserve"> identifier comme positif</w:t>
+        <w:t xml:space="preserve">que nous avons </w:t>
+      </w:r>
+      <w:r>
+        <w:rPr>
+          <w:lang w:val="fr-CA"/>
+        </w:rPr>
+        <w:t xml:space="preserve">décidées d’utiliser est </w:t>
+      </w:r>
+      <w:r>
+        <w:rPr>
+          <w:lang w:val="fr-CA"/>
+        </w:rPr>
+        <w:t>la justesse totale</w:t>
+      </w:r>
+      <w:r>
+        <w:rPr>
+          <w:lang w:val="fr-CA"/>
+        </w:rPr>
+        <w:t xml:space="preserve"> et l</w:t>
+      </w:r>
+      <w:r>
+        <w:rPr>
+          <w:lang w:val="fr-CA"/>
+        </w:rPr>
+        <w:t>e recall</w:t>
+      </w:r>
+      <w:r>
+        <w:rPr>
+          <w:lang w:val="fr-CA"/>
+        </w:rPr>
+        <w:t xml:space="preserve">. </w:t>
+      </w:r>
+      <w:r>
+        <w:rPr>
+          <w:lang w:val="fr-CA"/>
+        </w:rPr>
+        <w:t xml:space="preserve">La justesse représente le nombre total de réponse correct sur le nombre total de réponses possibles. </w:t>
+      </w:r>
+      <w:r>
+        <w:rPr>
+          <w:lang w:val="fr-CA"/>
+        </w:rPr>
+        <w:t xml:space="preserve">Le recall représente le nombre total de positifs sur le nombre total de classement de positifs. </w:t>
+      </w:r>
+      <w:r>
+        <w:rPr>
+          <w:lang w:val="fr-CA"/>
+        </w:rPr>
+        <w:t xml:space="preserve">Nous avons </w:t>
+      </w:r>
+      <w:r>
+        <w:rPr>
+          <w:lang w:val="fr-CA"/>
+        </w:rPr>
+        <w:t>déterminé</w:t>
+      </w:r>
+      <w:r>
+        <w:rPr>
+          <w:lang w:val="fr-CA"/>
+        </w:rPr>
+        <w:t xml:space="preserve"> que ces métriques sont adéquates pour atteindre nos objectifs et bien représenter les résultats.</w:t>
+      </w:r>
+    </w:p>
+    <w:p>
+      <w:pPr>
+        <w:pStyle w:val="Corpsdetexte"/>
+        <w:rPr>
+          <w:lang w:val="fr-CA"/>
+        </w:rPr>
+      </w:pPr>
+      <w:r>
+        <w:rPr>
+          <w:lang w:val="fr-CA"/>
+        </w:rPr>
+        <w:t xml:space="preserve">Cependant, afin d’atteindre nos objectifs, nous devions faire une analyse non-paramétrique spécifique à contexte. Pour ce faire, nous avons également évaluer les </w:t>
+      </w:r>
+      <w:r>
+        <w:rPr>
+          <w:lang w:val="fr-CA"/>
+        </w:rPr>
+        <w:t>types de réponses fournit, comment les modèles répondent à une correction de notre pars lorsqu’</w:t>
+      </w:r>
+      <w:r>
+        <w:rPr>
+          <w:lang w:val="fr-CA"/>
+        </w:rPr>
+        <w:t>il on</w:t>
+      </w:r>
+      <w:r>
+        <w:rPr>
+          <w:lang w:val="fr-CA"/>
+        </w:rPr>
+        <w:t xml:space="preserve"> </w:t>
+      </w:r>
+      <w:r>
+        <w:rPr>
+          <w:lang w:val="fr-CA"/>
+        </w:rPr>
+        <w:t>commis</w:t>
+      </w:r>
+      <w:r>
+        <w:rPr>
+          <w:lang w:val="fr-CA"/>
+        </w:rPr>
+        <w:t xml:space="preserve"> une erreur</w:t>
+      </w:r>
+      <w:r>
+        <w:rPr>
+          <w:lang w:val="fr-CA"/>
+        </w:rPr>
+        <w:t>, la stabilité et continuité de leurs réponses</w:t>
+      </w:r>
+      <w:r>
+        <w:rPr>
+          <w:lang w:val="fr-CA"/>
+        </w:rPr>
+        <w:t xml:space="preserve"> et informations pertinents qu’ils nous ont </w:t>
+      </w:r>
+      <w:r>
+        <w:rPr>
+          <w:lang w:val="fr-CA"/>
+        </w:rPr>
+        <w:t>fourni</w:t>
+      </w:r>
+      <w:r>
+        <w:rPr>
+          <w:lang w:val="fr-CA"/>
+        </w:rPr>
+        <w:t>. C’est résultat seront détaillé dans la section de discussion.</w:t>
+      </w:r>
+    </w:p>
+    <w:p>
+      <w:pPr>
+        <w:pStyle w:val="Titre1"/>
+        <w:rPr>
+          <w:rFonts w:ascii="Times New Roman" w:hAnsi="Times New Roman"/>
+          <w:lang w:val="fr-CA"/>
+        </w:rPr>
+      </w:pPr>
+      <w:r>
+        <w:rPr>
+          <w:rFonts w:ascii="Times New Roman" w:hAnsi="Times New Roman"/>
+          <w:lang w:val="fr-CA"/>
+        </w:rPr>
+        <w:t>Résultats</w:t>
+      </w:r>
+    </w:p>
+    <w:p>
+      <w:pPr>
+        <w:pStyle w:val="Corpsdetexte"/>
+        <w:rPr>
+          <w:lang w:val="fr-CA"/>
+        </w:rPr>
+      </w:pPr>
+      <w:r>
+        <w:rPr>
+          <w:lang w:val="fr-CA"/>
+        </w:rPr>
+        <w:t xml:space="preserve">Pour commencer, nous avons rapidement écarté GPT3.5 </w:t>
+      </w:r>
+      <w:r>
+        <w:rPr>
+          <w:lang w:val="fr-CA"/>
+        </w:rPr>
+        <w:t>lors de nos tests. Pour une raison que nous ignorons, et contrairement aux tests préliminaires mentionnés dans l’étude HARGPT, GPT3.5 refusait de nous donner une réponse</w:t>
+      </w:r>
+      <w:r>
+        <w:rPr>
+          <w:lang w:val="fr-CA"/>
+        </w:rPr>
+        <w:t xml:space="preserve">. </w:t>
+      </w:r>
+      <w:r>
+        <w:rPr>
+          <w:lang w:val="fr-CA"/>
+        </w:rPr>
+        <w:t>Il</w:t>
+      </w:r>
+      <w:r>
+        <w:rPr>
+          <w:lang w:val="fr-CA"/>
+        </w:rPr>
+        <w:t xml:space="preserve"> ne nous fournissait </w:t>
+      </w:r>
+      <w:r>
+        <w:rPr>
+          <w:lang w:val="fr-CA"/>
+        </w:rPr>
+        <w:t xml:space="preserve">seulement </w:t>
+      </w:r>
+      <w:r>
+        <w:rPr>
+          <w:lang w:val="fr-CA"/>
+        </w:rPr>
+        <w:t>une explication de comment faire de la RAH</w:t>
+      </w:r>
+      <w:r>
+        <w:rPr>
+          <w:lang w:val="fr-CA"/>
+        </w:rPr>
+        <w:t xml:space="preserve"> avec du code et des directives générales. Après quelques tentatives, nous avons laissé tomber les tests avec GPT3.5.</w:t>
+      </w:r>
+    </w:p>
+    <w:p>
+      <w:pPr>
+        <w:pStyle w:val="Corpsdetexte"/>
+        <w:rPr>
+          <w:lang w:val="fr-CA"/>
+        </w:rPr>
+      </w:pPr>
+      <w:r>
+        <w:rPr>
+          <w:noProof/>
+          <w:lang w:val="fr-CA"/>
+        </w:rPr>
+        <w:drawing>
+          <wp:inline distT="0" distB="0" distL="0" distR="0" wp14:anchorId="2959006B" wp14:editId="729405BC">
+            <wp:extent cx="6332220" cy="1987550"/>
+            <wp:effectExtent l="0" t="0" r="0" b="0"/>
+            <wp:docPr id="1828680615" name="Image 2" descr="Une image contenant texte, capture d’écran, Police&#10;&#10;Description générée automatiquement"/>
+            <wp:cNvGraphicFramePr>
+              <a:graphicFrameLocks xmlns:a="http://schemas.openxmlformats.org/drawingml/2006/main" noChangeAspect="1"/>
+            </wp:cNvGraphicFramePr>
+            <a:graphic xmlns:a="http://schemas.openxmlformats.org/drawingml/2006/main">
+              <a:graphicData uri="http://schemas.openxmlformats.org/drawingml/2006/picture">
+                <pic:pic xmlns:pic="http://schemas.openxmlformats.org/drawingml/2006/picture">
+                  <pic:nvPicPr>
+                    <pic:cNvPr id="1828680615" name="Image 2" descr="Une image contenant texte, capture d’écran, Police&#10;&#10;Description générée automatiquement"/>
+                    <pic:cNvPicPr/>
+                  </pic:nvPicPr>
+                  <pic:blipFill>
+                    <a:blip r:embed="rId12" cstate="print">
+                      <a:extLst>
+                        <a:ext uri="{28A0092B-C50C-407E-A947-70E740481C1C}">
+                          <a14:useLocalDpi xmlns:a14="http://schemas.microsoft.com/office/drawing/2010/main" val="0"/>
+                        </a:ext>
+                      </a:extLst>
+                    </a:blip>
+                    <a:stretch>
+                      <a:fillRect/>
+                    </a:stretch>
+                  </pic:blipFill>
+                  <pic:spPr>
+                    <a:xfrm>
+                      <a:off x="0" y="0"/>
+                      <a:ext cx="6332220" cy="1987550"/>
+                    </a:xfrm>
+                    <a:prstGeom prst="rect">
+                      <a:avLst/>
+                    </a:prstGeom>
+                  </pic:spPr>
+                </pic:pic>
+              </a:graphicData>
+            </a:graphic>
+          </wp:inline>
+        </w:drawing>
+      </w:r>
+    </w:p>
+    <w:p>
+      <w:pPr>
+        <w:pStyle w:val="Corpsdetexte"/>
+        <w:rPr>
+          <w:sz w:val="16"/>
+          <w:szCs w:val="16"/>
+          <w:lang w:val="fr-CA"/>
+        </w:rPr>
+      </w:pPr>
+      <w:r>
+        <w:rPr>
+          <w:sz w:val="16"/>
+          <w:szCs w:val="16"/>
+          <w:lang w:val="fr-CA"/>
+        </w:rPr>
+        <w:t>Figure 6 : Exemple de réponse de GPT3.5 obtenu via ChatGPT</w:t>
+      </w:r>
+    </w:p>
+    <w:p>
+      <w:pPr>
+        <w:pStyle w:val="Corpsdetexte"/>
+        <w:rPr>
+          <w:lang w:val="fr-CA"/>
+        </w:rPr>
+      </w:pPr>
+    </w:p>
+    <w:p>
+      <w:pPr>
+        <w:pStyle w:val="Corpsdetexte"/>
+        <w:rPr>
+          <w:lang w:val="fr-CA"/>
+        </w:rPr>
+      </w:pPr>
+      <w:r>
+        <w:rPr>
+          <w:lang w:val="fr-CA"/>
+        </w:rPr>
+        <w:t xml:space="preserve">Deuxièmement, </w:t>
+      </w:r>
+      <w:r>
+        <w:rPr>
+          <w:lang w:val="fr-CA"/>
+        </w:rPr>
+        <w:t xml:space="preserve">les tests ont été effectués sur une période de deux jours étant donnée le temps de faire les requêtes à tous les modèles. </w:t>
+      </w:r>
+      <w:r>
+        <w:rPr>
+          <w:lang w:val="fr-CA"/>
+        </w:rPr>
+        <w:t xml:space="preserve">Nous avons </w:t>
+      </w:r>
+      <w:r>
+        <w:rPr>
+          <w:lang w:val="fr-CA"/>
+        </w:rPr>
+        <w:t>rencontré</w:t>
+      </w:r>
+      <w:r>
+        <w:rPr>
+          <w:lang w:val="fr-CA"/>
+        </w:rPr>
+        <w:t xml:space="preserve"> une drôle de situation ou Gemini refusait de nous donner une réponse le </w:t>
+      </w:r>
+      <w:r>
+        <w:rPr>
+          <w:lang w:val="fr-CA"/>
+        </w:rPr>
+        <w:t xml:space="preserve">deuxième jour. Il nous donnait une réponse similaire à celle de GPT3.5, soit des instructions de comment faire de la RAH. Nous avons </w:t>
+      </w:r>
+      <w:r>
+        <w:rPr>
+          <w:lang w:val="fr-CA"/>
+        </w:rPr>
+        <w:t>décidé de procédé avec les tests comme tel car cela représente, a notre avis, de l’instabilité de réponse.</w:t>
+      </w:r>
+    </w:p>
+    <w:p>
+      <w:pPr>
+        <w:pStyle w:val="Corpsdetexte"/>
+        <w:rPr>
+          <w:lang w:val="fr-CA"/>
+        </w:rPr>
+      </w:pPr>
+      <w:r>
+        <w:rPr>
+          <w:lang w:val="fr-CA"/>
+        </w:rPr>
+        <w:t xml:space="preserve">Finalement, toute réponses </w:t>
+      </w:r>
+      <w:r>
+        <w:rPr>
+          <w:lang w:val="fr-CA"/>
+        </w:rPr>
+        <w:t>qui fournissait plus d’une réponse fût considéré comme une mauvaise réponse. Cependant, nous avons pris note de cette statistique séparément.</w:t>
+      </w:r>
+      <w:r>
+        <w:rPr>
+          <w:lang w:val="fr-CA"/>
+        </w:rPr>
+        <w:t xml:space="preserve"> Nous avons </w:t>
+      </w:r>
+      <w:r>
+        <w:rPr>
+          <w:lang w:val="fr-CA"/>
+        </w:rPr>
+        <w:t>séparé les résultats</w:t>
+      </w:r>
+      <w:r>
+        <w:rPr>
+          <w:lang w:val="fr-CA"/>
+        </w:rPr>
+        <w:t xml:space="preserve"> pour les données arrondis (participants commun) et </w:t>
+      </w:r>
+      <w:r>
+        <w:rPr>
+          <w:lang w:val="fr-CA"/>
+        </w:rPr>
+        <w:t>non arrondis (participants uniques)</w:t>
+      </w:r>
+      <w:r>
+        <w:rPr>
+          <w:lang w:val="fr-CA"/>
+        </w:rPr>
+        <w:t xml:space="preserve">. Les colonnes </w:t>
+      </w:r>
+      <w:r>
+        <w:rPr>
+          <w:lang w:val="fr-CA"/>
+        </w:rPr>
+        <w:t>représentent</w:t>
+      </w:r>
+      <w:r>
+        <w:rPr>
+          <w:lang w:val="fr-CA"/>
+        </w:rPr>
+        <w:t xml:space="preserve"> l’activité envoyé et les lignes l’activités </w:t>
+      </w:r>
+      <w:r>
+        <w:rPr>
+          <w:lang w:val="fr-CA"/>
+        </w:rPr>
+        <w:t>détectés.</w:t>
+      </w:r>
+      <w:r>
+        <w:rPr>
+          <w:lang w:val="fr-CA"/>
+        </w:rPr>
+        <w:t xml:space="preserve"> Rappelez-vous que pour chaque </w:t>
+      </w:r>
+      <w:r>
+        <w:rPr>
+          <w:lang w:val="fr-CA"/>
+        </w:rPr>
+        <w:t>colonne</w:t>
+      </w:r>
+      <w:r>
+        <w:rPr>
+          <w:lang w:val="fr-CA"/>
+        </w:rPr>
+        <w:t>, il a cinq détections à effectuer.</w:t>
+      </w:r>
+    </w:p>
+    <w:p>
+      <w:pPr>
+        <w:pStyle w:val="Titre1"/>
+        <w:rPr>
+          <w:rFonts w:ascii="Times New Roman" w:hAnsi="Times New Roman"/>
+          <w:sz w:val="28"/>
+          <w:szCs w:val="28"/>
+          <w:lang w:val="fr-CA"/>
+        </w:rPr>
+      </w:pPr>
+      <w:r>
+        <w:rPr>
+          <w:rFonts w:ascii="Times New Roman" w:hAnsi="Times New Roman"/>
+          <w:sz w:val="28"/>
+          <w:szCs w:val="28"/>
+          <w:lang w:val="fr-CA"/>
+        </w:rPr>
+        <w:lastRenderedPageBreak/>
+        <w:t>Participants communs</w:t>
+      </w:r>
+    </w:p>
+    <w:p>
+      <w:pPr>
+        <w:pStyle w:val="Corpsdetexte"/>
+        <w:rPr>
+          <w:b/>
+          <w:bCs/>
+          <w:lang w:val="fr-CA"/>
+        </w:rPr>
+      </w:pPr>
+      <w:r>
+        <w:rPr>
+          <w:b/>
+          <w:bCs/>
+          <w:lang w:val="fr-CA"/>
+        </w:rPr>
+        <w:t>Gemini</w:t>
+      </w:r>
+    </w:p>
+    <w:tbl>
+      <w:tblPr>
+        <w:tblStyle w:val="Tableausimple3"/>
+        <w:tblW w:w="0" w:type="auto"/>
+        <w:tblLook w:val="04A0" w:firstRow="1" w:lastRow="0" w:firstColumn="1" w:lastColumn="0" w:noHBand="0" w:noVBand="1"/>
+      </w:tblPr>
+      <w:tblGrid>
+        <w:gridCol w:w="1992"/>
+        <w:gridCol w:w="1992"/>
+        <w:gridCol w:w="1992"/>
+        <w:gridCol w:w="1993"/>
+        <w:gridCol w:w="1993"/>
+      </w:tblGrid>
+      <w:tr>
+        <w:trPr>
+          <w:cnfStyle w:val="100000000000" w:firstRow="1" w:lastRow="0" w:firstColumn="0" w:lastColumn="0" w:oddVBand="0" w:evenVBand="0" w:oddHBand="0" w:evenHBand="0" w:firstRowFirstColumn="0" w:firstRowLastColumn="0" w:lastRowFirstColumn="0" w:lastRowLastColumn="0"/>
+        </w:trPr>
+        <w:tc>
+          <w:tcPr>
+            <w:cnfStyle w:val="001000000100" w:firstRow="0" w:lastRow="0" w:firstColumn="1" w:lastColumn="0" w:oddVBand="0" w:evenVBand="0" w:oddHBand="0" w:evenHBand="0" w:firstRowFirstColumn="1" w:firstRowLastColumn="0" w:lastRowFirstColumn="0" w:lastRowLastColumn="0"/>
+            <w:tcW w:w="1992" w:type="dxa"/>
+          </w:tcPr>
+          <w:p>
+            <w:pPr>
+              <w:pStyle w:val="Corpsdetexte"/>
+              <w:jc w:val="center"/>
+              <w:rPr>
+                <w:b w:val="0"/>
+                <w:bCs w:val="0"/>
+                <w:lang w:val="fr-CA"/>
+              </w:rPr>
+            </w:pPr>
+          </w:p>
+        </w:tc>
+        <w:tc>
+          <w:tcPr>
+            <w:tcW w:w="1992" w:type="dxa"/>
+          </w:tcPr>
+          <w:p>
+            <w:pPr>
+              <w:pStyle w:val="Corpsdetexte"/>
+              <w:jc w:val="center"/>
+              <w:cnfStyle w:val="100000000000" w:firstRow="1" w:lastRow="0" w:firstColumn="0" w:lastColumn="0" w:oddVBand="0" w:evenVBand="0" w:oddHBand="0" w:evenHBand="0" w:firstRowFirstColumn="0" w:firstRowLastColumn="0" w:lastRowFirstColumn="0" w:lastRowLastColumn="0"/>
+              <w:rPr>
+                <w:b w:val="0"/>
+                <w:bCs w:val="0"/>
+                <w:lang w:val="fr-CA"/>
+              </w:rPr>
+            </w:pPr>
+            <w:r>
+              <w:rPr>
+                <w:b w:val="0"/>
+                <w:bCs w:val="0"/>
+                <w:lang w:val="fr-CA"/>
+              </w:rPr>
+              <w:t>Marcher</w:t>
+            </w:r>
+          </w:p>
+        </w:tc>
+        <w:tc>
+          <w:tcPr>
+            <w:tcW w:w="1992" w:type="dxa"/>
+          </w:tcPr>
+          <w:p>
+            <w:pPr>
+              <w:pStyle w:val="Corpsdetexte"/>
+              <w:jc w:val="center"/>
+              <w:cnfStyle w:val="100000000000" w:firstRow="1" w:lastRow="0" w:firstColumn="0" w:lastColumn="0" w:oddVBand="0" w:evenVBand="0" w:oddHBand="0" w:evenHBand="0" w:firstRowFirstColumn="0" w:firstRowLastColumn="0" w:lastRowFirstColumn="0" w:lastRowLastColumn="0"/>
+              <w:rPr>
+                <w:b w:val="0"/>
+                <w:bCs w:val="0"/>
+                <w:lang w:val="fr-CA"/>
+              </w:rPr>
+            </w:pPr>
+            <w:r>
+              <w:rPr>
+                <w:b w:val="0"/>
+                <w:bCs w:val="0"/>
+                <w:lang w:val="fr-CA"/>
+              </w:rPr>
+              <w:t>Manger</w:t>
+            </w:r>
+          </w:p>
+        </w:tc>
+        <w:tc>
+          <w:tcPr>
+            <w:tcW w:w="1993" w:type="dxa"/>
+          </w:tcPr>
+          <w:p>
+            <w:pPr>
+              <w:pStyle w:val="Corpsdetexte"/>
+              <w:jc w:val="center"/>
+              <w:cnfStyle w:val="100000000000" w:firstRow="1" w:lastRow="0" w:firstColumn="0" w:lastColumn="0" w:oddVBand="0" w:evenVBand="0" w:oddHBand="0" w:evenHBand="0" w:firstRowFirstColumn="0" w:firstRowLastColumn="0" w:lastRowFirstColumn="0" w:lastRowLastColumn="0"/>
+              <w:rPr>
+                <w:b w:val="0"/>
+                <w:bCs w:val="0"/>
+                <w:lang w:val="fr-CA"/>
+              </w:rPr>
+            </w:pPr>
+            <w:r>
+              <w:rPr>
+                <w:b w:val="0"/>
+                <w:bCs w:val="0"/>
+                <w:lang w:val="fr-CA"/>
+              </w:rPr>
+              <w:t>Dormir</w:t>
+            </w:r>
+          </w:p>
+        </w:tc>
+        <w:tc>
+          <w:tcPr>
+            <w:tcW w:w="1993" w:type="dxa"/>
+          </w:tcPr>
+          <w:p>
+            <w:pPr>
+              <w:pStyle w:val="Corpsdetexte"/>
+              <w:jc w:val="center"/>
+              <w:cnfStyle w:val="100000000000" w:firstRow="1" w:lastRow="0" w:firstColumn="0" w:lastColumn="0" w:oddVBand="0" w:evenVBand="0" w:oddHBand="0" w:evenHBand="0" w:firstRowFirstColumn="0" w:firstRowLastColumn="0" w:lastRowFirstColumn="0" w:lastRowLastColumn="0"/>
+              <w:rPr>
+                <w:b w:val="0"/>
+                <w:bCs w:val="0"/>
+                <w:lang w:val="fr-CA"/>
+              </w:rPr>
+            </w:pPr>
+            <w:r>
+              <w:rPr>
+                <w:b w:val="0"/>
+                <w:bCs w:val="0"/>
+                <w:lang w:val="fr-CA"/>
+              </w:rPr>
+              <w:t>Conduire</w:t>
+            </w:r>
+          </w:p>
+        </w:tc>
+      </w:tr>
+      <w:tr>
+        <w:trPr>
+          <w:cnfStyle w:val="000000100000" w:firstRow="0" w:lastRow="0" w:firstColumn="0" w:lastColumn="0" w:oddVBand="0" w:evenVBand="0" w:oddHBand="1" w:evenHBand="0" w:firstRowFirstColumn="0" w:firstRowLastColumn="0" w:lastRowFirstColumn="0" w:lastRowLastColumn="0"/>
+        </w:trPr>
+        <w:tc>
+          <w:tcPr>
+            <w:cnfStyle w:val="001000000000" w:firstRow="0" w:lastRow="0" w:firstColumn="1" w:lastColumn="0" w:oddVBand="0" w:evenVBand="0" w:oddHBand="0" w:evenHBand="0" w:firstRowFirstColumn="0" w:firstRowLastColumn="0" w:lastRowFirstColumn="0" w:lastRowLastColumn="0"/>
+            <w:tcW w:w="1992" w:type="dxa"/>
+          </w:tcPr>
+          <w:p>
+            <w:pPr>
+              <w:pStyle w:val="Corpsdetexte"/>
+              <w:jc w:val="center"/>
+              <w:rPr>
+                <w:b w:val="0"/>
+                <w:bCs w:val="0"/>
+                <w:lang w:val="fr-CA"/>
+              </w:rPr>
+            </w:pPr>
+            <w:r>
+              <w:rPr>
+                <w:b w:val="0"/>
+                <w:bCs w:val="0"/>
+                <w:lang w:val="fr-CA"/>
+              </w:rPr>
+              <w:t>Marcher</w:t>
+            </w:r>
+          </w:p>
+        </w:tc>
+        <w:tc>
+          <w:tcPr>
+            <w:tcW w:w="1992" w:type="dxa"/>
+          </w:tcPr>
+          <w:p>
+            <w:pPr>
+              <w:pStyle w:val="Corpsdetexte"/>
+              <w:jc w:val="center"/>
+              <w:cnfStyle w:val="000000100000" w:firstRow="0" w:lastRow="0" w:firstColumn="0" w:lastColumn="0" w:oddVBand="0" w:evenVBand="0" w:oddHBand="1" w:evenHBand="0" w:firstRowFirstColumn="0" w:firstRowLastColumn="0" w:lastRowFirstColumn="0" w:lastRowLastColumn="0"/>
+              <w:rPr>
+                <w:b/>
+                <w:bCs/>
+                <w:lang w:val="fr-CA"/>
+              </w:rPr>
+            </w:pPr>
+            <w:r>
+              <w:rPr>
+                <w:b/>
+                <w:bCs/>
+                <w:lang w:val="fr-CA"/>
+              </w:rPr>
+              <w:t>1</w:t>
+            </w:r>
+          </w:p>
+        </w:tc>
+        <w:tc>
+          <w:tcPr>
+            <w:tcW w:w="1992" w:type="dxa"/>
+          </w:tcPr>
+          <w:p>
+            <w:pPr>
+              <w:pStyle w:val="Corpsdetexte"/>
+              <w:jc w:val="center"/>
+              <w:cnfStyle w:val="000000100000" w:firstRow="0" w:lastRow="0" w:firstColumn="0" w:lastColumn="0" w:oddVBand="0" w:evenVBand="0" w:oddHBand="1" w:evenHBand="0" w:firstRowFirstColumn="0" w:firstRowLastColumn="0" w:lastRowFirstColumn="0" w:lastRowLastColumn="0"/>
+              <w:rPr>
+                <w:b/>
+                <w:bCs/>
+                <w:lang w:val="fr-CA"/>
+              </w:rPr>
+            </w:pPr>
+            <w:r>
+              <w:rPr>
+                <w:b/>
+                <w:bCs/>
+                <w:lang w:val="fr-CA"/>
+              </w:rPr>
+              <w:t>1</w:t>
+            </w:r>
+          </w:p>
+        </w:tc>
+        <w:tc>
+          <w:tcPr>
+            <w:tcW w:w="1993" w:type="dxa"/>
+          </w:tcPr>
+          <w:p>
+            <w:pPr>
+              <w:pStyle w:val="Corpsdetexte"/>
+              <w:jc w:val="center"/>
+              <w:cnfStyle w:val="000000100000" w:firstRow="0" w:lastRow="0" w:firstColumn="0" w:lastColumn="0" w:oddVBand="0" w:evenVBand="0" w:oddHBand="1" w:evenHBand="0" w:firstRowFirstColumn="0" w:firstRowLastColumn="0" w:lastRowFirstColumn="0" w:lastRowLastColumn="0"/>
+              <w:rPr>
+                <w:b/>
+                <w:bCs/>
+                <w:lang w:val="fr-CA"/>
+              </w:rPr>
+            </w:pPr>
+            <w:r>
+              <w:rPr>
+                <w:b/>
+                <w:bCs/>
+                <w:lang w:val="fr-CA"/>
+              </w:rPr>
+              <w:t>1</w:t>
+            </w:r>
+          </w:p>
+        </w:tc>
+        <w:tc>
+          <w:tcPr>
+            <w:tcW w:w="1993" w:type="dxa"/>
+          </w:tcPr>
+          <w:p>
+            <w:pPr>
+              <w:pStyle w:val="Corpsdetexte"/>
+              <w:jc w:val="center"/>
+              <w:cnfStyle w:val="000000100000" w:firstRow="0" w:lastRow="0" w:firstColumn="0" w:lastColumn="0" w:oddVBand="0" w:evenVBand="0" w:oddHBand="1" w:evenHBand="0" w:firstRowFirstColumn="0" w:firstRowLastColumn="0" w:lastRowFirstColumn="0" w:lastRowLastColumn="0"/>
+              <w:rPr>
+                <w:b/>
+                <w:bCs/>
+                <w:lang w:val="fr-CA"/>
+              </w:rPr>
+            </w:pPr>
+            <w:r>
+              <w:rPr>
+                <w:b/>
+                <w:bCs/>
+                <w:lang w:val="fr-CA"/>
+              </w:rPr>
+              <w:t>3</w:t>
+            </w:r>
+          </w:p>
+        </w:tc>
+      </w:tr>
+      <w:tr>
+        <w:tc>
+          <w:tcPr>
+            <w:cnfStyle w:val="001000000000" w:firstRow="0" w:lastRow="0" w:firstColumn="1" w:lastColumn="0" w:oddVBand="0" w:evenVBand="0" w:oddHBand="0" w:evenHBand="0" w:firstRowFirstColumn="0" w:firstRowLastColumn="0" w:lastRowFirstColumn="0" w:lastRowLastColumn="0"/>
+            <w:tcW w:w="1992" w:type="dxa"/>
+          </w:tcPr>
+          <w:p>
+            <w:pPr>
+              <w:pStyle w:val="Corpsdetexte"/>
+              <w:jc w:val="center"/>
+              <w:rPr>
+                <w:b w:val="0"/>
+                <w:bCs w:val="0"/>
+                <w:lang w:val="fr-CA"/>
+              </w:rPr>
+            </w:pPr>
+            <w:r>
+              <w:rPr>
+                <w:b w:val="0"/>
+                <w:bCs w:val="0"/>
+                <w:lang w:val="fr-CA"/>
+              </w:rPr>
+              <w:t>Manger</w:t>
+            </w:r>
+          </w:p>
+        </w:tc>
+        <w:tc>
+          <w:tcPr>
+            <w:tcW w:w="1992" w:type="dxa"/>
+          </w:tcPr>
+          <w:p>
+            <w:pPr>
+              <w:pStyle w:val="Corpsdetexte"/>
+              <w:jc w:val="center"/>
+              <w:cnfStyle w:val="000000000000" w:firstRow="0" w:lastRow="0" w:firstColumn="0" w:lastColumn="0" w:oddVBand="0" w:evenVBand="0" w:oddHBand="0" w:evenHBand="0" w:firstRowFirstColumn="0" w:firstRowLastColumn="0" w:lastRowFirstColumn="0" w:lastRowLastColumn="0"/>
+              <w:rPr>
+                <w:b/>
+                <w:bCs/>
+                <w:lang w:val="fr-CA"/>
+              </w:rPr>
+            </w:pPr>
+            <w:r>
+              <w:rPr>
+                <w:b/>
+                <w:bCs/>
+                <w:lang w:val="fr-CA"/>
+              </w:rPr>
+              <w:t>1</w:t>
+            </w:r>
+          </w:p>
+        </w:tc>
+        <w:tc>
+          <w:tcPr>
+            <w:tcW w:w="1992" w:type="dxa"/>
+          </w:tcPr>
+          <w:p>
+            <w:pPr>
+              <w:pStyle w:val="Corpsdetexte"/>
+              <w:jc w:val="center"/>
+              <w:cnfStyle w:val="000000000000" w:firstRow="0" w:lastRow="0" w:firstColumn="0" w:lastColumn="0" w:oddVBand="0" w:evenVBand="0" w:oddHBand="0" w:evenHBand="0" w:firstRowFirstColumn="0" w:firstRowLastColumn="0" w:lastRowFirstColumn="0" w:lastRowLastColumn="0"/>
+              <w:rPr>
+                <w:b/>
+                <w:bCs/>
+                <w:lang w:val="fr-CA"/>
+              </w:rPr>
+            </w:pPr>
+            <w:r>
+              <w:rPr>
+                <w:b/>
+                <w:bCs/>
+                <w:lang w:val="fr-CA"/>
+              </w:rPr>
+              <w:t>0</w:t>
+            </w:r>
+          </w:p>
+        </w:tc>
+        <w:tc>
+          <w:tcPr>
+            <w:tcW w:w="1993" w:type="dxa"/>
+          </w:tcPr>
+          <w:p>
+            <w:pPr>
+              <w:pStyle w:val="Corpsdetexte"/>
+              <w:jc w:val="center"/>
+              <w:cnfStyle w:val="000000000000" w:firstRow="0" w:lastRow="0" w:firstColumn="0" w:lastColumn="0" w:oddVBand="0" w:evenVBand="0" w:oddHBand="0" w:evenHBand="0" w:firstRowFirstColumn="0" w:firstRowLastColumn="0" w:lastRowFirstColumn="0" w:lastRowLastColumn="0"/>
+              <w:rPr>
+                <w:b/>
+                <w:bCs/>
+                <w:lang w:val="fr-CA"/>
+              </w:rPr>
+            </w:pPr>
+            <w:r>
+              <w:rPr>
+                <w:b/>
+                <w:bCs/>
+                <w:lang w:val="fr-CA"/>
+              </w:rPr>
+              <w:t>0</w:t>
+            </w:r>
+          </w:p>
+        </w:tc>
+        <w:tc>
+          <w:tcPr>
+            <w:tcW w:w="1993" w:type="dxa"/>
+          </w:tcPr>
+          <w:p>
+            <w:pPr>
+              <w:pStyle w:val="Corpsdetexte"/>
+              <w:jc w:val="center"/>
+              <w:cnfStyle w:val="000000000000" w:firstRow="0" w:lastRow="0" w:firstColumn="0" w:lastColumn="0" w:oddVBand="0" w:evenVBand="0" w:oddHBand="0" w:evenHBand="0" w:firstRowFirstColumn="0" w:firstRowLastColumn="0" w:lastRowFirstColumn="0" w:lastRowLastColumn="0"/>
+              <w:rPr>
+                <w:b/>
+                <w:bCs/>
+                <w:lang w:val="fr-CA"/>
+              </w:rPr>
+            </w:pPr>
+            <w:r>
+              <w:rPr>
+                <w:b/>
+                <w:bCs/>
+                <w:lang w:val="fr-CA"/>
+              </w:rPr>
+              <w:t>0</w:t>
+            </w:r>
+          </w:p>
+        </w:tc>
+      </w:tr>
+      <w:tr>
+        <w:trPr>
+          <w:cnfStyle w:val="000000100000" w:firstRow="0" w:lastRow="0" w:firstColumn="0" w:lastColumn="0" w:oddVBand="0" w:evenVBand="0" w:oddHBand="1" w:evenHBand="0" w:firstRowFirstColumn="0" w:firstRowLastColumn="0" w:lastRowFirstColumn="0" w:lastRowLastColumn="0"/>
+        </w:trPr>
+        <w:tc>
+          <w:tcPr>
+            <w:cnfStyle w:val="001000000000" w:firstRow="0" w:lastRow="0" w:firstColumn="1" w:lastColumn="0" w:oddVBand="0" w:evenVBand="0" w:oddHBand="0" w:evenHBand="0" w:firstRowFirstColumn="0" w:firstRowLastColumn="0" w:lastRowFirstColumn="0" w:lastRowLastColumn="0"/>
+            <w:tcW w:w="1992" w:type="dxa"/>
+          </w:tcPr>
+          <w:p>
+            <w:pPr>
+              <w:pStyle w:val="Corpsdetexte"/>
+              <w:jc w:val="center"/>
+              <w:rPr>
+                <w:b w:val="0"/>
+                <w:bCs w:val="0"/>
+                <w:lang w:val="fr-CA"/>
+              </w:rPr>
+            </w:pPr>
+            <w:r>
+              <w:rPr>
+                <w:b w:val="0"/>
+                <w:bCs w:val="0"/>
+                <w:lang w:val="fr-CA"/>
+              </w:rPr>
+              <w:t>Dormir</w:t>
+            </w:r>
+          </w:p>
+        </w:tc>
+        <w:tc>
+          <w:tcPr>
+            <w:tcW w:w="1992" w:type="dxa"/>
+          </w:tcPr>
+          <w:p>
+            <w:pPr>
+              <w:pStyle w:val="Corpsdetexte"/>
+              <w:jc w:val="center"/>
+              <w:cnfStyle w:val="000000100000" w:firstRow="0" w:lastRow="0" w:firstColumn="0" w:lastColumn="0" w:oddVBand="0" w:evenVBand="0" w:oddHBand="1" w:evenHBand="0" w:firstRowFirstColumn="0" w:firstRowLastColumn="0" w:lastRowFirstColumn="0" w:lastRowLastColumn="0"/>
+              <w:rPr>
+                <w:b/>
+                <w:bCs/>
+                <w:lang w:val="fr-CA"/>
+              </w:rPr>
+            </w:pPr>
+            <w:r>
+              <w:rPr>
+                <w:b/>
+                <w:bCs/>
+                <w:lang w:val="fr-CA"/>
+              </w:rPr>
+              <w:t>1</w:t>
+            </w:r>
+          </w:p>
+        </w:tc>
+        <w:tc>
+          <w:tcPr>
+            <w:tcW w:w="1992" w:type="dxa"/>
+          </w:tcPr>
+          <w:p>
+            <w:pPr>
+              <w:pStyle w:val="Corpsdetexte"/>
+              <w:jc w:val="center"/>
+              <w:cnfStyle w:val="000000100000" w:firstRow="0" w:lastRow="0" w:firstColumn="0" w:lastColumn="0" w:oddVBand="0" w:evenVBand="0" w:oddHBand="1" w:evenHBand="0" w:firstRowFirstColumn="0" w:firstRowLastColumn="0" w:lastRowFirstColumn="0" w:lastRowLastColumn="0"/>
+              <w:rPr>
+                <w:b/>
+                <w:bCs/>
+                <w:lang w:val="fr-CA"/>
+              </w:rPr>
+            </w:pPr>
+            <w:r>
+              <w:rPr>
+                <w:b/>
+                <w:bCs/>
+                <w:lang w:val="fr-CA"/>
+              </w:rPr>
+              <w:t>0</w:t>
+            </w:r>
+          </w:p>
+        </w:tc>
+        <w:tc>
+          <w:tcPr>
+            <w:tcW w:w="1993" w:type="dxa"/>
+          </w:tcPr>
+          <w:p>
+            <w:pPr>
+              <w:pStyle w:val="Corpsdetexte"/>
+              <w:jc w:val="center"/>
+              <w:cnfStyle w:val="000000100000" w:firstRow="0" w:lastRow="0" w:firstColumn="0" w:lastColumn="0" w:oddVBand="0" w:evenVBand="0" w:oddHBand="1" w:evenHBand="0" w:firstRowFirstColumn="0" w:firstRowLastColumn="0" w:lastRowFirstColumn="0" w:lastRowLastColumn="0"/>
+              <w:rPr>
+                <w:b/>
+                <w:bCs/>
+                <w:lang w:val="fr-CA"/>
+              </w:rPr>
+            </w:pPr>
+            <w:r>
+              <w:rPr>
+                <w:b/>
+                <w:bCs/>
+                <w:lang w:val="fr-CA"/>
+              </w:rPr>
+              <w:t>0</w:t>
+            </w:r>
+          </w:p>
+        </w:tc>
+        <w:tc>
+          <w:tcPr>
+            <w:tcW w:w="1993" w:type="dxa"/>
+          </w:tcPr>
+          <w:p>
+            <w:pPr>
+              <w:pStyle w:val="Corpsdetexte"/>
+              <w:jc w:val="center"/>
+              <w:cnfStyle w:val="000000100000" w:firstRow="0" w:lastRow="0" w:firstColumn="0" w:lastColumn="0" w:oddVBand="0" w:evenVBand="0" w:oddHBand="1" w:evenHBand="0" w:firstRowFirstColumn="0" w:firstRowLastColumn="0" w:lastRowFirstColumn="0" w:lastRowLastColumn="0"/>
+              <w:rPr>
+                <w:b/>
+                <w:bCs/>
+                <w:lang w:val="fr-CA"/>
+              </w:rPr>
+            </w:pPr>
+            <w:r>
+              <w:rPr>
+                <w:b/>
+                <w:bCs/>
+                <w:lang w:val="fr-CA"/>
+              </w:rPr>
+              <w:t>1</w:t>
+            </w:r>
+          </w:p>
+        </w:tc>
+      </w:tr>
+      <w:tr>
+        <w:tc>
+          <w:tcPr>
+            <w:cnfStyle w:val="001000000000" w:firstRow="0" w:lastRow="0" w:firstColumn="1" w:lastColumn="0" w:oddVBand="0" w:evenVBand="0" w:oddHBand="0" w:evenHBand="0" w:firstRowFirstColumn="0" w:firstRowLastColumn="0" w:lastRowFirstColumn="0" w:lastRowLastColumn="0"/>
+            <w:tcW w:w="1992" w:type="dxa"/>
+          </w:tcPr>
+          <w:p>
+            <w:pPr>
+              <w:pStyle w:val="Corpsdetexte"/>
+              <w:jc w:val="center"/>
+              <w:rPr>
+                <w:b w:val="0"/>
+                <w:bCs w:val="0"/>
+                <w:lang w:val="fr-CA"/>
+              </w:rPr>
+            </w:pPr>
+            <w:r>
+              <w:rPr>
+                <w:b w:val="0"/>
+                <w:bCs w:val="0"/>
+                <w:lang w:val="fr-CA"/>
+              </w:rPr>
+              <w:t>Conduire</w:t>
+            </w:r>
+          </w:p>
+        </w:tc>
+        <w:tc>
+          <w:tcPr>
+            <w:tcW w:w="1992" w:type="dxa"/>
+          </w:tcPr>
+          <w:p>
+            <w:pPr>
+              <w:pStyle w:val="Corpsdetexte"/>
+              <w:jc w:val="center"/>
+              <w:cnfStyle w:val="000000000000" w:firstRow="0" w:lastRow="0" w:firstColumn="0" w:lastColumn="0" w:oddVBand="0" w:evenVBand="0" w:oddHBand="0" w:evenHBand="0" w:firstRowFirstColumn="0" w:firstRowLastColumn="0" w:lastRowFirstColumn="0" w:lastRowLastColumn="0"/>
+              <w:rPr>
+                <w:b/>
+                <w:bCs/>
+                <w:lang w:val="fr-CA"/>
+              </w:rPr>
+            </w:pPr>
+            <w:r>
+              <w:rPr>
+                <w:b/>
+                <w:bCs/>
+                <w:lang w:val="fr-CA"/>
+              </w:rPr>
+              <w:t>0</w:t>
+            </w:r>
+          </w:p>
+        </w:tc>
+        <w:tc>
+          <w:tcPr>
+            <w:tcW w:w="1992" w:type="dxa"/>
+          </w:tcPr>
+          <w:p>
+            <w:pPr>
+              <w:pStyle w:val="Corpsdetexte"/>
+              <w:jc w:val="center"/>
+              <w:cnfStyle w:val="000000000000" w:firstRow="0" w:lastRow="0" w:firstColumn="0" w:lastColumn="0" w:oddVBand="0" w:evenVBand="0" w:oddHBand="0" w:evenHBand="0" w:firstRowFirstColumn="0" w:firstRowLastColumn="0" w:lastRowFirstColumn="0" w:lastRowLastColumn="0"/>
+              <w:rPr>
+                <w:b/>
+                <w:bCs/>
+                <w:lang w:val="fr-CA"/>
+              </w:rPr>
+            </w:pPr>
+            <w:r>
+              <w:rPr>
+                <w:b/>
+                <w:bCs/>
+                <w:lang w:val="fr-CA"/>
+              </w:rPr>
+              <w:t>0</w:t>
+            </w:r>
+          </w:p>
+        </w:tc>
+        <w:tc>
+          <w:tcPr>
+            <w:tcW w:w="1993" w:type="dxa"/>
+          </w:tcPr>
+          <w:p>
+            <w:pPr>
+              <w:pStyle w:val="Corpsdetexte"/>
+              <w:jc w:val="center"/>
+              <w:cnfStyle w:val="000000000000" w:firstRow="0" w:lastRow="0" w:firstColumn="0" w:lastColumn="0" w:oddVBand="0" w:evenVBand="0" w:oddHBand="0" w:evenHBand="0" w:firstRowFirstColumn="0" w:firstRowLastColumn="0" w:lastRowFirstColumn="0" w:lastRowLastColumn="0"/>
+              <w:rPr>
+                <w:b/>
+                <w:bCs/>
+                <w:lang w:val="fr-CA"/>
+              </w:rPr>
+            </w:pPr>
+            <w:r>
+              <w:rPr>
+                <w:b/>
+                <w:bCs/>
+                <w:lang w:val="fr-CA"/>
+              </w:rPr>
+              <w:t>2</w:t>
+            </w:r>
+          </w:p>
+        </w:tc>
+        <w:tc>
+          <w:tcPr>
+            <w:tcW w:w="1993" w:type="dxa"/>
+          </w:tcPr>
+          <w:p>
+            <w:pPr>
+              <w:pStyle w:val="Corpsdetexte"/>
+              <w:jc w:val="center"/>
+              <w:cnfStyle w:val="000000000000" w:firstRow="0" w:lastRow="0" w:firstColumn="0" w:lastColumn="0" w:oddVBand="0" w:evenVBand="0" w:oddHBand="0" w:evenHBand="0" w:firstRowFirstColumn="0" w:firstRowLastColumn="0" w:lastRowFirstColumn="0" w:lastRowLastColumn="0"/>
+              <w:rPr>
+                <w:b/>
+                <w:bCs/>
+                <w:lang w:val="fr-CA"/>
+              </w:rPr>
+            </w:pPr>
+            <w:r>
+              <w:rPr>
+                <w:b/>
+                <w:bCs/>
+                <w:lang w:val="fr-CA"/>
+              </w:rPr>
+              <w:t>0</w:t>
+            </w:r>
+          </w:p>
+        </w:tc>
+      </w:tr>
+    </w:tbl>
+    <w:p>
+      <w:pPr>
+        <w:pStyle w:val="Corpsdetexte"/>
+        <w:rPr>
+          <w:b/>
+          <w:bCs/>
+          <w:lang w:val="fr-CA"/>
+        </w:rPr>
+      </w:pPr>
+    </w:p>
+    <w:p>
+      <w:pPr>
+        <w:pStyle w:val="Corpsdetexte"/>
+        <w:rPr>
+          <w:lang w:val="fr-CA"/>
+        </w:rPr>
+      </w:pPr>
+      <w:r>
+        <w:rPr>
+          <w:lang w:val="fr-CA"/>
+        </w:rPr>
+        <w:t>Réponse multiples catégories :</w:t>
+      </w:r>
+      <w:r>
+        <w:rPr>
+          <w:lang w:val="fr-CA"/>
+        </w:rPr>
+        <w:t xml:space="preserve"> </w:t>
+      </w:r>
+      <w:r>
+        <w:rPr>
+          <w:b/>
+          <w:bCs/>
+          <w:lang w:val="fr-CA"/>
+        </w:rPr>
+        <w:t>6</w:t>
+      </w:r>
+    </w:p>
+    <w:p>
+      <w:pPr>
+        <w:pStyle w:val="Corpsdetexte"/>
+        <w:rPr>
+          <w:b/>
+          <w:bCs/>
+          <w:lang w:val="fr-CA"/>
+        </w:rPr>
+      </w:pPr>
+      <w:r>
+        <w:rPr>
+          <w:lang w:val="fr-CA"/>
+        </w:rPr>
+        <w:t xml:space="preserve">Pas de réponse : </w:t>
+      </w:r>
+      <w:r>
+        <w:rPr>
+          <w:b/>
+          <w:bCs/>
+          <w:lang w:val="fr-CA"/>
+        </w:rPr>
+        <w:t>3</w:t>
+      </w:r>
+    </w:p>
+    <w:p>
+      <w:pPr>
+        <w:pStyle w:val="Corpsdetexte"/>
+        <w:rPr>
+          <w:lang w:val="fr-CA"/>
+        </w:rPr>
+      </w:pPr>
+      <w:r>
+        <w:rPr>
+          <w:lang w:val="fr-CA"/>
+        </w:rPr>
+        <w:t>Justesse :</w:t>
+      </w:r>
+      <w:r>
+        <w:rPr>
+          <w:lang w:val="fr-CA"/>
+        </w:rPr>
+        <w:t xml:space="preserve"> 1 </w:t>
+      </w:r>
+      <w:r>
+        <w:rPr>
+          <w:lang w:val="fr-CA"/>
+        </w:rPr>
+        <w:t xml:space="preserve">/ 20 = </w:t>
+      </w:r>
+      <w:r>
+        <w:rPr>
+          <w:b/>
+          <w:bCs/>
+          <w:lang w:val="fr-CA"/>
+        </w:rPr>
+        <w:t>5%</w:t>
+      </w:r>
+    </w:p>
+    <w:p>
+      <w:pPr>
+        <w:pStyle w:val="Corpsdetexte"/>
+      </w:pPr>
+      <w:r>
+        <w:t>Recall</w:t>
+      </w:r>
+      <w:r>
+        <w:t xml:space="preserve"> Marcher :</w:t>
+      </w:r>
+      <w:r>
+        <w:t xml:space="preserve"> </w:t>
+      </w:r>
+      <w:r>
+        <w:t>1 / (</w:t>
+      </w:r>
+      <w:r>
+        <w:t>5</w:t>
+      </w:r>
+      <w:r>
+        <w:t xml:space="preserve">) = </w:t>
+      </w:r>
+      <w:r>
+        <w:rPr>
+          <w:b/>
+          <w:bCs/>
+        </w:rPr>
+        <w:t>20</w:t>
+      </w:r>
+      <w:r>
+        <w:rPr>
+          <w:b/>
+          <w:bCs/>
+        </w:rPr>
+        <w:t>%</w:t>
+      </w:r>
+    </w:p>
+    <w:p>
+      <w:pPr>
+        <w:pStyle w:val="Corpsdetexte"/>
+      </w:pPr>
+      <w:r>
+        <w:t>Recall</w:t>
+      </w:r>
+      <w:r>
+        <w:t xml:space="preserve"> Manger :</w:t>
+      </w:r>
+      <w:r>
+        <w:t xml:space="preserve"> </w:t>
+      </w:r>
+      <w:r>
+        <w:t>0</w:t>
+      </w:r>
+      <w:r>
+        <w:t xml:space="preserve"> / (</w:t>
+      </w:r>
+      <w:r>
+        <w:t>5</w:t>
+      </w:r>
+      <w:r>
+        <w:t xml:space="preserve">) = </w:t>
+      </w:r>
+      <w:r>
+        <w:rPr>
+          <w:b/>
+          <w:bCs/>
+        </w:rPr>
+        <w:t>0%</w:t>
+      </w:r>
+    </w:p>
+    <w:p>
+      <w:pPr>
+        <w:pStyle w:val="Corpsdetexte"/>
+      </w:pPr>
+      <w:r>
+        <w:t>Recall</w:t>
+      </w:r>
+      <w:r>
+        <w:t xml:space="preserve"> Dormir :</w:t>
+      </w:r>
+      <w:r>
+        <w:t xml:space="preserve"> </w:t>
+      </w:r>
+      <w:r>
+        <w:t>0</w:t>
+      </w:r>
+      <w:r>
+        <w:t xml:space="preserve"> / (</w:t>
+      </w:r>
+      <w:r>
+        <w:t>5</w:t>
+      </w:r>
+      <w:r>
+        <w:t xml:space="preserve">) = </w:t>
+      </w:r>
+      <w:r>
+        <w:rPr>
+          <w:b/>
+          <w:bCs/>
+        </w:rPr>
+        <w:t>0%</w:t>
+      </w:r>
+    </w:p>
+    <w:p>
+      <w:pPr>
+        <w:pStyle w:val="Corpsdetexte"/>
+      </w:pPr>
+      <w:r>
+        <w:t>Recall</w:t>
+      </w:r>
+      <w:r>
+        <w:t xml:space="preserve"> Conduire :</w:t>
+      </w:r>
+      <w:r>
+        <w:t xml:space="preserve"> </w:t>
+      </w:r>
+      <w:r>
+        <w:t>0</w:t>
+      </w:r>
+      <w:r>
+        <w:t xml:space="preserve"> / (</w:t>
+      </w:r>
+      <w:r>
+        <w:t>5</w:t>
+      </w:r>
+      <w:r>
+        <w:t xml:space="preserve">) = </w:t>
+      </w:r>
+      <w:r>
+        <w:rPr>
+          <w:b/>
+          <w:bCs/>
+        </w:rPr>
+        <w:t>0</w:t>
+      </w:r>
+      <w:r>
+        <w:rPr>
+          <w:b/>
+          <w:bCs/>
+        </w:rPr>
+        <w:t>%</w:t>
+      </w:r>
+    </w:p>
+    <w:p>
+      <w:pPr>
+        <w:pStyle w:val="Corpsdetexte"/>
+        <w:rPr>
+          <w:b/>
+          <w:bCs/>
+          <w:lang w:val="fr-CA"/>
+        </w:rPr>
+      </w:pPr>
+      <w:r>
+        <w:rPr>
+          <w:b/>
+          <w:bCs/>
+          <w:lang w:val="fr-CA"/>
+        </w:rPr>
+        <w:t>Llama 3</w:t>
+      </w:r>
+    </w:p>
+    <w:tbl>
+      <w:tblPr>
+        <w:tblStyle w:val="Tableausimple3"/>
+        <w:tblW w:w="0" w:type="auto"/>
+        <w:tblLook w:val="04A0" w:firstRow="1" w:lastRow="0" w:firstColumn="1" w:lastColumn="0" w:noHBand="0" w:noVBand="1"/>
+      </w:tblPr>
+      <w:tblGrid>
+        <w:gridCol w:w="1992"/>
+        <w:gridCol w:w="1992"/>
+        <w:gridCol w:w="1992"/>
+        <w:gridCol w:w="1993"/>
+        <w:gridCol w:w="1993"/>
+      </w:tblGrid>
+      <w:tr>
+        <w:trPr>
+          <w:cnfStyle w:val="100000000000" w:firstRow="1" w:lastRow="0" w:firstColumn="0" w:lastColumn="0" w:oddVBand="0" w:evenVBand="0" w:oddHBand="0" w:evenHBand="0" w:firstRowFirstColumn="0" w:firstRowLastColumn="0" w:lastRowFirstColumn="0" w:lastRowLastColumn="0"/>
+        </w:trPr>
+        <w:tc>
+          <w:tcPr>
+            <w:cnfStyle w:val="001000000100" w:firstRow="0" w:lastRow="0" w:firstColumn="1" w:lastColumn="0" w:oddVBand="0" w:evenVBand="0" w:oddHBand="0" w:evenHBand="0" w:firstRowFirstColumn="1" w:firstRowLastColumn="0" w:lastRowFirstColumn="0" w:lastRowLastColumn="0"/>
+            <w:tcW w:w="1992" w:type="dxa"/>
+          </w:tcPr>
+          <w:p>
+            <w:pPr>
+              <w:pStyle w:val="Corpsdetexte"/>
+              <w:jc w:val="center"/>
+              <w:rPr>
+                <w:b w:val="0"/>
+                <w:bCs w:val="0"/>
+                <w:lang w:val="fr-CA"/>
+              </w:rPr>
+            </w:pPr>
+          </w:p>
+        </w:tc>
+        <w:tc>
+          <w:tcPr>
+            <w:tcW w:w="1992" w:type="dxa"/>
+          </w:tcPr>
+          <w:p>
+            <w:pPr>
+              <w:pStyle w:val="Corpsdetexte"/>
+              <w:jc w:val="center"/>
+              <w:cnfStyle w:val="100000000000" w:firstRow="1" w:lastRow="0" w:firstColumn="0" w:lastColumn="0" w:oddVBand="0" w:evenVBand="0" w:oddHBand="0" w:evenHBand="0" w:firstRowFirstColumn="0" w:firstRowLastColumn="0" w:lastRowFirstColumn="0" w:lastRowLastColumn="0"/>
+              <w:rPr>
+                <w:b w:val="0"/>
+                <w:bCs w:val="0"/>
+                <w:lang w:val="fr-CA"/>
+              </w:rPr>
+            </w:pPr>
+            <w:r>
+              <w:rPr>
+                <w:b w:val="0"/>
+                <w:bCs w:val="0"/>
+                <w:lang w:val="fr-CA"/>
+              </w:rPr>
+              <w:t>Marcher</w:t>
+            </w:r>
+          </w:p>
+        </w:tc>
+        <w:tc>
+          <w:tcPr>
+            <w:tcW w:w="1992" w:type="dxa"/>
+          </w:tcPr>
+          <w:p>
+            <w:pPr>
+              <w:pStyle w:val="Corpsdetexte"/>
+              <w:jc w:val="center"/>
+              <w:cnfStyle w:val="100000000000" w:firstRow="1" w:lastRow="0" w:firstColumn="0" w:lastColumn="0" w:oddVBand="0" w:evenVBand="0" w:oddHBand="0" w:evenHBand="0" w:firstRowFirstColumn="0" w:firstRowLastColumn="0" w:lastRowFirstColumn="0" w:lastRowLastColumn="0"/>
+              <w:rPr>
+                <w:b w:val="0"/>
+                <w:bCs w:val="0"/>
+                <w:lang w:val="fr-CA"/>
+              </w:rPr>
+            </w:pPr>
+            <w:r>
+              <w:rPr>
+                <w:b w:val="0"/>
+                <w:bCs w:val="0"/>
+                <w:lang w:val="fr-CA"/>
+              </w:rPr>
+              <w:t>Manger</w:t>
+            </w:r>
+          </w:p>
+        </w:tc>
+        <w:tc>
+          <w:tcPr>
+            <w:tcW w:w="1993" w:type="dxa"/>
+          </w:tcPr>
+          <w:p>
+            <w:pPr>
+              <w:pStyle w:val="Corpsdetexte"/>
+              <w:jc w:val="center"/>
+              <w:cnfStyle w:val="100000000000" w:firstRow="1" w:lastRow="0" w:firstColumn="0" w:lastColumn="0" w:oddVBand="0" w:evenVBand="0" w:oddHBand="0" w:evenHBand="0" w:firstRowFirstColumn="0" w:firstRowLastColumn="0" w:lastRowFirstColumn="0" w:lastRowLastColumn="0"/>
+              <w:rPr>
+                <w:b w:val="0"/>
+                <w:bCs w:val="0"/>
+                <w:lang w:val="fr-CA"/>
+              </w:rPr>
+            </w:pPr>
+            <w:r>
+              <w:rPr>
+                <w:b w:val="0"/>
+                <w:bCs w:val="0"/>
+                <w:lang w:val="fr-CA"/>
+              </w:rPr>
+              <w:t>Dormir</w:t>
+            </w:r>
+          </w:p>
+        </w:tc>
+        <w:tc>
+          <w:tcPr>
+            <w:tcW w:w="1993" w:type="dxa"/>
+          </w:tcPr>
+          <w:p>
+            <w:pPr>
+              <w:pStyle w:val="Corpsdetexte"/>
+              <w:jc w:val="center"/>
+              <w:cnfStyle w:val="100000000000" w:firstRow="1" w:lastRow="0" w:firstColumn="0" w:lastColumn="0" w:oddVBand="0" w:evenVBand="0" w:oddHBand="0" w:evenHBand="0" w:firstRowFirstColumn="0" w:firstRowLastColumn="0" w:lastRowFirstColumn="0" w:lastRowLastColumn="0"/>
+              <w:rPr>
+                <w:b w:val="0"/>
+                <w:bCs w:val="0"/>
+                <w:lang w:val="fr-CA"/>
+              </w:rPr>
+            </w:pPr>
+            <w:r>
+              <w:rPr>
+                <w:b w:val="0"/>
+                <w:bCs w:val="0"/>
+                <w:lang w:val="fr-CA"/>
+              </w:rPr>
+              <w:t>Conduire</w:t>
+            </w:r>
+          </w:p>
+        </w:tc>
+      </w:tr>
+      <w:tr>
+        <w:trPr>
+          <w:cnfStyle w:val="000000100000" w:firstRow="0" w:lastRow="0" w:firstColumn="0" w:lastColumn="0" w:oddVBand="0" w:evenVBand="0" w:oddHBand="1" w:evenHBand="0" w:firstRowFirstColumn="0" w:firstRowLastColumn="0" w:lastRowFirstColumn="0" w:lastRowLastColumn="0"/>
+        </w:trPr>
+        <w:tc>
+          <w:tcPr>
+            <w:cnfStyle w:val="001000000000" w:firstRow="0" w:lastRow="0" w:firstColumn="1" w:lastColumn="0" w:oddVBand="0" w:evenVBand="0" w:oddHBand="0" w:evenHBand="0" w:firstRowFirstColumn="0" w:firstRowLastColumn="0" w:lastRowFirstColumn="0" w:lastRowLastColumn="0"/>
+            <w:tcW w:w="1992" w:type="dxa"/>
+          </w:tcPr>
+          <w:p>
+            <w:pPr>
+              <w:pStyle w:val="Corpsdetexte"/>
+              <w:jc w:val="center"/>
+              <w:rPr>
+                <w:b w:val="0"/>
+                <w:bCs w:val="0"/>
+                <w:lang w:val="fr-CA"/>
+              </w:rPr>
+            </w:pPr>
+            <w:r>
+              <w:rPr>
+                <w:b w:val="0"/>
+                <w:bCs w:val="0"/>
+                <w:lang w:val="fr-CA"/>
+              </w:rPr>
+              <w:t>Marcher</w:t>
+            </w:r>
+          </w:p>
+        </w:tc>
+        <w:tc>
+          <w:tcPr>
+            <w:tcW w:w="1992" w:type="dxa"/>
+          </w:tcPr>
+          <w:p>
+            <w:pPr>
+              <w:pStyle w:val="Corpsdetexte"/>
+              <w:jc w:val="center"/>
+              <w:cnfStyle w:val="000000100000" w:firstRow="0" w:lastRow="0" w:firstColumn="0" w:lastColumn="0" w:oddVBand="0" w:evenVBand="0" w:oddHBand="1" w:evenHBand="0" w:firstRowFirstColumn="0" w:firstRowLastColumn="0" w:lastRowFirstColumn="0" w:lastRowLastColumn="0"/>
+              <w:rPr>
+                <w:b/>
+                <w:bCs/>
+                <w:lang w:val="fr-CA"/>
+              </w:rPr>
+            </w:pPr>
+            <w:r>
+              <w:rPr>
+                <w:b/>
+                <w:bCs/>
+                <w:lang w:val="fr-CA"/>
+              </w:rPr>
+              <w:t>4</w:t>
+            </w:r>
+          </w:p>
+        </w:tc>
+        <w:tc>
+          <w:tcPr>
+            <w:tcW w:w="1992" w:type="dxa"/>
+          </w:tcPr>
+          <w:p>
+            <w:pPr>
+              <w:pStyle w:val="Corpsdetexte"/>
+              <w:jc w:val="center"/>
+              <w:cnfStyle w:val="000000100000" w:firstRow="0" w:lastRow="0" w:firstColumn="0" w:lastColumn="0" w:oddVBand="0" w:evenVBand="0" w:oddHBand="1" w:evenHBand="0" w:firstRowFirstColumn="0" w:firstRowLastColumn="0" w:lastRowFirstColumn="0" w:lastRowLastColumn="0"/>
+              <w:rPr>
+                <w:b/>
+                <w:bCs/>
+                <w:lang w:val="fr-CA"/>
+              </w:rPr>
+            </w:pPr>
+            <w:r>
+              <w:rPr>
+                <w:b/>
+                <w:bCs/>
+                <w:lang w:val="fr-CA"/>
+              </w:rPr>
+              <w:t>3</w:t>
+            </w:r>
+          </w:p>
+        </w:tc>
+        <w:tc>
+          <w:tcPr>
+            <w:tcW w:w="1993" w:type="dxa"/>
+          </w:tcPr>
+          <w:p>
+            <w:pPr>
+              <w:pStyle w:val="Corpsdetexte"/>
+              <w:jc w:val="center"/>
+              <w:cnfStyle w:val="000000100000" w:firstRow="0" w:lastRow="0" w:firstColumn="0" w:lastColumn="0" w:oddVBand="0" w:evenVBand="0" w:oddHBand="1" w:evenHBand="0" w:firstRowFirstColumn="0" w:firstRowLastColumn="0" w:lastRowFirstColumn="0" w:lastRowLastColumn="0"/>
+              <w:rPr>
+                <w:b/>
+                <w:bCs/>
+                <w:lang w:val="fr-CA"/>
+              </w:rPr>
+            </w:pPr>
+            <w:r>
+              <w:rPr>
+                <w:b/>
+                <w:bCs/>
+                <w:lang w:val="fr-CA"/>
+              </w:rPr>
+              <w:t>1</w:t>
+            </w:r>
+          </w:p>
+        </w:tc>
+        <w:tc>
+          <w:tcPr>
+            <w:tcW w:w="1993" w:type="dxa"/>
+          </w:tcPr>
+          <w:p>
+            <w:pPr>
+              <w:pStyle w:val="Corpsdetexte"/>
+              <w:jc w:val="center"/>
+              <w:cnfStyle w:val="000000100000" w:firstRow="0" w:lastRow="0" w:firstColumn="0" w:lastColumn="0" w:oddVBand="0" w:evenVBand="0" w:oddHBand="1" w:evenHBand="0" w:firstRowFirstColumn="0" w:firstRowLastColumn="0" w:lastRowFirstColumn="0" w:lastRowLastColumn="0"/>
+              <w:rPr>
+                <w:b/>
+                <w:bCs/>
+                <w:lang w:val="fr-CA"/>
+              </w:rPr>
+            </w:pPr>
+            <w:r>
+              <w:rPr>
+                <w:b/>
+                <w:bCs/>
+                <w:lang w:val="fr-CA"/>
+              </w:rPr>
+              <w:t>5</w:t>
+            </w:r>
+          </w:p>
+        </w:tc>
+      </w:tr>
+      <w:tr>
+        <w:tc>
+          <w:tcPr>
+            <w:cnfStyle w:val="001000000000" w:firstRow="0" w:lastRow="0" w:firstColumn="1" w:lastColumn="0" w:oddVBand="0" w:evenVBand="0" w:oddHBand="0" w:evenHBand="0" w:firstRowFirstColumn="0" w:firstRowLastColumn="0" w:lastRowFirstColumn="0" w:lastRowLastColumn="0"/>
+            <w:tcW w:w="1992" w:type="dxa"/>
+          </w:tcPr>
+          <w:p>
+            <w:pPr>
+              <w:pStyle w:val="Corpsdetexte"/>
+              <w:jc w:val="center"/>
+              <w:rPr>
+                <w:b w:val="0"/>
+                <w:bCs w:val="0"/>
+                <w:lang w:val="fr-CA"/>
+              </w:rPr>
+            </w:pPr>
+            <w:r>
+              <w:rPr>
+                <w:b w:val="0"/>
+                <w:bCs w:val="0"/>
+                <w:lang w:val="fr-CA"/>
+              </w:rPr>
+              <w:t>Manger</w:t>
+            </w:r>
+          </w:p>
+        </w:tc>
+        <w:tc>
+          <w:tcPr>
+            <w:tcW w:w="1992" w:type="dxa"/>
+          </w:tcPr>
+          <w:p>
+            <w:pPr>
+              <w:pStyle w:val="Corpsdetexte"/>
+              <w:jc w:val="center"/>
+              <w:cnfStyle w:val="000000000000" w:firstRow="0" w:lastRow="0" w:firstColumn="0" w:lastColumn="0" w:oddVBand="0" w:evenVBand="0" w:oddHBand="0" w:evenHBand="0" w:firstRowFirstColumn="0" w:firstRowLastColumn="0" w:lastRowFirstColumn="0" w:lastRowLastColumn="0"/>
+              <w:rPr>
+                <w:b/>
+                <w:bCs/>
+                <w:lang w:val="fr-CA"/>
+              </w:rPr>
+            </w:pPr>
+            <w:r>
+              <w:rPr>
+                <w:b/>
+                <w:bCs/>
+                <w:lang w:val="fr-CA"/>
+              </w:rPr>
+              <w:t>1</w:t>
+            </w:r>
+          </w:p>
+        </w:tc>
+        <w:tc>
+          <w:tcPr>
+            <w:tcW w:w="1992" w:type="dxa"/>
+          </w:tcPr>
+          <w:p>
+            <w:pPr>
+              <w:pStyle w:val="Corpsdetexte"/>
+              <w:jc w:val="center"/>
+              <w:cnfStyle w:val="000000000000" w:firstRow="0" w:lastRow="0" w:firstColumn="0" w:lastColumn="0" w:oddVBand="0" w:evenVBand="0" w:oddHBand="0" w:evenHBand="0" w:firstRowFirstColumn="0" w:firstRowLastColumn="0" w:lastRowFirstColumn="0" w:lastRowLastColumn="0"/>
+              <w:rPr>
+                <w:b/>
+                <w:bCs/>
+                <w:lang w:val="fr-CA"/>
+              </w:rPr>
+            </w:pPr>
+            <w:r>
+              <w:rPr>
+                <w:b/>
+                <w:bCs/>
+                <w:lang w:val="fr-CA"/>
+              </w:rPr>
+              <w:t>0</w:t>
+            </w:r>
+          </w:p>
+        </w:tc>
+        <w:tc>
+          <w:tcPr>
+            <w:tcW w:w="1993" w:type="dxa"/>
+          </w:tcPr>
+          <w:p>
+            <w:pPr>
+              <w:pStyle w:val="Corpsdetexte"/>
+              <w:jc w:val="center"/>
+              <w:cnfStyle w:val="000000000000" w:firstRow="0" w:lastRow="0" w:firstColumn="0" w:lastColumn="0" w:oddVBand="0" w:evenVBand="0" w:oddHBand="0" w:evenHBand="0" w:firstRowFirstColumn="0" w:firstRowLastColumn="0" w:lastRowFirstColumn="0" w:lastRowLastColumn="0"/>
+              <w:rPr>
+                <w:b/>
+                <w:bCs/>
+                <w:lang w:val="fr-CA"/>
+              </w:rPr>
+            </w:pPr>
+            <w:r>
+              <w:rPr>
+                <w:b/>
+                <w:bCs/>
+                <w:lang w:val="fr-CA"/>
+              </w:rPr>
+              <w:t>0</w:t>
+            </w:r>
+          </w:p>
+        </w:tc>
+        <w:tc>
+          <w:tcPr>
+            <w:tcW w:w="1993" w:type="dxa"/>
+          </w:tcPr>
+          <w:p>
+            <w:pPr>
+              <w:pStyle w:val="Corpsdetexte"/>
+              <w:jc w:val="center"/>
+              <w:cnfStyle w:val="000000000000" w:firstRow="0" w:lastRow="0" w:firstColumn="0" w:lastColumn="0" w:oddVBand="0" w:evenVBand="0" w:oddHBand="0" w:evenHBand="0" w:firstRowFirstColumn="0" w:firstRowLastColumn="0" w:lastRowFirstColumn="0" w:lastRowLastColumn="0"/>
+              <w:rPr>
+                <w:b/>
+                <w:bCs/>
+                <w:lang w:val="fr-CA"/>
+              </w:rPr>
+            </w:pPr>
+            <w:r>
+              <w:rPr>
+                <w:b/>
+                <w:bCs/>
+                <w:lang w:val="fr-CA"/>
+              </w:rPr>
+              <w:t>0</w:t>
+            </w:r>
+          </w:p>
+        </w:tc>
+      </w:tr>
+      <w:tr>
+        <w:trPr>
+          <w:cnfStyle w:val="000000100000" w:firstRow="0" w:lastRow="0" w:firstColumn="0" w:lastColumn="0" w:oddVBand="0" w:evenVBand="0" w:oddHBand="1" w:evenHBand="0" w:firstRowFirstColumn="0" w:firstRowLastColumn="0" w:lastRowFirstColumn="0" w:lastRowLastColumn="0"/>
+        </w:trPr>
+        <w:tc>
+          <w:tcPr>
+            <w:cnfStyle w:val="001000000000" w:firstRow="0" w:lastRow="0" w:firstColumn="1" w:lastColumn="0" w:oddVBand="0" w:evenVBand="0" w:oddHBand="0" w:evenHBand="0" w:firstRowFirstColumn="0" w:firstRowLastColumn="0" w:lastRowFirstColumn="0" w:lastRowLastColumn="0"/>
+            <w:tcW w:w="1992" w:type="dxa"/>
+          </w:tcPr>
+          <w:p>
+            <w:pPr>
+              <w:pStyle w:val="Corpsdetexte"/>
+              <w:jc w:val="center"/>
+              <w:rPr>
+                <w:b w:val="0"/>
+                <w:bCs w:val="0"/>
+                <w:lang w:val="fr-CA"/>
+              </w:rPr>
+            </w:pPr>
+            <w:r>
+              <w:rPr>
+                <w:b w:val="0"/>
+                <w:bCs w:val="0"/>
+                <w:lang w:val="fr-CA"/>
+              </w:rPr>
+              <w:t>Dormir</w:t>
+            </w:r>
+          </w:p>
+        </w:tc>
+        <w:tc>
+          <w:tcPr>
+            <w:tcW w:w="1992" w:type="dxa"/>
+          </w:tcPr>
+          <w:p>
+            <w:pPr>
+              <w:pStyle w:val="Corpsdetexte"/>
+              <w:jc w:val="center"/>
+              <w:cnfStyle w:val="000000100000" w:firstRow="0" w:lastRow="0" w:firstColumn="0" w:lastColumn="0" w:oddVBand="0" w:evenVBand="0" w:oddHBand="1" w:evenHBand="0" w:firstRowFirstColumn="0" w:firstRowLastColumn="0" w:lastRowFirstColumn="0" w:lastRowLastColumn="0"/>
+              <w:rPr>
+                <w:b/>
+                <w:bCs/>
+                <w:lang w:val="fr-CA"/>
+              </w:rPr>
+            </w:pPr>
+            <w:r>
+              <w:rPr>
+                <w:b/>
+                <w:bCs/>
+                <w:lang w:val="fr-CA"/>
+              </w:rPr>
+              <w:t>0</w:t>
+            </w:r>
+          </w:p>
+        </w:tc>
+        <w:tc>
+          <w:tcPr>
+            <w:tcW w:w="1992" w:type="dxa"/>
+          </w:tcPr>
+          <w:p>
+            <w:pPr>
+              <w:pStyle w:val="Corpsdetexte"/>
+              <w:jc w:val="center"/>
+              <w:cnfStyle w:val="000000100000" w:firstRow="0" w:lastRow="0" w:firstColumn="0" w:lastColumn="0" w:oddVBand="0" w:evenVBand="0" w:oddHBand="1" w:evenHBand="0" w:firstRowFirstColumn="0" w:firstRowLastColumn="0" w:lastRowFirstColumn="0" w:lastRowLastColumn="0"/>
+              <w:rPr>
+                <w:b/>
+                <w:bCs/>
+                <w:lang w:val="fr-CA"/>
+              </w:rPr>
+            </w:pPr>
+            <w:r>
+              <w:rPr>
+                <w:b/>
+                <w:bCs/>
+                <w:lang w:val="fr-CA"/>
+              </w:rPr>
+              <w:t>1</w:t>
+            </w:r>
+          </w:p>
+        </w:tc>
+        <w:tc>
+          <w:tcPr>
+            <w:tcW w:w="1993" w:type="dxa"/>
+          </w:tcPr>
+          <w:p>
+            <w:pPr>
+              <w:pStyle w:val="Corpsdetexte"/>
+              <w:jc w:val="center"/>
+              <w:cnfStyle w:val="000000100000" w:firstRow="0" w:lastRow="0" w:firstColumn="0" w:lastColumn="0" w:oddVBand="0" w:evenVBand="0" w:oddHBand="1" w:evenHBand="0" w:firstRowFirstColumn="0" w:firstRowLastColumn="0" w:lastRowFirstColumn="0" w:lastRowLastColumn="0"/>
+              <w:rPr>
+                <w:b/>
+                <w:bCs/>
+                <w:lang w:val="fr-CA"/>
+              </w:rPr>
+            </w:pPr>
+            <w:r>
+              <w:rPr>
+                <w:b/>
+                <w:bCs/>
+                <w:lang w:val="fr-CA"/>
+              </w:rPr>
+              <w:t>2</w:t>
+            </w:r>
+          </w:p>
+        </w:tc>
+        <w:tc>
+          <w:tcPr>
+            <w:tcW w:w="1993" w:type="dxa"/>
+          </w:tcPr>
+          <w:p>
+            <w:pPr>
+              <w:pStyle w:val="Corpsdetexte"/>
+              <w:jc w:val="center"/>
+              <w:cnfStyle w:val="000000100000" w:firstRow="0" w:lastRow="0" w:firstColumn="0" w:lastColumn="0" w:oddVBand="0" w:evenVBand="0" w:oddHBand="1" w:evenHBand="0" w:firstRowFirstColumn="0" w:firstRowLastColumn="0" w:lastRowFirstColumn="0" w:lastRowLastColumn="0"/>
+              <w:rPr>
+                <w:b/>
+                <w:bCs/>
+                <w:lang w:val="fr-CA"/>
+              </w:rPr>
+            </w:pPr>
+            <w:r>
+              <w:rPr>
+                <w:b/>
+                <w:bCs/>
+                <w:lang w:val="fr-CA"/>
+              </w:rPr>
+              <w:t>0</w:t>
+            </w:r>
+          </w:p>
+        </w:tc>
+      </w:tr>
+      <w:tr>
+        <w:tc>
+          <w:tcPr>
+            <w:cnfStyle w:val="001000000000" w:firstRow="0" w:lastRow="0" w:firstColumn="1" w:lastColumn="0" w:oddVBand="0" w:evenVBand="0" w:oddHBand="0" w:evenHBand="0" w:firstRowFirstColumn="0" w:firstRowLastColumn="0" w:lastRowFirstColumn="0" w:lastRowLastColumn="0"/>
+            <w:tcW w:w="1992" w:type="dxa"/>
+          </w:tcPr>
+          <w:p>
+            <w:pPr>
+              <w:pStyle w:val="Corpsdetexte"/>
+              <w:jc w:val="center"/>
+              <w:rPr>
+                <w:b w:val="0"/>
+                <w:bCs w:val="0"/>
+                <w:lang w:val="fr-CA"/>
+              </w:rPr>
+            </w:pPr>
+            <w:r>
+              <w:rPr>
+                <w:b w:val="0"/>
+                <w:bCs w:val="0"/>
+                <w:lang w:val="fr-CA"/>
+              </w:rPr>
+              <w:t>Conduire</w:t>
+            </w:r>
+          </w:p>
+        </w:tc>
+        <w:tc>
+          <w:tcPr>
+            <w:tcW w:w="1992" w:type="dxa"/>
+          </w:tcPr>
+          <w:p>
+            <w:pPr>
+              <w:pStyle w:val="Corpsdetexte"/>
+              <w:jc w:val="center"/>
+              <w:cnfStyle w:val="000000000000" w:firstRow="0" w:lastRow="0" w:firstColumn="0" w:lastColumn="0" w:oddVBand="0" w:evenVBand="0" w:oddHBand="0" w:evenHBand="0" w:firstRowFirstColumn="0" w:firstRowLastColumn="0" w:lastRowFirstColumn="0" w:lastRowLastColumn="0"/>
+              <w:rPr>
+                <w:b/>
+                <w:bCs/>
+                <w:lang w:val="fr-CA"/>
+              </w:rPr>
+            </w:pPr>
+            <w:r>
+              <w:rPr>
+                <w:b/>
+                <w:bCs/>
+                <w:lang w:val="fr-CA"/>
+              </w:rPr>
+              <w:t>0</w:t>
+            </w:r>
+          </w:p>
+        </w:tc>
+        <w:tc>
+          <w:tcPr>
+            <w:tcW w:w="1992" w:type="dxa"/>
+          </w:tcPr>
+          <w:p>
+            <w:pPr>
+              <w:pStyle w:val="Corpsdetexte"/>
+              <w:jc w:val="center"/>
+              <w:cnfStyle w:val="000000000000" w:firstRow="0" w:lastRow="0" w:firstColumn="0" w:lastColumn="0" w:oddVBand="0" w:evenVBand="0" w:oddHBand="0" w:evenHBand="0" w:firstRowFirstColumn="0" w:firstRowLastColumn="0" w:lastRowFirstColumn="0" w:lastRowLastColumn="0"/>
+              <w:rPr>
+                <w:b/>
+                <w:bCs/>
+                <w:lang w:val="fr-CA"/>
+              </w:rPr>
+            </w:pPr>
+            <w:r>
+              <w:rPr>
+                <w:b/>
+                <w:bCs/>
+                <w:lang w:val="fr-CA"/>
+              </w:rPr>
+              <w:t>1</w:t>
+            </w:r>
+          </w:p>
+        </w:tc>
+        <w:tc>
+          <w:tcPr>
+            <w:tcW w:w="1993" w:type="dxa"/>
+          </w:tcPr>
+          <w:p>
+            <w:pPr>
+              <w:pStyle w:val="Corpsdetexte"/>
+              <w:jc w:val="center"/>
+              <w:cnfStyle w:val="000000000000" w:firstRow="0" w:lastRow="0" w:firstColumn="0" w:lastColumn="0" w:oddVBand="0" w:evenVBand="0" w:oddHBand="0" w:evenHBand="0" w:firstRowFirstColumn="0" w:firstRowLastColumn="0" w:lastRowFirstColumn="0" w:lastRowLastColumn="0"/>
+              <w:rPr>
+                <w:b/>
+                <w:bCs/>
+                <w:lang w:val="fr-CA"/>
+              </w:rPr>
+            </w:pPr>
+            <w:r>
+              <w:rPr>
+                <w:b/>
+                <w:bCs/>
+                <w:lang w:val="fr-CA"/>
+              </w:rPr>
+              <w:t>2</w:t>
+            </w:r>
+          </w:p>
+        </w:tc>
+        <w:tc>
+          <w:tcPr>
+            <w:tcW w:w="1993" w:type="dxa"/>
+          </w:tcPr>
+          <w:p>
+            <w:pPr>
+              <w:pStyle w:val="Corpsdetexte"/>
+              <w:jc w:val="center"/>
+              <w:cnfStyle w:val="000000000000" w:firstRow="0" w:lastRow="0" w:firstColumn="0" w:lastColumn="0" w:oddVBand="0" w:evenVBand="0" w:oddHBand="0" w:evenHBand="0" w:firstRowFirstColumn="0" w:firstRowLastColumn="0" w:lastRowFirstColumn="0" w:lastRowLastColumn="0"/>
+              <w:rPr>
+                <w:b/>
+                <w:bCs/>
+                <w:lang w:val="fr-CA"/>
+              </w:rPr>
+            </w:pPr>
+            <w:r>
+              <w:rPr>
+                <w:b/>
+                <w:bCs/>
+                <w:lang w:val="fr-CA"/>
+              </w:rPr>
+              <w:t>0</w:t>
+            </w:r>
+          </w:p>
+        </w:tc>
+      </w:tr>
+    </w:tbl>
+    <w:p>
+      <w:pPr>
+        <w:pStyle w:val="Corpsdetexte"/>
+        <w:rPr>
+          <w:b/>
+          <w:bCs/>
+          <w:lang w:val="fr-CA"/>
+        </w:rPr>
+      </w:pPr>
+    </w:p>
+    <w:p>
+      <w:pPr>
+        <w:pStyle w:val="Corpsdetexte"/>
+        <w:rPr>
+          <w:b/>
+          <w:bCs/>
+          <w:lang w:val="fr-CA"/>
+        </w:rPr>
+      </w:pPr>
+      <w:r>
+        <w:rPr>
+          <w:lang w:val="fr-CA"/>
+        </w:rPr>
+        <w:t>Réponse multiples catégories :</w:t>
+      </w:r>
+      <w:r>
+        <w:rPr>
+          <w:lang w:val="fr-CA"/>
+        </w:rPr>
+        <w:t xml:space="preserve"> </w:t>
+      </w:r>
+      <w:r>
+        <w:rPr>
+          <w:b/>
+          <w:bCs/>
+          <w:lang w:val="fr-CA"/>
+        </w:rPr>
+        <w:t>0</w:t>
+      </w:r>
+    </w:p>
+    <w:p>
+      <w:pPr>
+        <w:pStyle w:val="Corpsdetexte"/>
+        <w:rPr>
+          <w:b/>
+          <w:bCs/>
+          <w:lang w:val="fr-CA"/>
+        </w:rPr>
+      </w:pPr>
+      <w:r>
+        <w:rPr>
+          <w:lang w:val="fr-CA"/>
+        </w:rPr>
+        <w:t xml:space="preserve">Pas de réponse : </w:t>
+      </w:r>
+      <w:r>
+        <w:rPr>
+          <w:b/>
+          <w:bCs/>
+          <w:lang w:val="fr-CA"/>
+        </w:rPr>
+        <w:t>0</w:t>
+      </w:r>
+    </w:p>
+    <w:p>
+      <w:pPr>
+        <w:pStyle w:val="Corpsdetexte"/>
+      </w:pPr>
+      <w:r>
+        <w:t xml:space="preserve">Justesse : </w:t>
+      </w:r>
+      <w:r>
+        <w:t>6</w:t>
+      </w:r>
+      <w:r>
+        <w:t xml:space="preserve"> / 20 = </w:t>
+      </w:r>
+      <w:r>
+        <w:rPr>
+          <w:b/>
+          <w:bCs/>
+        </w:rPr>
+        <w:t>30</w:t>
+      </w:r>
+      <w:r>
+        <w:rPr>
+          <w:b/>
+          <w:bCs/>
+        </w:rPr>
+        <w:t>%</w:t>
+      </w:r>
+    </w:p>
+    <w:p>
+      <w:pPr>
+        <w:pStyle w:val="Corpsdetexte"/>
+      </w:pPr>
+      <w:r>
+        <w:t xml:space="preserve">Recall Marcher : </w:t>
+      </w:r>
+      <w:r>
+        <w:t>4</w:t>
+      </w:r>
+      <w:r>
+        <w:t xml:space="preserve"> / (5) = </w:t>
+      </w:r>
+      <w:r>
+        <w:rPr>
+          <w:b/>
+          <w:bCs/>
+        </w:rPr>
+        <w:t>8</w:t>
+      </w:r>
+      <w:r>
+        <w:rPr>
+          <w:b/>
+          <w:bCs/>
+        </w:rPr>
+        <w:t>0%</w:t>
+      </w:r>
+    </w:p>
+    <w:p>
+      <w:pPr>
+        <w:pStyle w:val="Corpsdetexte"/>
+      </w:pPr>
+      <w:r>
+        <w:t xml:space="preserve">Recall Manger : 0 / (5) = </w:t>
+      </w:r>
+      <w:r>
+        <w:rPr>
+          <w:b/>
+          <w:bCs/>
+        </w:rPr>
+        <w:t>0%</w:t>
+      </w:r>
+    </w:p>
+    <w:p>
+      <w:pPr>
+        <w:pStyle w:val="Corpsdetexte"/>
+      </w:pPr>
+      <w:r>
+        <w:t xml:space="preserve">Recall Dormir : </w:t>
+      </w:r>
+      <w:r>
+        <w:t>2</w:t>
+      </w:r>
+      <w:r>
+        <w:t xml:space="preserve"> / (5) = </w:t>
+      </w:r>
+      <w:r>
+        <w:rPr>
+          <w:b/>
+          <w:bCs/>
+        </w:rPr>
+        <w:t>4</w:t>
+      </w:r>
+      <w:r>
+        <w:rPr>
+          <w:b/>
+          <w:bCs/>
+        </w:rPr>
+        <w:t>0%</w:t>
+      </w:r>
+    </w:p>
+    <w:p>
+      <w:pPr>
+        <w:pStyle w:val="Corpsdetexte"/>
+      </w:pPr>
+      <w:r>
+        <w:t xml:space="preserve">Recall Conduire : </w:t>
+      </w:r>
+      <w:r>
+        <w:t>0</w:t>
+      </w:r>
+      <w:r>
+        <w:t xml:space="preserve"> / (5) = </w:t>
+      </w:r>
+      <w:r>
+        <w:rPr>
+          <w:b/>
+          <w:bCs/>
+        </w:rPr>
+        <w:t>0</w:t>
+      </w:r>
+      <w:r>
+        <w:rPr>
+          <w:b/>
+          <w:bCs/>
+        </w:rPr>
+        <w:t>%</w:t>
+      </w:r>
+    </w:p>
+    <w:p>
+      <w:pPr>
+        <w:pStyle w:val="Corpsdetexte"/>
+        <w:rPr>
+          <w:b/>
+          <w:bCs/>
+          <w:lang w:val="fr-CA"/>
+        </w:rPr>
+      </w:pPr>
+    </w:p>
+    <w:p>
+      <w:pPr>
+        <w:pStyle w:val="Corpsdetexte"/>
+        <w:rPr>
+          <w:b/>
+          <w:bCs/>
+          <w:lang w:val="fr-CA"/>
+        </w:rPr>
+      </w:pPr>
+      <w:r>
+        <w:rPr>
+          <w:b/>
+          <w:bCs/>
+          <w:lang w:val="fr-CA"/>
+        </w:rPr>
+        <w:lastRenderedPageBreak/>
+        <w:t>Claude 3</w:t>
+      </w:r>
+    </w:p>
+    <w:tbl>
+      <w:tblPr>
+        <w:tblStyle w:val="Tableausimple3"/>
+        <w:tblW w:w="0" w:type="auto"/>
+        <w:tblLook w:val="04A0" w:firstRow="1" w:lastRow="0" w:firstColumn="1" w:lastColumn="0" w:noHBand="0" w:noVBand="1"/>
+      </w:tblPr>
+      <w:tblGrid>
+        <w:gridCol w:w="1992"/>
+        <w:gridCol w:w="1992"/>
+        <w:gridCol w:w="1992"/>
+        <w:gridCol w:w="1993"/>
+        <w:gridCol w:w="1993"/>
+      </w:tblGrid>
+      <w:tr>
+        <w:trPr>
+          <w:cnfStyle w:val="100000000000" w:firstRow="1" w:lastRow="0" w:firstColumn="0" w:lastColumn="0" w:oddVBand="0" w:evenVBand="0" w:oddHBand="0" w:evenHBand="0" w:firstRowFirstColumn="0" w:firstRowLastColumn="0" w:lastRowFirstColumn="0" w:lastRowLastColumn="0"/>
+        </w:trPr>
+        <w:tc>
+          <w:tcPr>
+            <w:cnfStyle w:val="001000000100" w:firstRow="0" w:lastRow="0" w:firstColumn="1" w:lastColumn="0" w:oddVBand="0" w:evenVBand="0" w:oddHBand="0" w:evenHBand="0" w:firstRowFirstColumn="1" w:firstRowLastColumn="0" w:lastRowFirstColumn="0" w:lastRowLastColumn="0"/>
+            <w:tcW w:w="1992" w:type="dxa"/>
+          </w:tcPr>
+          <w:p>
+            <w:pPr>
+              <w:pStyle w:val="Corpsdetexte"/>
+              <w:jc w:val="center"/>
+              <w:rPr>
+                <w:b w:val="0"/>
+                <w:bCs w:val="0"/>
+                <w:lang w:val="fr-CA"/>
+              </w:rPr>
+            </w:pPr>
+          </w:p>
+        </w:tc>
+        <w:tc>
+          <w:tcPr>
+            <w:tcW w:w="1992" w:type="dxa"/>
+          </w:tcPr>
+          <w:p>
+            <w:pPr>
+              <w:pStyle w:val="Corpsdetexte"/>
+              <w:jc w:val="center"/>
+              <w:cnfStyle w:val="100000000000" w:firstRow="1" w:lastRow="0" w:firstColumn="0" w:lastColumn="0" w:oddVBand="0" w:evenVBand="0" w:oddHBand="0" w:evenHBand="0" w:firstRowFirstColumn="0" w:firstRowLastColumn="0" w:lastRowFirstColumn="0" w:lastRowLastColumn="0"/>
+              <w:rPr>
+                <w:b w:val="0"/>
+                <w:bCs w:val="0"/>
+                <w:lang w:val="fr-CA"/>
+              </w:rPr>
+            </w:pPr>
+            <w:r>
+              <w:rPr>
+                <w:b w:val="0"/>
+                <w:bCs w:val="0"/>
+                <w:lang w:val="fr-CA"/>
+              </w:rPr>
+              <w:t>Marcher</w:t>
+            </w:r>
+          </w:p>
+        </w:tc>
+        <w:tc>
+          <w:tcPr>
+            <w:tcW w:w="1992" w:type="dxa"/>
+          </w:tcPr>
+          <w:p>
+            <w:pPr>
+              <w:pStyle w:val="Corpsdetexte"/>
+              <w:jc w:val="center"/>
+              <w:cnfStyle w:val="100000000000" w:firstRow="1" w:lastRow="0" w:firstColumn="0" w:lastColumn="0" w:oddVBand="0" w:evenVBand="0" w:oddHBand="0" w:evenHBand="0" w:firstRowFirstColumn="0" w:firstRowLastColumn="0" w:lastRowFirstColumn="0" w:lastRowLastColumn="0"/>
+              <w:rPr>
+                <w:b w:val="0"/>
+                <w:bCs w:val="0"/>
+                <w:lang w:val="fr-CA"/>
+              </w:rPr>
+            </w:pPr>
+            <w:r>
+              <w:rPr>
+                <w:b w:val="0"/>
+                <w:bCs w:val="0"/>
+                <w:lang w:val="fr-CA"/>
+              </w:rPr>
+              <w:t>Manger</w:t>
+            </w:r>
+          </w:p>
+        </w:tc>
+        <w:tc>
+          <w:tcPr>
+            <w:tcW w:w="1993" w:type="dxa"/>
+          </w:tcPr>
+          <w:p>
+            <w:pPr>
+              <w:pStyle w:val="Corpsdetexte"/>
+              <w:jc w:val="center"/>
+              <w:cnfStyle w:val="100000000000" w:firstRow="1" w:lastRow="0" w:firstColumn="0" w:lastColumn="0" w:oddVBand="0" w:evenVBand="0" w:oddHBand="0" w:evenHBand="0" w:firstRowFirstColumn="0" w:firstRowLastColumn="0" w:lastRowFirstColumn="0" w:lastRowLastColumn="0"/>
+              <w:rPr>
+                <w:b w:val="0"/>
+                <w:bCs w:val="0"/>
+                <w:lang w:val="fr-CA"/>
+              </w:rPr>
+            </w:pPr>
+            <w:r>
+              <w:rPr>
+                <w:b w:val="0"/>
+                <w:bCs w:val="0"/>
+                <w:lang w:val="fr-CA"/>
+              </w:rPr>
+              <w:t>Dormir</w:t>
+            </w:r>
+          </w:p>
+        </w:tc>
+        <w:tc>
+          <w:tcPr>
+            <w:tcW w:w="1993" w:type="dxa"/>
+          </w:tcPr>
+          <w:p>
+            <w:pPr>
+              <w:pStyle w:val="Corpsdetexte"/>
+              <w:jc w:val="center"/>
+              <w:cnfStyle w:val="100000000000" w:firstRow="1" w:lastRow="0" w:firstColumn="0" w:lastColumn="0" w:oddVBand="0" w:evenVBand="0" w:oddHBand="0" w:evenHBand="0" w:firstRowFirstColumn="0" w:firstRowLastColumn="0" w:lastRowFirstColumn="0" w:lastRowLastColumn="0"/>
+              <w:rPr>
+                <w:b w:val="0"/>
+                <w:bCs w:val="0"/>
+                <w:lang w:val="fr-CA"/>
+              </w:rPr>
+            </w:pPr>
+            <w:r>
+              <w:rPr>
+                <w:b w:val="0"/>
+                <w:bCs w:val="0"/>
+                <w:lang w:val="fr-CA"/>
+              </w:rPr>
+              <w:t>Conduire</w:t>
+            </w:r>
+          </w:p>
+        </w:tc>
+      </w:tr>
+      <w:tr>
+        <w:trPr>
+          <w:cnfStyle w:val="000000100000" w:firstRow="0" w:lastRow="0" w:firstColumn="0" w:lastColumn="0" w:oddVBand="0" w:evenVBand="0" w:oddHBand="1" w:evenHBand="0" w:firstRowFirstColumn="0" w:firstRowLastColumn="0" w:lastRowFirstColumn="0" w:lastRowLastColumn="0"/>
+        </w:trPr>
+        <w:tc>
+          <w:tcPr>
+            <w:cnfStyle w:val="001000000000" w:firstRow="0" w:lastRow="0" w:firstColumn="1" w:lastColumn="0" w:oddVBand="0" w:evenVBand="0" w:oddHBand="0" w:evenHBand="0" w:firstRowFirstColumn="0" w:firstRowLastColumn="0" w:lastRowFirstColumn="0" w:lastRowLastColumn="0"/>
+            <w:tcW w:w="1992" w:type="dxa"/>
+          </w:tcPr>
+          <w:p>
+            <w:pPr>
+              <w:pStyle w:val="Corpsdetexte"/>
+              <w:jc w:val="center"/>
+              <w:rPr>
+                <w:b w:val="0"/>
+                <w:bCs w:val="0"/>
+                <w:lang w:val="fr-CA"/>
+              </w:rPr>
+            </w:pPr>
+            <w:r>
+              <w:rPr>
+                <w:b w:val="0"/>
+                <w:bCs w:val="0"/>
+                <w:lang w:val="fr-CA"/>
+              </w:rPr>
+              <w:t>Marcher</w:t>
+            </w:r>
+          </w:p>
+        </w:tc>
+        <w:tc>
+          <w:tcPr>
+            <w:tcW w:w="1992" w:type="dxa"/>
+          </w:tcPr>
+          <w:p>
+            <w:pPr>
+              <w:pStyle w:val="Corpsdetexte"/>
+              <w:jc w:val="center"/>
+              <w:cnfStyle w:val="000000100000" w:firstRow="0" w:lastRow="0" w:firstColumn="0" w:lastColumn="0" w:oddVBand="0" w:evenVBand="0" w:oddHBand="1" w:evenHBand="0" w:firstRowFirstColumn="0" w:firstRowLastColumn="0" w:lastRowFirstColumn="0" w:lastRowLastColumn="0"/>
+              <w:rPr>
+                <w:b/>
+                <w:bCs/>
+                <w:lang w:val="fr-CA"/>
+              </w:rPr>
+            </w:pPr>
+            <w:r>
+              <w:rPr>
+                <w:b/>
+                <w:bCs/>
+                <w:lang w:val="fr-CA"/>
+              </w:rPr>
+              <w:t>4</w:t>
+            </w:r>
+          </w:p>
+        </w:tc>
+        <w:tc>
+          <w:tcPr>
+            <w:tcW w:w="1992" w:type="dxa"/>
+          </w:tcPr>
+          <w:p>
+            <w:pPr>
+              <w:pStyle w:val="Corpsdetexte"/>
+              <w:jc w:val="center"/>
+              <w:cnfStyle w:val="000000100000" w:firstRow="0" w:lastRow="0" w:firstColumn="0" w:lastColumn="0" w:oddVBand="0" w:evenVBand="0" w:oddHBand="1" w:evenHBand="0" w:firstRowFirstColumn="0" w:firstRowLastColumn="0" w:lastRowFirstColumn="0" w:lastRowLastColumn="0"/>
+              <w:rPr>
+                <w:b/>
+                <w:bCs/>
+                <w:lang w:val="fr-CA"/>
+              </w:rPr>
+            </w:pPr>
+            <w:r>
+              <w:rPr>
+                <w:b/>
+                <w:bCs/>
+                <w:lang w:val="fr-CA"/>
+              </w:rPr>
+              <w:t>4</w:t>
+            </w:r>
+          </w:p>
+        </w:tc>
+        <w:tc>
+          <w:tcPr>
+            <w:tcW w:w="1993" w:type="dxa"/>
+          </w:tcPr>
+          <w:p>
+            <w:pPr>
+              <w:pStyle w:val="Corpsdetexte"/>
+              <w:jc w:val="center"/>
+              <w:cnfStyle w:val="000000100000" w:firstRow="0" w:lastRow="0" w:firstColumn="0" w:lastColumn="0" w:oddVBand="0" w:evenVBand="0" w:oddHBand="1" w:evenHBand="0" w:firstRowFirstColumn="0" w:firstRowLastColumn="0" w:lastRowFirstColumn="0" w:lastRowLastColumn="0"/>
+              <w:rPr>
+                <w:b/>
+                <w:bCs/>
+                <w:lang w:val="fr-CA"/>
+              </w:rPr>
+            </w:pPr>
+            <w:r>
+              <w:rPr>
+                <w:b/>
+                <w:bCs/>
+                <w:lang w:val="fr-CA"/>
+              </w:rPr>
+              <w:t>0</w:t>
+            </w:r>
+          </w:p>
+        </w:tc>
+        <w:tc>
+          <w:tcPr>
+            <w:tcW w:w="1993" w:type="dxa"/>
+          </w:tcPr>
+          <w:p>
+            <w:pPr>
+              <w:pStyle w:val="Corpsdetexte"/>
+              <w:jc w:val="center"/>
+              <w:cnfStyle w:val="000000100000" w:firstRow="0" w:lastRow="0" w:firstColumn="0" w:lastColumn="0" w:oddVBand="0" w:evenVBand="0" w:oddHBand="1" w:evenHBand="0" w:firstRowFirstColumn="0" w:firstRowLastColumn="0" w:lastRowFirstColumn="0" w:lastRowLastColumn="0"/>
+              <w:rPr>
+                <w:b/>
+                <w:bCs/>
+                <w:lang w:val="fr-CA"/>
+              </w:rPr>
+            </w:pPr>
+            <w:r>
+              <w:rPr>
+                <w:b/>
+                <w:bCs/>
+                <w:lang w:val="fr-CA"/>
+              </w:rPr>
+              <w:t>2</w:t>
+            </w:r>
+          </w:p>
+        </w:tc>
+      </w:tr>
+      <w:tr>
+        <w:tc>
+          <w:tcPr>
+            <w:cnfStyle w:val="001000000000" w:firstRow="0" w:lastRow="0" w:firstColumn="1" w:lastColumn="0" w:oddVBand="0" w:evenVBand="0" w:oddHBand="0" w:evenHBand="0" w:firstRowFirstColumn="0" w:firstRowLastColumn="0" w:lastRowFirstColumn="0" w:lastRowLastColumn="0"/>
+            <w:tcW w:w="1992" w:type="dxa"/>
+          </w:tcPr>
+          <w:p>
+            <w:pPr>
+              <w:pStyle w:val="Corpsdetexte"/>
+              <w:jc w:val="center"/>
+              <w:rPr>
+                <w:b w:val="0"/>
+                <w:bCs w:val="0"/>
+                <w:lang w:val="fr-CA"/>
+              </w:rPr>
+            </w:pPr>
+            <w:r>
+              <w:rPr>
+                <w:b w:val="0"/>
+                <w:bCs w:val="0"/>
+                <w:lang w:val="fr-CA"/>
+              </w:rPr>
+              <w:t>Manger</w:t>
+            </w:r>
+          </w:p>
+        </w:tc>
+        <w:tc>
+          <w:tcPr>
+            <w:tcW w:w="1992" w:type="dxa"/>
+          </w:tcPr>
+          <w:p>
+            <w:pPr>
+              <w:pStyle w:val="Corpsdetexte"/>
+              <w:jc w:val="center"/>
+              <w:cnfStyle w:val="000000000000" w:firstRow="0" w:lastRow="0" w:firstColumn="0" w:lastColumn="0" w:oddVBand="0" w:evenVBand="0" w:oddHBand="0" w:evenHBand="0" w:firstRowFirstColumn="0" w:firstRowLastColumn="0" w:lastRowFirstColumn="0" w:lastRowLastColumn="0"/>
+              <w:rPr>
+                <w:b/>
+                <w:bCs/>
+                <w:lang w:val="fr-CA"/>
+              </w:rPr>
+            </w:pPr>
+            <w:r>
+              <w:rPr>
+                <w:b/>
+                <w:bCs/>
+                <w:lang w:val="fr-CA"/>
+              </w:rPr>
+              <w:t>0</w:t>
+            </w:r>
+          </w:p>
+        </w:tc>
+        <w:tc>
+          <w:tcPr>
+            <w:tcW w:w="1992" w:type="dxa"/>
+          </w:tcPr>
+          <w:p>
+            <w:pPr>
+              <w:pStyle w:val="Corpsdetexte"/>
+              <w:jc w:val="center"/>
+              <w:cnfStyle w:val="000000000000" w:firstRow="0" w:lastRow="0" w:firstColumn="0" w:lastColumn="0" w:oddVBand="0" w:evenVBand="0" w:oddHBand="0" w:evenHBand="0" w:firstRowFirstColumn="0" w:firstRowLastColumn="0" w:lastRowFirstColumn="0" w:lastRowLastColumn="0"/>
+              <w:rPr>
+                <w:b/>
+                <w:bCs/>
+                <w:lang w:val="fr-CA"/>
+              </w:rPr>
+            </w:pPr>
+            <w:r>
+              <w:rPr>
+                <w:b/>
+                <w:bCs/>
+                <w:lang w:val="fr-CA"/>
+              </w:rPr>
+              <w:t>1</w:t>
+            </w:r>
+          </w:p>
+        </w:tc>
+        <w:tc>
+          <w:tcPr>
+            <w:tcW w:w="1993" w:type="dxa"/>
+          </w:tcPr>
+          <w:p>
+            <w:pPr>
+              <w:pStyle w:val="Corpsdetexte"/>
+              <w:jc w:val="center"/>
+              <w:cnfStyle w:val="000000000000" w:firstRow="0" w:lastRow="0" w:firstColumn="0" w:lastColumn="0" w:oddVBand="0" w:evenVBand="0" w:oddHBand="0" w:evenHBand="0" w:firstRowFirstColumn="0" w:firstRowLastColumn="0" w:lastRowFirstColumn="0" w:lastRowLastColumn="0"/>
+              <w:rPr>
+                <w:b/>
+                <w:bCs/>
+                <w:lang w:val="fr-CA"/>
+              </w:rPr>
+            </w:pPr>
+            <w:r>
+              <w:rPr>
+                <w:b/>
+                <w:bCs/>
+                <w:lang w:val="fr-CA"/>
+              </w:rPr>
+              <w:t>0</w:t>
+            </w:r>
+          </w:p>
+        </w:tc>
+        <w:tc>
+          <w:tcPr>
+            <w:tcW w:w="1993" w:type="dxa"/>
+          </w:tcPr>
+          <w:p>
+            <w:pPr>
+              <w:pStyle w:val="Corpsdetexte"/>
+              <w:jc w:val="center"/>
+              <w:cnfStyle w:val="000000000000" w:firstRow="0" w:lastRow="0" w:firstColumn="0" w:lastColumn="0" w:oddVBand="0" w:evenVBand="0" w:oddHBand="0" w:evenHBand="0" w:firstRowFirstColumn="0" w:firstRowLastColumn="0" w:lastRowFirstColumn="0" w:lastRowLastColumn="0"/>
+              <w:rPr>
+                <w:b/>
+                <w:bCs/>
+                <w:lang w:val="fr-CA"/>
+              </w:rPr>
+            </w:pPr>
+            <w:r>
+              <w:rPr>
+                <w:b/>
+                <w:bCs/>
+                <w:lang w:val="fr-CA"/>
+              </w:rPr>
+              <w:t>2</w:t>
+            </w:r>
+          </w:p>
+        </w:tc>
+      </w:tr>
+      <w:tr>
+        <w:trPr>
+          <w:cnfStyle w:val="000000100000" w:firstRow="0" w:lastRow="0" w:firstColumn="0" w:lastColumn="0" w:oddVBand="0" w:evenVBand="0" w:oddHBand="1" w:evenHBand="0" w:firstRowFirstColumn="0" w:firstRowLastColumn="0" w:lastRowFirstColumn="0" w:lastRowLastColumn="0"/>
+        </w:trPr>
+        <w:tc>
+          <w:tcPr>
+            <w:cnfStyle w:val="001000000000" w:firstRow="0" w:lastRow="0" w:firstColumn="1" w:lastColumn="0" w:oddVBand="0" w:evenVBand="0" w:oddHBand="0" w:evenHBand="0" w:firstRowFirstColumn="0" w:firstRowLastColumn="0" w:lastRowFirstColumn="0" w:lastRowLastColumn="0"/>
+            <w:tcW w:w="1992" w:type="dxa"/>
+          </w:tcPr>
+          <w:p>
+            <w:pPr>
+              <w:pStyle w:val="Corpsdetexte"/>
+              <w:jc w:val="center"/>
+              <w:rPr>
+                <w:b w:val="0"/>
+                <w:bCs w:val="0"/>
+                <w:lang w:val="fr-CA"/>
+              </w:rPr>
+            </w:pPr>
+            <w:r>
+              <w:rPr>
+                <w:b w:val="0"/>
+                <w:bCs w:val="0"/>
+                <w:lang w:val="fr-CA"/>
+              </w:rPr>
+              <w:t>Dormir</w:t>
+            </w:r>
+          </w:p>
+        </w:tc>
+        <w:tc>
+          <w:tcPr>
+            <w:tcW w:w="1992" w:type="dxa"/>
+          </w:tcPr>
+          <w:p>
+            <w:pPr>
+              <w:pStyle w:val="Corpsdetexte"/>
+              <w:jc w:val="center"/>
+              <w:cnfStyle w:val="000000100000" w:firstRow="0" w:lastRow="0" w:firstColumn="0" w:lastColumn="0" w:oddVBand="0" w:evenVBand="0" w:oddHBand="1" w:evenHBand="0" w:firstRowFirstColumn="0" w:firstRowLastColumn="0" w:lastRowFirstColumn="0" w:lastRowLastColumn="0"/>
+              <w:rPr>
+                <w:b/>
+                <w:bCs/>
+                <w:lang w:val="fr-CA"/>
+              </w:rPr>
+            </w:pPr>
+            <w:r>
+              <w:rPr>
+                <w:b/>
+                <w:bCs/>
+                <w:lang w:val="fr-CA"/>
+              </w:rPr>
+              <w:t>0</w:t>
+            </w:r>
+          </w:p>
+        </w:tc>
+        <w:tc>
+          <w:tcPr>
+            <w:tcW w:w="1992" w:type="dxa"/>
+          </w:tcPr>
+          <w:p>
+            <w:pPr>
+              <w:pStyle w:val="Corpsdetexte"/>
+              <w:jc w:val="center"/>
+              <w:cnfStyle w:val="000000100000" w:firstRow="0" w:lastRow="0" w:firstColumn="0" w:lastColumn="0" w:oddVBand="0" w:evenVBand="0" w:oddHBand="1" w:evenHBand="0" w:firstRowFirstColumn="0" w:firstRowLastColumn="0" w:lastRowFirstColumn="0" w:lastRowLastColumn="0"/>
+              <w:rPr>
+                <w:b/>
+                <w:bCs/>
+                <w:lang w:val="fr-CA"/>
+              </w:rPr>
+            </w:pPr>
+            <w:r>
+              <w:rPr>
+                <w:b/>
+                <w:bCs/>
+                <w:lang w:val="fr-CA"/>
+              </w:rPr>
+              <w:t>0</w:t>
+            </w:r>
+          </w:p>
+        </w:tc>
+        <w:tc>
+          <w:tcPr>
+            <w:tcW w:w="1993" w:type="dxa"/>
+          </w:tcPr>
+          <w:p>
+            <w:pPr>
+              <w:pStyle w:val="Corpsdetexte"/>
+              <w:jc w:val="center"/>
+              <w:cnfStyle w:val="000000100000" w:firstRow="0" w:lastRow="0" w:firstColumn="0" w:lastColumn="0" w:oddVBand="0" w:evenVBand="0" w:oddHBand="1" w:evenHBand="0" w:firstRowFirstColumn="0" w:firstRowLastColumn="0" w:lastRowFirstColumn="0" w:lastRowLastColumn="0"/>
+              <w:rPr>
+                <w:b/>
+                <w:bCs/>
+                <w:lang w:val="fr-CA"/>
+              </w:rPr>
+            </w:pPr>
+            <w:r>
+              <w:rPr>
+                <w:b/>
+                <w:bCs/>
+                <w:lang w:val="fr-CA"/>
+              </w:rPr>
+              <w:t>3</w:t>
+            </w:r>
+          </w:p>
+        </w:tc>
+        <w:tc>
+          <w:tcPr>
+            <w:tcW w:w="1993" w:type="dxa"/>
+          </w:tcPr>
+          <w:p>
+            <w:pPr>
+              <w:pStyle w:val="Corpsdetexte"/>
+              <w:jc w:val="center"/>
+              <w:cnfStyle w:val="000000100000" w:firstRow="0" w:lastRow="0" w:firstColumn="0" w:lastColumn="0" w:oddVBand="0" w:evenVBand="0" w:oddHBand="1" w:evenHBand="0" w:firstRowFirstColumn="0" w:firstRowLastColumn="0" w:lastRowFirstColumn="0" w:lastRowLastColumn="0"/>
+              <w:rPr>
+                <w:b/>
+                <w:bCs/>
+                <w:lang w:val="fr-CA"/>
+              </w:rPr>
+            </w:pPr>
+            <w:r>
+              <w:rPr>
+                <w:b/>
+                <w:bCs/>
+                <w:lang w:val="fr-CA"/>
+              </w:rPr>
+              <w:t>0</w:t>
+            </w:r>
+          </w:p>
+        </w:tc>
+      </w:tr>
+      <w:tr>
+        <w:tc>
+          <w:tcPr>
+            <w:cnfStyle w:val="001000000000" w:firstRow="0" w:lastRow="0" w:firstColumn="1" w:lastColumn="0" w:oddVBand="0" w:evenVBand="0" w:oddHBand="0" w:evenHBand="0" w:firstRowFirstColumn="0" w:firstRowLastColumn="0" w:lastRowFirstColumn="0" w:lastRowLastColumn="0"/>
+            <w:tcW w:w="1992" w:type="dxa"/>
+          </w:tcPr>
+          <w:p>
+            <w:pPr>
+              <w:pStyle w:val="Corpsdetexte"/>
+              <w:jc w:val="center"/>
+              <w:rPr>
+                <w:b w:val="0"/>
+                <w:bCs w:val="0"/>
+                <w:lang w:val="fr-CA"/>
+              </w:rPr>
+            </w:pPr>
+            <w:r>
+              <w:rPr>
+                <w:b w:val="0"/>
+                <w:bCs w:val="0"/>
+                <w:lang w:val="fr-CA"/>
+              </w:rPr>
+              <w:t>Conduire</w:t>
+            </w:r>
+          </w:p>
+        </w:tc>
+        <w:tc>
+          <w:tcPr>
+            <w:tcW w:w="1992" w:type="dxa"/>
+          </w:tcPr>
+          <w:p>
+            <w:pPr>
+              <w:pStyle w:val="Corpsdetexte"/>
+              <w:jc w:val="center"/>
+              <w:cnfStyle w:val="000000000000" w:firstRow="0" w:lastRow="0" w:firstColumn="0" w:lastColumn="0" w:oddVBand="0" w:evenVBand="0" w:oddHBand="0" w:evenHBand="0" w:firstRowFirstColumn="0" w:firstRowLastColumn="0" w:lastRowFirstColumn="0" w:lastRowLastColumn="0"/>
+              <w:rPr>
+                <w:b/>
+                <w:bCs/>
+                <w:lang w:val="fr-CA"/>
+              </w:rPr>
+            </w:pPr>
+            <w:r>
+              <w:rPr>
+                <w:b/>
+                <w:bCs/>
+                <w:lang w:val="fr-CA"/>
+              </w:rPr>
+              <w:t>1</w:t>
+            </w:r>
+          </w:p>
+        </w:tc>
+        <w:tc>
+          <w:tcPr>
+            <w:tcW w:w="1992" w:type="dxa"/>
+          </w:tcPr>
+          <w:p>
+            <w:pPr>
+              <w:pStyle w:val="Corpsdetexte"/>
+              <w:jc w:val="center"/>
+              <w:cnfStyle w:val="000000000000" w:firstRow="0" w:lastRow="0" w:firstColumn="0" w:lastColumn="0" w:oddVBand="0" w:evenVBand="0" w:oddHBand="0" w:evenHBand="0" w:firstRowFirstColumn="0" w:firstRowLastColumn="0" w:lastRowFirstColumn="0" w:lastRowLastColumn="0"/>
+              <w:rPr>
+                <w:b/>
+                <w:bCs/>
+                <w:lang w:val="fr-CA"/>
+              </w:rPr>
+            </w:pPr>
+            <w:r>
+              <w:rPr>
+                <w:b/>
+                <w:bCs/>
+                <w:lang w:val="fr-CA"/>
+              </w:rPr>
+              <w:t>0</w:t>
+            </w:r>
+          </w:p>
+        </w:tc>
+        <w:tc>
+          <w:tcPr>
+            <w:tcW w:w="1993" w:type="dxa"/>
+          </w:tcPr>
+          <w:p>
+            <w:pPr>
+              <w:pStyle w:val="Corpsdetexte"/>
+              <w:jc w:val="center"/>
+              <w:cnfStyle w:val="000000000000" w:firstRow="0" w:lastRow="0" w:firstColumn="0" w:lastColumn="0" w:oddVBand="0" w:evenVBand="0" w:oddHBand="0" w:evenHBand="0" w:firstRowFirstColumn="0" w:firstRowLastColumn="0" w:lastRowFirstColumn="0" w:lastRowLastColumn="0"/>
+              <w:rPr>
+                <w:b/>
+                <w:bCs/>
+                <w:lang w:val="fr-CA"/>
+              </w:rPr>
+            </w:pPr>
+            <w:r>
+              <w:rPr>
+                <w:b/>
+                <w:bCs/>
+                <w:lang w:val="fr-CA"/>
+              </w:rPr>
+              <w:t>1</w:t>
+            </w:r>
+          </w:p>
+        </w:tc>
+        <w:tc>
+          <w:tcPr>
+            <w:tcW w:w="1993" w:type="dxa"/>
+          </w:tcPr>
+          <w:p>
+            <w:pPr>
+              <w:pStyle w:val="Corpsdetexte"/>
+              <w:jc w:val="center"/>
+              <w:cnfStyle w:val="000000000000" w:firstRow="0" w:lastRow="0" w:firstColumn="0" w:lastColumn="0" w:oddVBand="0" w:evenVBand="0" w:oddHBand="0" w:evenHBand="0" w:firstRowFirstColumn="0" w:firstRowLastColumn="0" w:lastRowFirstColumn="0" w:lastRowLastColumn="0"/>
+              <w:rPr>
+                <w:b/>
+                <w:bCs/>
+                <w:lang w:val="fr-CA"/>
+              </w:rPr>
+            </w:pPr>
+            <w:r>
+              <w:rPr>
+                <w:b/>
+                <w:bCs/>
+                <w:lang w:val="fr-CA"/>
+              </w:rPr>
+              <w:t>0</w:t>
+            </w:r>
+          </w:p>
+        </w:tc>
+      </w:tr>
+    </w:tbl>
+    <w:p>
+      <w:pPr>
+        <w:pStyle w:val="Corpsdetexte"/>
+        <w:rPr>
+          <w:b/>
+          <w:bCs/>
+          <w:lang w:val="fr-CA"/>
+        </w:rPr>
+      </w:pPr>
+    </w:p>
+    <w:p>
+      <w:pPr>
+        <w:pStyle w:val="Corpsdetexte"/>
+        <w:rPr>
+          <w:b/>
+          <w:bCs/>
+          <w:lang w:val="fr-CA"/>
+        </w:rPr>
+      </w:pPr>
+      <w:r>
+        <w:rPr>
+          <w:lang w:val="fr-CA"/>
+        </w:rPr>
+        <w:t>Réponse multiples catégories :</w:t>
+      </w:r>
+      <w:r>
+        <w:rPr>
+          <w:lang w:val="fr-CA"/>
+        </w:rPr>
+        <w:t xml:space="preserve"> </w:t>
+      </w:r>
+      <w:r>
+        <w:rPr>
+          <w:b/>
+          <w:bCs/>
+          <w:lang w:val="fr-CA"/>
+        </w:rPr>
+        <w:t>0</w:t>
+      </w:r>
+    </w:p>
+    <w:p>
+      <w:pPr>
+        <w:pStyle w:val="Corpsdetexte"/>
+        <w:rPr>
+          <w:b/>
+          <w:bCs/>
+          <w:lang w:val="fr-CA"/>
+        </w:rPr>
+      </w:pPr>
+      <w:r>
+        <w:rPr>
+          <w:lang w:val="fr-CA"/>
+        </w:rPr>
+        <w:t xml:space="preserve">Pas de réponse : </w:t>
+      </w:r>
+      <w:r>
+        <w:rPr>
+          <w:b/>
+          <w:bCs/>
+          <w:lang w:val="fr-CA"/>
+        </w:rPr>
+        <w:t>2</w:t>
+      </w:r>
+    </w:p>
+    <w:p>
+      <w:pPr>
+        <w:pStyle w:val="Corpsdetexte"/>
+      </w:pPr>
+      <w:r>
+        <w:t xml:space="preserve">Justesse : </w:t>
+      </w:r>
+      <w:r>
+        <w:t>8</w:t>
+      </w:r>
+      <w:r>
+        <w:t xml:space="preserve"> / 20 = </w:t>
+      </w:r>
+      <w:r>
+        <w:rPr>
+          <w:b/>
+          <w:bCs/>
+        </w:rPr>
+        <w:t>40</w:t>
+      </w:r>
+      <w:r>
+        <w:rPr>
+          <w:b/>
+          <w:bCs/>
+        </w:rPr>
+        <w:t>%</w:t>
+      </w:r>
+    </w:p>
+    <w:p>
+      <w:pPr>
+        <w:pStyle w:val="Corpsdetexte"/>
+      </w:pPr>
+      <w:r>
+        <w:t xml:space="preserve">Recall Marcher : </w:t>
+      </w:r>
+      <w:r>
+        <w:t>4</w:t>
+      </w:r>
+      <w:r>
+        <w:t xml:space="preserve"> / (5) = </w:t>
+      </w:r>
+      <w:r>
+        <w:rPr>
+          <w:b/>
+          <w:bCs/>
+        </w:rPr>
+        <w:t>8</w:t>
+      </w:r>
+      <w:r>
+        <w:rPr>
+          <w:b/>
+          <w:bCs/>
+        </w:rPr>
+        <w:t>0%</w:t>
+      </w:r>
+    </w:p>
+    <w:p>
+      <w:pPr>
+        <w:pStyle w:val="Corpsdetexte"/>
+        <w:rPr>
+          <w:b/>
+          <w:bCs/>
+        </w:rPr>
+      </w:pPr>
+      <w:r>
+        <w:t xml:space="preserve">Recall Manger : </w:t>
+      </w:r>
+      <w:r>
+        <w:t>1</w:t>
+      </w:r>
+      <w:r>
+        <w:t xml:space="preserve"> / (5) = </w:t>
+      </w:r>
+      <w:r>
+        <w:rPr>
+          <w:b/>
+          <w:bCs/>
+        </w:rPr>
+        <w:t>2</w:t>
+      </w:r>
+      <w:r>
+        <w:rPr>
+          <w:b/>
+          <w:bCs/>
+        </w:rPr>
+        <w:t>0%</w:t>
+      </w:r>
+    </w:p>
+    <w:p>
+      <w:pPr>
+        <w:pStyle w:val="Corpsdetexte"/>
+      </w:pPr>
+      <w:r>
+        <w:t xml:space="preserve">Recall Dormir : </w:t>
+      </w:r>
+      <w:r>
+        <w:t>3</w:t>
+      </w:r>
+      <w:r>
+        <w:t xml:space="preserve"> / (5) = </w:t>
+      </w:r>
+      <w:r>
+        <w:rPr>
+          <w:b/>
+          <w:bCs/>
+        </w:rPr>
+        <w:t>6</w:t>
+      </w:r>
+      <w:r>
+        <w:rPr>
+          <w:b/>
+          <w:bCs/>
+        </w:rPr>
+        <w:t>0%</w:t>
+      </w:r>
+    </w:p>
+    <w:p>
+      <w:pPr>
+        <w:pStyle w:val="Corpsdetexte"/>
+      </w:pPr>
+      <w:r>
+        <w:t xml:space="preserve">Recall Conduire : </w:t>
+      </w:r>
+      <w:r>
+        <w:t>0</w:t>
+      </w:r>
+      <w:r>
+        <w:t xml:space="preserve"> / (5) = </w:t>
+      </w:r>
+      <w:r>
+        <w:rPr>
+          <w:b/>
+          <w:bCs/>
+        </w:rPr>
+        <w:t>0</w:t>
+      </w:r>
+      <w:r>
+        <w:rPr>
+          <w:b/>
+          <w:bCs/>
+        </w:rPr>
+        <w:t>%</w:t>
+      </w:r>
+    </w:p>
+    <w:p>
+      <w:pPr>
+        <w:pStyle w:val="Corpsdetexte"/>
+        <w:rPr>
+          <w:b/>
+          <w:bCs/>
+          <w:lang w:val="fr-CA"/>
+        </w:rPr>
+      </w:pPr>
+    </w:p>
+    <w:p>
+      <w:pPr>
+        <w:pStyle w:val="Titre1"/>
+        <w:rPr>
+          <w:rFonts w:ascii="Times New Roman" w:hAnsi="Times New Roman"/>
+          <w:sz w:val="28"/>
+          <w:szCs w:val="28"/>
+          <w:lang w:val="fr-CA"/>
+        </w:rPr>
+      </w:pPr>
+      <w:r>
+        <w:rPr>
+          <w:rFonts w:ascii="Times New Roman" w:hAnsi="Times New Roman"/>
+          <w:sz w:val="28"/>
+          <w:szCs w:val="28"/>
+          <w:lang w:val="fr-CA"/>
+        </w:rPr>
+        <w:t xml:space="preserve">Participants </w:t>
+      </w:r>
+      <w:r>
+        <w:rPr>
+          <w:rFonts w:ascii="Times New Roman" w:hAnsi="Times New Roman"/>
+          <w:sz w:val="28"/>
+          <w:szCs w:val="28"/>
+          <w:lang w:val="fr-CA"/>
+        </w:rPr>
+        <w:t>uniques</w:t>
+      </w:r>
+    </w:p>
+    <w:p>
+      <w:pPr>
+        <w:pStyle w:val="Corpsdetexte"/>
+        <w:rPr>
+          <w:b/>
+          <w:bCs/>
+          <w:lang w:val="fr-CA"/>
+        </w:rPr>
+      </w:pPr>
+      <w:r>
+        <w:rPr>
+          <w:b/>
+          <w:bCs/>
+          <w:lang w:val="fr-CA"/>
+        </w:rPr>
+        <w:t>Gemini</w:t>
+      </w:r>
+    </w:p>
+    <w:tbl>
+      <w:tblPr>
+        <w:tblStyle w:val="Tableausimple3"/>
+        <w:tblW w:w="0" w:type="auto"/>
+        <w:tblLook w:val="04A0" w:firstRow="1" w:lastRow="0" w:firstColumn="1" w:lastColumn="0" w:noHBand="0" w:noVBand="1"/>
+      </w:tblPr>
+      <w:tblGrid>
+        <w:gridCol w:w="1992"/>
+        <w:gridCol w:w="1992"/>
+        <w:gridCol w:w="1992"/>
+        <w:gridCol w:w="1993"/>
+        <w:gridCol w:w="1993"/>
+      </w:tblGrid>
+      <w:tr>
+        <w:trPr>
+          <w:cnfStyle w:val="100000000000" w:firstRow="1" w:lastRow="0" w:firstColumn="0" w:lastColumn="0" w:oddVBand="0" w:evenVBand="0" w:oddHBand="0" w:evenHBand="0" w:firstRowFirstColumn="0" w:firstRowLastColumn="0" w:lastRowFirstColumn="0" w:lastRowLastColumn="0"/>
+        </w:trPr>
+        <w:tc>
+          <w:tcPr>
+            <w:cnfStyle w:val="001000000100" w:firstRow="0" w:lastRow="0" w:firstColumn="1" w:lastColumn="0" w:oddVBand="0" w:evenVBand="0" w:oddHBand="0" w:evenHBand="0" w:firstRowFirstColumn="1" w:firstRowLastColumn="0" w:lastRowFirstColumn="0" w:lastRowLastColumn="0"/>
+            <w:tcW w:w="1992" w:type="dxa"/>
+          </w:tcPr>
+          <w:p>
+            <w:pPr>
+              <w:pStyle w:val="Corpsdetexte"/>
+              <w:jc w:val="center"/>
+              <w:rPr>
+                <w:b w:val="0"/>
+                <w:bCs w:val="0"/>
+                <w:lang w:val="fr-CA"/>
+              </w:rPr>
+            </w:pPr>
+          </w:p>
+        </w:tc>
+        <w:tc>
+          <w:tcPr>
+            <w:tcW w:w="1992" w:type="dxa"/>
+          </w:tcPr>
+          <w:p>
+            <w:pPr>
+              <w:pStyle w:val="Corpsdetexte"/>
+              <w:jc w:val="center"/>
+              <w:cnfStyle w:val="100000000000" w:firstRow="1" w:lastRow="0" w:firstColumn="0" w:lastColumn="0" w:oddVBand="0" w:evenVBand="0" w:oddHBand="0" w:evenHBand="0" w:firstRowFirstColumn="0" w:firstRowLastColumn="0" w:lastRowFirstColumn="0" w:lastRowLastColumn="0"/>
+              <w:rPr>
+                <w:b w:val="0"/>
+                <w:bCs w:val="0"/>
+                <w:lang w:val="fr-CA"/>
+              </w:rPr>
+            </w:pPr>
+            <w:r>
+              <w:rPr>
+                <w:b w:val="0"/>
+                <w:bCs w:val="0"/>
+                <w:lang w:val="fr-CA"/>
+              </w:rPr>
+              <w:t>Marcher</w:t>
+            </w:r>
+          </w:p>
+        </w:tc>
+        <w:tc>
+          <w:tcPr>
+            <w:tcW w:w="1992" w:type="dxa"/>
+          </w:tcPr>
+          <w:p>
+            <w:pPr>
+              <w:pStyle w:val="Corpsdetexte"/>
+              <w:jc w:val="center"/>
+              <w:cnfStyle w:val="100000000000" w:firstRow="1" w:lastRow="0" w:firstColumn="0" w:lastColumn="0" w:oddVBand="0" w:evenVBand="0" w:oddHBand="0" w:evenHBand="0" w:firstRowFirstColumn="0" w:firstRowLastColumn="0" w:lastRowFirstColumn="0" w:lastRowLastColumn="0"/>
+              <w:rPr>
+                <w:b w:val="0"/>
+                <w:bCs w:val="0"/>
+                <w:lang w:val="fr-CA"/>
+              </w:rPr>
+            </w:pPr>
+            <w:r>
+              <w:rPr>
+                <w:b w:val="0"/>
+                <w:bCs w:val="0"/>
+                <w:lang w:val="fr-CA"/>
+              </w:rPr>
+              <w:t>Manger</w:t>
+            </w:r>
+          </w:p>
+        </w:tc>
+        <w:tc>
+          <w:tcPr>
+            <w:tcW w:w="1993" w:type="dxa"/>
+          </w:tcPr>
+          <w:p>
+            <w:pPr>
+              <w:pStyle w:val="Corpsdetexte"/>
+              <w:jc w:val="center"/>
+              <w:cnfStyle w:val="100000000000" w:firstRow="1" w:lastRow="0" w:firstColumn="0" w:lastColumn="0" w:oddVBand="0" w:evenVBand="0" w:oddHBand="0" w:evenHBand="0" w:firstRowFirstColumn="0" w:firstRowLastColumn="0" w:lastRowFirstColumn="0" w:lastRowLastColumn="0"/>
+              <w:rPr>
+                <w:b w:val="0"/>
+                <w:bCs w:val="0"/>
+                <w:lang w:val="fr-CA"/>
+              </w:rPr>
+            </w:pPr>
+            <w:r>
+              <w:rPr>
+                <w:b w:val="0"/>
+                <w:bCs w:val="0"/>
+                <w:lang w:val="fr-CA"/>
+              </w:rPr>
+              <w:t>Dormir</w:t>
+            </w:r>
+          </w:p>
+        </w:tc>
+        <w:tc>
+          <w:tcPr>
+            <w:tcW w:w="1993" w:type="dxa"/>
+          </w:tcPr>
+          <w:p>
+            <w:pPr>
+              <w:pStyle w:val="Corpsdetexte"/>
+              <w:jc w:val="center"/>
+              <w:cnfStyle w:val="100000000000" w:firstRow="1" w:lastRow="0" w:firstColumn="0" w:lastColumn="0" w:oddVBand="0" w:evenVBand="0" w:oddHBand="0" w:evenHBand="0" w:firstRowFirstColumn="0" w:firstRowLastColumn="0" w:lastRowFirstColumn="0" w:lastRowLastColumn="0"/>
+              <w:rPr>
+                <w:b w:val="0"/>
+                <w:bCs w:val="0"/>
+                <w:lang w:val="fr-CA"/>
+              </w:rPr>
+            </w:pPr>
+            <w:r>
+              <w:rPr>
+                <w:b w:val="0"/>
+                <w:bCs w:val="0"/>
+                <w:lang w:val="fr-CA"/>
+              </w:rPr>
+              <w:t>Conduire</w:t>
+            </w:r>
+          </w:p>
+        </w:tc>
+      </w:tr>
+      <w:tr>
+        <w:trPr>
+          <w:cnfStyle w:val="000000100000" w:firstRow="0" w:lastRow="0" w:firstColumn="0" w:lastColumn="0" w:oddVBand="0" w:evenVBand="0" w:oddHBand="1" w:evenHBand="0" w:firstRowFirstColumn="0" w:firstRowLastColumn="0" w:lastRowFirstColumn="0" w:lastRowLastColumn="0"/>
+        </w:trPr>
+        <w:tc>
+          <w:tcPr>
+            <w:cnfStyle w:val="001000000000" w:firstRow="0" w:lastRow="0" w:firstColumn="1" w:lastColumn="0" w:oddVBand="0" w:evenVBand="0" w:oddHBand="0" w:evenHBand="0" w:firstRowFirstColumn="0" w:firstRowLastColumn="0" w:lastRowFirstColumn="0" w:lastRowLastColumn="0"/>
+            <w:tcW w:w="1992" w:type="dxa"/>
+          </w:tcPr>
+          <w:p>
+            <w:pPr>
+              <w:pStyle w:val="Corpsdetexte"/>
+              <w:jc w:val="center"/>
+              <w:rPr>
+                <w:b w:val="0"/>
+                <w:bCs w:val="0"/>
+                <w:lang w:val="fr-CA"/>
+              </w:rPr>
+            </w:pPr>
+            <w:r>
+              <w:rPr>
+                <w:b w:val="0"/>
+                <w:bCs w:val="0"/>
+                <w:lang w:val="fr-CA"/>
+              </w:rPr>
+              <w:t>Marcher</w:t>
+            </w:r>
+          </w:p>
+        </w:tc>
+        <w:tc>
+          <w:tcPr>
+            <w:tcW w:w="1992" w:type="dxa"/>
+          </w:tcPr>
+          <w:p>
+            <w:pPr>
+              <w:pStyle w:val="Corpsdetexte"/>
+              <w:jc w:val="center"/>
+              <w:cnfStyle w:val="000000100000" w:firstRow="0" w:lastRow="0" w:firstColumn="0" w:lastColumn="0" w:oddVBand="0" w:evenVBand="0" w:oddHBand="1" w:evenHBand="0" w:firstRowFirstColumn="0" w:firstRowLastColumn="0" w:lastRowFirstColumn="0" w:lastRowLastColumn="0"/>
+              <w:rPr>
+                <w:b/>
+                <w:bCs/>
+                <w:lang w:val="fr-CA"/>
+              </w:rPr>
+            </w:pPr>
+            <w:r>
+              <w:rPr>
+                <w:b/>
+                <w:bCs/>
+                <w:lang w:val="fr-CA"/>
+              </w:rPr>
+              <w:t>0</w:t>
+            </w:r>
+          </w:p>
+        </w:tc>
+        <w:tc>
+          <w:tcPr>
+            <w:tcW w:w="1992" w:type="dxa"/>
+          </w:tcPr>
+          <w:p>
+            <w:pPr>
+              <w:pStyle w:val="Corpsdetexte"/>
+              <w:jc w:val="center"/>
+              <w:cnfStyle w:val="000000100000" w:firstRow="0" w:lastRow="0" w:firstColumn="0" w:lastColumn="0" w:oddVBand="0" w:evenVBand="0" w:oddHBand="1" w:evenHBand="0" w:firstRowFirstColumn="0" w:firstRowLastColumn="0" w:lastRowFirstColumn="0" w:lastRowLastColumn="0"/>
+              <w:rPr>
+                <w:b/>
+                <w:bCs/>
+                <w:lang w:val="fr-CA"/>
+              </w:rPr>
+            </w:pPr>
+            <w:r>
+              <w:rPr>
+                <w:b/>
+                <w:bCs/>
+                <w:lang w:val="fr-CA"/>
+              </w:rPr>
+              <w:t>0</w:t>
+            </w:r>
+          </w:p>
+        </w:tc>
+        <w:tc>
+          <w:tcPr>
+            <w:tcW w:w="1993" w:type="dxa"/>
+          </w:tcPr>
+          <w:p>
+            <w:pPr>
+              <w:pStyle w:val="Corpsdetexte"/>
+              <w:jc w:val="center"/>
+              <w:cnfStyle w:val="000000100000" w:firstRow="0" w:lastRow="0" w:firstColumn="0" w:lastColumn="0" w:oddVBand="0" w:evenVBand="0" w:oddHBand="1" w:evenHBand="0" w:firstRowFirstColumn="0" w:firstRowLastColumn="0" w:lastRowFirstColumn="0" w:lastRowLastColumn="0"/>
+              <w:rPr>
+                <w:b/>
+                <w:bCs/>
+                <w:lang w:val="fr-CA"/>
+              </w:rPr>
+            </w:pPr>
+            <w:r>
+              <w:rPr>
+                <w:b/>
+                <w:bCs/>
+                <w:lang w:val="fr-CA"/>
+              </w:rPr>
+              <w:t>0</w:t>
+            </w:r>
+          </w:p>
+        </w:tc>
+        <w:tc>
+          <w:tcPr>
+            <w:tcW w:w="1993" w:type="dxa"/>
+          </w:tcPr>
+          <w:p>
+            <w:pPr>
+              <w:pStyle w:val="Corpsdetexte"/>
+              <w:jc w:val="center"/>
+              <w:cnfStyle w:val="000000100000" w:firstRow="0" w:lastRow="0" w:firstColumn="0" w:lastColumn="0" w:oddVBand="0" w:evenVBand="0" w:oddHBand="1" w:evenHBand="0" w:firstRowFirstColumn="0" w:firstRowLastColumn="0" w:lastRowFirstColumn="0" w:lastRowLastColumn="0"/>
+              <w:rPr>
+                <w:b/>
+                <w:bCs/>
+                <w:lang w:val="fr-CA"/>
+              </w:rPr>
+            </w:pPr>
+            <w:r>
+              <w:rPr>
+                <w:b/>
+                <w:bCs/>
+                <w:lang w:val="fr-CA"/>
+              </w:rPr>
+              <w:t>1</w:t>
+            </w:r>
+          </w:p>
+        </w:tc>
+      </w:tr>
+      <w:tr>
+        <w:tc>
+          <w:tcPr>
+            <w:cnfStyle w:val="001000000000" w:firstRow="0" w:lastRow="0" w:firstColumn="1" w:lastColumn="0" w:oddVBand="0" w:evenVBand="0" w:oddHBand="0" w:evenHBand="0" w:firstRowFirstColumn="0" w:firstRowLastColumn="0" w:lastRowFirstColumn="0" w:lastRowLastColumn="0"/>
+            <w:tcW w:w="1992" w:type="dxa"/>
+          </w:tcPr>
+          <w:p>
+            <w:pPr>
+              <w:pStyle w:val="Corpsdetexte"/>
+              <w:jc w:val="center"/>
+              <w:rPr>
+                <w:b w:val="0"/>
+                <w:bCs w:val="0"/>
+                <w:lang w:val="fr-CA"/>
+              </w:rPr>
+            </w:pPr>
+            <w:r>
+              <w:rPr>
+                <w:b w:val="0"/>
+                <w:bCs w:val="0"/>
+                <w:lang w:val="fr-CA"/>
+              </w:rPr>
+              <w:t>Manger</w:t>
+            </w:r>
+          </w:p>
+        </w:tc>
+        <w:tc>
+          <w:tcPr>
+            <w:tcW w:w="1992" w:type="dxa"/>
+          </w:tcPr>
+          <w:p>
+            <w:pPr>
+              <w:pStyle w:val="Corpsdetexte"/>
+              <w:jc w:val="center"/>
+              <w:cnfStyle w:val="000000000000" w:firstRow="0" w:lastRow="0" w:firstColumn="0" w:lastColumn="0" w:oddVBand="0" w:evenVBand="0" w:oddHBand="0" w:evenHBand="0" w:firstRowFirstColumn="0" w:firstRowLastColumn="0" w:lastRowFirstColumn="0" w:lastRowLastColumn="0"/>
+              <w:rPr>
+                <w:b/>
+                <w:bCs/>
+                <w:lang w:val="fr-CA"/>
+              </w:rPr>
+            </w:pPr>
+            <w:r>
+              <w:rPr>
+                <w:b/>
+                <w:bCs/>
+                <w:lang w:val="fr-CA"/>
+              </w:rPr>
+              <w:t>1</w:t>
+            </w:r>
+          </w:p>
+        </w:tc>
+        <w:tc>
+          <w:tcPr>
+            <w:tcW w:w="1992" w:type="dxa"/>
+          </w:tcPr>
+          <w:p>
+            <w:pPr>
+              <w:pStyle w:val="Corpsdetexte"/>
+              <w:jc w:val="center"/>
+              <w:cnfStyle w:val="000000000000" w:firstRow="0" w:lastRow="0" w:firstColumn="0" w:lastColumn="0" w:oddVBand="0" w:evenVBand="0" w:oddHBand="0" w:evenHBand="0" w:firstRowFirstColumn="0" w:firstRowLastColumn="0" w:lastRowFirstColumn="0" w:lastRowLastColumn="0"/>
+              <w:rPr>
+                <w:b/>
+                <w:bCs/>
+                <w:lang w:val="fr-CA"/>
+              </w:rPr>
+            </w:pPr>
+            <w:r>
+              <w:rPr>
+                <w:b/>
+                <w:bCs/>
+                <w:lang w:val="fr-CA"/>
+              </w:rPr>
+              <w:t>1</w:t>
+            </w:r>
+          </w:p>
+        </w:tc>
+        <w:tc>
+          <w:tcPr>
+            <w:tcW w:w="1993" w:type="dxa"/>
+          </w:tcPr>
+          <w:p>
+            <w:pPr>
+              <w:pStyle w:val="Corpsdetexte"/>
+              <w:jc w:val="center"/>
+              <w:cnfStyle w:val="000000000000" w:firstRow="0" w:lastRow="0" w:firstColumn="0" w:lastColumn="0" w:oddVBand="0" w:evenVBand="0" w:oddHBand="0" w:evenHBand="0" w:firstRowFirstColumn="0" w:firstRowLastColumn="0" w:lastRowFirstColumn="0" w:lastRowLastColumn="0"/>
+              <w:rPr>
+                <w:b/>
+                <w:bCs/>
+                <w:lang w:val="fr-CA"/>
+              </w:rPr>
+            </w:pPr>
+            <w:r>
+              <w:rPr>
+                <w:b/>
+                <w:bCs/>
+                <w:lang w:val="fr-CA"/>
+              </w:rPr>
+              <w:t>0</w:t>
+            </w:r>
+          </w:p>
+        </w:tc>
+        <w:tc>
+          <w:tcPr>
+            <w:tcW w:w="1993" w:type="dxa"/>
+          </w:tcPr>
+          <w:p>
+            <w:pPr>
+              <w:pStyle w:val="Corpsdetexte"/>
+              <w:jc w:val="center"/>
+              <w:cnfStyle w:val="000000000000" w:firstRow="0" w:lastRow="0" w:firstColumn="0" w:lastColumn="0" w:oddVBand="0" w:evenVBand="0" w:oddHBand="0" w:evenHBand="0" w:firstRowFirstColumn="0" w:firstRowLastColumn="0" w:lastRowFirstColumn="0" w:lastRowLastColumn="0"/>
+              <w:rPr>
+                <w:b/>
+                <w:bCs/>
+                <w:lang w:val="fr-CA"/>
+              </w:rPr>
+            </w:pPr>
+            <w:r>
+              <w:rPr>
+                <w:b/>
+                <w:bCs/>
+                <w:lang w:val="fr-CA"/>
+              </w:rPr>
+              <w:t>1</w:t>
+            </w:r>
+          </w:p>
+        </w:tc>
+      </w:tr>
+      <w:tr>
+        <w:trPr>
+          <w:cnfStyle w:val="000000100000" w:firstRow="0" w:lastRow="0" w:firstColumn="0" w:lastColumn="0" w:oddVBand="0" w:evenVBand="0" w:oddHBand="1" w:evenHBand="0" w:firstRowFirstColumn="0" w:firstRowLastColumn="0" w:lastRowFirstColumn="0" w:lastRowLastColumn="0"/>
+        </w:trPr>
+        <w:tc>
+          <w:tcPr>
+            <w:cnfStyle w:val="001000000000" w:firstRow="0" w:lastRow="0" w:firstColumn="1" w:lastColumn="0" w:oddVBand="0" w:evenVBand="0" w:oddHBand="0" w:evenHBand="0" w:firstRowFirstColumn="0" w:firstRowLastColumn="0" w:lastRowFirstColumn="0" w:lastRowLastColumn="0"/>
+            <w:tcW w:w="1992" w:type="dxa"/>
+          </w:tcPr>
+          <w:p>
+            <w:pPr>
+              <w:pStyle w:val="Corpsdetexte"/>
+              <w:jc w:val="center"/>
+              <w:rPr>
+                <w:b w:val="0"/>
+                <w:bCs w:val="0"/>
+                <w:lang w:val="fr-CA"/>
+              </w:rPr>
+            </w:pPr>
+            <w:r>
+              <w:rPr>
+                <w:b w:val="0"/>
+                <w:bCs w:val="0"/>
+                <w:lang w:val="fr-CA"/>
+              </w:rPr>
+              <w:t>Dormir</w:t>
+            </w:r>
+          </w:p>
+        </w:tc>
+        <w:tc>
+          <w:tcPr>
+            <w:tcW w:w="1992" w:type="dxa"/>
+          </w:tcPr>
+          <w:p>
+            <w:pPr>
+              <w:pStyle w:val="Corpsdetexte"/>
+              <w:jc w:val="center"/>
+              <w:cnfStyle w:val="000000100000" w:firstRow="0" w:lastRow="0" w:firstColumn="0" w:lastColumn="0" w:oddVBand="0" w:evenVBand="0" w:oddHBand="1" w:evenHBand="0" w:firstRowFirstColumn="0" w:firstRowLastColumn="0" w:lastRowFirstColumn="0" w:lastRowLastColumn="0"/>
+              <w:rPr>
+                <w:b/>
+                <w:bCs/>
+                <w:lang w:val="fr-CA"/>
+              </w:rPr>
+            </w:pPr>
+            <w:r>
+              <w:rPr>
+                <w:b/>
+                <w:bCs/>
+                <w:lang w:val="fr-CA"/>
+              </w:rPr>
+              <w:t>1</w:t>
+            </w:r>
+          </w:p>
+        </w:tc>
+        <w:tc>
+          <w:tcPr>
+            <w:tcW w:w="1992" w:type="dxa"/>
+          </w:tcPr>
+          <w:p>
+            <w:pPr>
+              <w:pStyle w:val="Corpsdetexte"/>
+              <w:jc w:val="center"/>
+              <w:cnfStyle w:val="000000100000" w:firstRow="0" w:lastRow="0" w:firstColumn="0" w:lastColumn="0" w:oddVBand="0" w:evenVBand="0" w:oddHBand="1" w:evenHBand="0" w:firstRowFirstColumn="0" w:firstRowLastColumn="0" w:lastRowFirstColumn="0" w:lastRowLastColumn="0"/>
+              <w:rPr>
+                <w:b/>
+                <w:bCs/>
+                <w:lang w:val="fr-CA"/>
+              </w:rPr>
+            </w:pPr>
+            <w:r>
+              <w:rPr>
+                <w:b/>
+                <w:bCs/>
+                <w:lang w:val="fr-CA"/>
+              </w:rPr>
+              <w:t>0</w:t>
+            </w:r>
+          </w:p>
+        </w:tc>
+        <w:tc>
+          <w:tcPr>
+            <w:tcW w:w="1993" w:type="dxa"/>
+          </w:tcPr>
+          <w:p>
+            <w:pPr>
+              <w:pStyle w:val="Corpsdetexte"/>
+              <w:jc w:val="center"/>
+              <w:cnfStyle w:val="000000100000" w:firstRow="0" w:lastRow="0" w:firstColumn="0" w:lastColumn="0" w:oddVBand="0" w:evenVBand="0" w:oddHBand="1" w:evenHBand="0" w:firstRowFirstColumn="0" w:firstRowLastColumn="0" w:lastRowFirstColumn="0" w:lastRowLastColumn="0"/>
+              <w:rPr>
+                <w:b/>
+                <w:bCs/>
+                <w:lang w:val="fr-CA"/>
+              </w:rPr>
+            </w:pPr>
+            <w:r>
+              <w:rPr>
+                <w:b/>
+                <w:bCs/>
+                <w:lang w:val="fr-CA"/>
+              </w:rPr>
+              <w:t>1</w:t>
+            </w:r>
+          </w:p>
+        </w:tc>
+        <w:tc>
+          <w:tcPr>
+            <w:tcW w:w="1993" w:type="dxa"/>
+          </w:tcPr>
+          <w:p>
+            <w:pPr>
+              <w:pStyle w:val="Corpsdetexte"/>
+              <w:jc w:val="center"/>
+              <w:cnfStyle w:val="000000100000" w:firstRow="0" w:lastRow="0" w:firstColumn="0" w:lastColumn="0" w:oddVBand="0" w:evenVBand="0" w:oddHBand="1" w:evenHBand="0" w:firstRowFirstColumn="0" w:firstRowLastColumn="0" w:lastRowFirstColumn="0" w:lastRowLastColumn="0"/>
+              <w:rPr>
+                <w:b/>
+                <w:bCs/>
+                <w:lang w:val="fr-CA"/>
+              </w:rPr>
+            </w:pPr>
+            <w:r>
+              <w:rPr>
+                <w:b/>
+                <w:bCs/>
+                <w:lang w:val="fr-CA"/>
+              </w:rPr>
+              <w:t>0</w:t>
+            </w:r>
+          </w:p>
+        </w:tc>
+      </w:tr>
+      <w:tr>
+        <w:tc>
+          <w:tcPr>
+            <w:cnfStyle w:val="001000000000" w:firstRow="0" w:lastRow="0" w:firstColumn="1" w:lastColumn="0" w:oddVBand="0" w:evenVBand="0" w:oddHBand="0" w:evenHBand="0" w:firstRowFirstColumn="0" w:firstRowLastColumn="0" w:lastRowFirstColumn="0" w:lastRowLastColumn="0"/>
+            <w:tcW w:w="1992" w:type="dxa"/>
+          </w:tcPr>
+          <w:p>
+            <w:pPr>
+              <w:pStyle w:val="Corpsdetexte"/>
+              <w:jc w:val="center"/>
+              <w:rPr>
+                <w:b w:val="0"/>
+                <w:bCs w:val="0"/>
+                <w:lang w:val="fr-CA"/>
+              </w:rPr>
+            </w:pPr>
+            <w:r>
+              <w:rPr>
+                <w:b w:val="0"/>
+                <w:bCs w:val="0"/>
+                <w:lang w:val="fr-CA"/>
+              </w:rPr>
+              <w:t>Conduire</w:t>
+            </w:r>
+          </w:p>
+        </w:tc>
+        <w:tc>
+          <w:tcPr>
+            <w:tcW w:w="1992" w:type="dxa"/>
+          </w:tcPr>
+          <w:p>
+            <w:pPr>
+              <w:pStyle w:val="Corpsdetexte"/>
+              <w:jc w:val="center"/>
+              <w:cnfStyle w:val="000000000000" w:firstRow="0" w:lastRow="0" w:firstColumn="0" w:lastColumn="0" w:oddVBand="0" w:evenVBand="0" w:oddHBand="0" w:evenHBand="0" w:firstRowFirstColumn="0" w:firstRowLastColumn="0" w:lastRowFirstColumn="0" w:lastRowLastColumn="0"/>
+              <w:rPr>
+                <w:b/>
+                <w:bCs/>
+                <w:lang w:val="fr-CA"/>
+              </w:rPr>
+            </w:pPr>
+            <w:r>
+              <w:rPr>
+                <w:b/>
+                <w:bCs/>
+                <w:lang w:val="fr-CA"/>
+              </w:rPr>
+              <w:t>0</w:t>
+            </w:r>
+          </w:p>
+        </w:tc>
+        <w:tc>
+          <w:tcPr>
+            <w:tcW w:w="1992" w:type="dxa"/>
+          </w:tcPr>
+          <w:p>
+            <w:pPr>
+              <w:pStyle w:val="Corpsdetexte"/>
+              <w:jc w:val="center"/>
+              <w:cnfStyle w:val="000000000000" w:firstRow="0" w:lastRow="0" w:firstColumn="0" w:lastColumn="0" w:oddVBand="0" w:evenVBand="0" w:oddHBand="0" w:evenHBand="0" w:firstRowFirstColumn="0" w:firstRowLastColumn="0" w:lastRowFirstColumn="0" w:lastRowLastColumn="0"/>
+              <w:rPr>
+                <w:b/>
+                <w:bCs/>
+                <w:lang w:val="fr-CA"/>
+              </w:rPr>
+            </w:pPr>
+            <w:r>
+              <w:rPr>
+                <w:b/>
+                <w:bCs/>
+                <w:lang w:val="fr-CA"/>
+              </w:rPr>
+              <w:t>0</w:t>
+            </w:r>
+          </w:p>
+        </w:tc>
+        <w:tc>
+          <w:tcPr>
+            <w:tcW w:w="1993" w:type="dxa"/>
+          </w:tcPr>
+          <w:p>
+            <w:pPr>
+              <w:pStyle w:val="Corpsdetexte"/>
+              <w:jc w:val="center"/>
+              <w:cnfStyle w:val="000000000000" w:firstRow="0" w:lastRow="0" w:firstColumn="0" w:lastColumn="0" w:oddVBand="0" w:evenVBand="0" w:oddHBand="0" w:evenHBand="0" w:firstRowFirstColumn="0" w:firstRowLastColumn="0" w:lastRowFirstColumn="0" w:lastRowLastColumn="0"/>
+              <w:rPr>
+                <w:b/>
+                <w:bCs/>
+                <w:lang w:val="fr-CA"/>
+              </w:rPr>
+            </w:pPr>
+            <w:r>
+              <w:rPr>
+                <w:b/>
+                <w:bCs/>
+                <w:lang w:val="fr-CA"/>
+              </w:rPr>
+              <w:t>0</w:t>
+            </w:r>
+          </w:p>
+        </w:tc>
+        <w:tc>
+          <w:tcPr>
+            <w:tcW w:w="1993" w:type="dxa"/>
+          </w:tcPr>
+          <w:p>
+            <w:pPr>
+              <w:pStyle w:val="Corpsdetexte"/>
+              <w:jc w:val="center"/>
+              <w:cnfStyle w:val="000000000000" w:firstRow="0" w:lastRow="0" w:firstColumn="0" w:lastColumn="0" w:oddVBand="0" w:evenVBand="0" w:oddHBand="0" w:evenHBand="0" w:firstRowFirstColumn="0" w:firstRowLastColumn="0" w:lastRowFirstColumn="0" w:lastRowLastColumn="0"/>
+              <w:rPr>
+                <w:b/>
+                <w:bCs/>
+                <w:lang w:val="fr-CA"/>
+              </w:rPr>
+            </w:pPr>
+            <w:r>
+              <w:rPr>
+                <w:b/>
+                <w:bCs/>
+                <w:lang w:val="fr-CA"/>
+              </w:rPr>
+              <w:t>0</w:t>
+            </w:r>
+          </w:p>
+        </w:tc>
+      </w:tr>
+    </w:tbl>
+    <w:p>
+      <w:pPr>
+        <w:pStyle w:val="Corpsdetexte"/>
+        <w:rPr>
+          <w:b/>
+          <w:bCs/>
+          <w:lang w:val="fr-CA"/>
+        </w:rPr>
+      </w:pPr>
+    </w:p>
+    <w:p>
+      <w:pPr>
+        <w:pStyle w:val="Corpsdetexte"/>
+        <w:rPr>
+          <w:b/>
+          <w:bCs/>
+          <w:lang w:val="fr-CA"/>
+        </w:rPr>
+      </w:pPr>
+      <w:r>
+        <w:rPr>
+          <w:lang w:val="fr-CA"/>
+        </w:rPr>
+        <w:t>Réponse multiples catégories :</w:t>
+      </w:r>
+      <w:r>
+        <w:rPr>
+          <w:lang w:val="fr-CA"/>
+        </w:rPr>
+        <w:t xml:space="preserve"> </w:t>
+      </w:r>
+      <w:r>
+        <w:rPr>
+          <w:b/>
+          <w:bCs/>
+          <w:lang w:val="fr-CA"/>
+        </w:rPr>
+        <w:t>1</w:t>
+      </w:r>
+    </w:p>
+    <w:p>
+      <w:pPr>
+        <w:pStyle w:val="Corpsdetexte"/>
+        <w:rPr>
+          <w:b/>
+          <w:bCs/>
+          <w:lang w:val="fr-CA"/>
+        </w:rPr>
+      </w:pPr>
+      <w:r>
+        <w:rPr>
+          <w:lang w:val="fr-CA"/>
+        </w:rPr>
+        <w:t xml:space="preserve">Pas de réponse : </w:t>
+      </w:r>
+      <w:r>
+        <w:rPr>
+          <w:b/>
+          <w:bCs/>
+          <w:lang w:val="fr-CA"/>
+        </w:rPr>
+        <w:t>13</w:t>
+      </w:r>
+    </w:p>
+    <w:p>
+      <w:pPr>
+        <w:pStyle w:val="Corpsdetexte"/>
+      </w:pPr>
+      <w:r>
+        <w:t xml:space="preserve">Justesse : </w:t>
+      </w:r>
+      <w:r>
+        <w:t>2</w:t>
+      </w:r>
+      <w:r>
+        <w:t xml:space="preserve"> / 20 = </w:t>
+      </w:r>
+      <w:r>
+        <w:rPr>
+          <w:b/>
+          <w:bCs/>
+        </w:rPr>
+        <w:t>10</w:t>
+      </w:r>
+      <w:r>
+        <w:rPr>
+          <w:b/>
+          <w:bCs/>
+        </w:rPr>
+        <w:t>%</w:t>
+      </w:r>
+    </w:p>
+    <w:p>
+      <w:pPr>
+        <w:pStyle w:val="Corpsdetexte"/>
+      </w:pPr>
+      <w:r>
+        <w:t xml:space="preserve">Recall Marcher : </w:t>
+      </w:r>
+      <w:r>
+        <w:t xml:space="preserve">0 </w:t>
+      </w:r>
+      <w:r>
+        <w:t xml:space="preserve">/ (5) = </w:t>
+      </w:r>
+      <w:r>
+        <w:rPr>
+          <w:b/>
+          <w:bCs/>
+        </w:rPr>
+        <w:t>0%</w:t>
+      </w:r>
+    </w:p>
+    <w:p>
+      <w:pPr>
+        <w:pStyle w:val="Corpsdetexte"/>
+      </w:pPr>
+      <w:r>
+        <w:t xml:space="preserve">Recall Manger : </w:t>
+      </w:r>
+      <w:r>
+        <w:t>1</w:t>
+      </w:r>
+      <w:r>
+        <w:t xml:space="preserve"> / (5) = </w:t>
+      </w:r>
+      <w:r>
+        <w:rPr>
+          <w:b/>
+          <w:bCs/>
+        </w:rPr>
+        <w:t>2</w:t>
+      </w:r>
+      <w:r>
+        <w:rPr>
+          <w:b/>
+          <w:bCs/>
+        </w:rPr>
+        <w:t>0%</w:t>
+      </w:r>
+    </w:p>
+    <w:p>
+      <w:pPr>
+        <w:pStyle w:val="Corpsdetexte"/>
+      </w:pPr>
+      <w:r>
+        <w:t xml:space="preserve">Recall Dormir : </w:t>
+      </w:r>
+      <w:r>
+        <w:t>1</w:t>
+      </w:r>
+      <w:r>
+        <w:t xml:space="preserve"> / (5) = </w:t>
+      </w:r>
+      <w:r>
+        <w:rPr>
+          <w:b/>
+          <w:bCs/>
+        </w:rPr>
+        <w:t>2</w:t>
+      </w:r>
+      <w:r>
+        <w:rPr>
+          <w:b/>
+          <w:bCs/>
+        </w:rPr>
+        <w:t>0%</w:t>
+      </w:r>
+    </w:p>
+    <w:p>
+      <w:pPr>
+        <w:pStyle w:val="Corpsdetexte"/>
+      </w:pPr>
+      <w:r>
+        <w:lastRenderedPageBreak/>
+        <w:t xml:space="preserve">Recall Conduire : </w:t>
+      </w:r>
+      <w:r>
+        <w:t>0</w:t>
+      </w:r>
+      <w:r>
+        <w:t xml:space="preserve"> / (5) = </w:t>
+      </w:r>
+      <w:r>
+        <w:rPr>
+          <w:b/>
+          <w:bCs/>
+        </w:rPr>
+        <w:t>0</w:t>
+      </w:r>
+      <w:r>
+        <w:rPr>
+          <w:b/>
+          <w:bCs/>
+        </w:rPr>
+        <w:t>%</w:t>
+      </w:r>
+    </w:p>
+    <w:p>
+      <w:pPr>
+        <w:pStyle w:val="Corpsdetexte"/>
+        <w:rPr>
+          <w:b/>
+          <w:bCs/>
+        </w:rPr>
+      </w:pPr>
+    </w:p>
+    <w:p>
+      <w:pPr>
+        <w:pStyle w:val="Corpsdetexte"/>
+        <w:rPr>
+          <w:b/>
+          <w:bCs/>
+          <w:lang w:val="fr-CA"/>
+        </w:rPr>
+      </w:pPr>
+      <w:r>
+        <w:rPr>
+          <w:b/>
+          <w:bCs/>
+          <w:lang w:val="fr-CA"/>
+        </w:rPr>
+        <w:t>Llama 3</w:t>
+      </w:r>
+    </w:p>
+    <w:tbl>
+      <w:tblPr>
+        <w:tblStyle w:val="Tableausimple3"/>
+        <w:tblW w:w="0" w:type="auto"/>
+        <w:tblLook w:val="04A0" w:firstRow="1" w:lastRow="0" w:firstColumn="1" w:lastColumn="0" w:noHBand="0" w:noVBand="1"/>
+      </w:tblPr>
+      <w:tblGrid>
+        <w:gridCol w:w="1992"/>
+        <w:gridCol w:w="1992"/>
+        <w:gridCol w:w="1992"/>
+        <w:gridCol w:w="1993"/>
+        <w:gridCol w:w="1993"/>
+      </w:tblGrid>
+      <w:tr>
+        <w:trPr>
+          <w:cnfStyle w:val="100000000000" w:firstRow="1" w:lastRow="0" w:firstColumn="0" w:lastColumn="0" w:oddVBand="0" w:evenVBand="0" w:oddHBand="0" w:evenHBand="0" w:firstRowFirstColumn="0" w:firstRowLastColumn="0" w:lastRowFirstColumn="0" w:lastRowLastColumn="0"/>
+        </w:trPr>
+        <w:tc>
+          <w:tcPr>
+            <w:cnfStyle w:val="001000000100" w:firstRow="0" w:lastRow="0" w:firstColumn="1" w:lastColumn="0" w:oddVBand="0" w:evenVBand="0" w:oddHBand="0" w:evenHBand="0" w:firstRowFirstColumn="1" w:firstRowLastColumn="0" w:lastRowFirstColumn="0" w:lastRowLastColumn="0"/>
+            <w:tcW w:w="1992" w:type="dxa"/>
+          </w:tcPr>
+          <w:p>
+            <w:pPr>
+              <w:pStyle w:val="Corpsdetexte"/>
+              <w:jc w:val="center"/>
+              <w:rPr>
+                <w:b w:val="0"/>
+                <w:bCs w:val="0"/>
+                <w:lang w:val="fr-CA"/>
+              </w:rPr>
+            </w:pPr>
+          </w:p>
+        </w:tc>
+        <w:tc>
+          <w:tcPr>
+            <w:tcW w:w="1992" w:type="dxa"/>
+          </w:tcPr>
+          <w:p>
+            <w:pPr>
+              <w:pStyle w:val="Corpsdetexte"/>
+              <w:jc w:val="center"/>
+              <w:cnfStyle w:val="100000000000" w:firstRow="1" w:lastRow="0" w:firstColumn="0" w:lastColumn="0" w:oddVBand="0" w:evenVBand="0" w:oddHBand="0" w:evenHBand="0" w:firstRowFirstColumn="0" w:firstRowLastColumn="0" w:lastRowFirstColumn="0" w:lastRowLastColumn="0"/>
+              <w:rPr>
+                <w:b w:val="0"/>
+                <w:bCs w:val="0"/>
+                <w:lang w:val="fr-CA"/>
+              </w:rPr>
+            </w:pPr>
+            <w:r>
+              <w:rPr>
+                <w:b w:val="0"/>
+                <w:bCs w:val="0"/>
+                <w:lang w:val="fr-CA"/>
+              </w:rPr>
+              <w:t>Marcher</w:t>
+            </w:r>
+          </w:p>
+        </w:tc>
+        <w:tc>
+          <w:tcPr>
+            <w:tcW w:w="1992" w:type="dxa"/>
+          </w:tcPr>
+          <w:p>
+            <w:pPr>
+              <w:pStyle w:val="Corpsdetexte"/>
+              <w:jc w:val="center"/>
+              <w:cnfStyle w:val="100000000000" w:firstRow="1" w:lastRow="0" w:firstColumn="0" w:lastColumn="0" w:oddVBand="0" w:evenVBand="0" w:oddHBand="0" w:evenHBand="0" w:firstRowFirstColumn="0" w:firstRowLastColumn="0" w:lastRowFirstColumn="0" w:lastRowLastColumn="0"/>
+              <w:rPr>
+                <w:b w:val="0"/>
+                <w:bCs w:val="0"/>
+                <w:lang w:val="fr-CA"/>
+              </w:rPr>
+            </w:pPr>
+            <w:r>
+              <w:rPr>
+                <w:b w:val="0"/>
+                <w:bCs w:val="0"/>
+                <w:lang w:val="fr-CA"/>
+              </w:rPr>
+              <w:t>Manger</w:t>
+            </w:r>
+          </w:p>
+        </w:tc>
+        <w:tc>
+          <w:tcPr>
+            <w:tcW w:w="1993" w:type="dxa"/>
+          </w:tcPr>
+          <w:p>
+            <w:pPr>
+              <w:pStyle w:val="Corpsdetexte"/>
+              <w:jc w:val="center"/>
+              <w:cnfStyle w:val="100000000000" w:firstRow="1" w:lastRow="0" w:firstColumn="0" w:lastColumn="0" w:oddVBand="0" w:evenVBand="0" w:oddHBand="0" w:evenHBand="0" w:firstRowFirstColumn="0" w:firstRowLastColumn="0" w:lastRowFirstColumn="0" w:lastRowLastColumn="0"/>
+              <w:rPr>
+                <w:b w:val="0"/>
+                <w:bCs w:val="0"/>
+                <w:lang w:val="fr-CA"/>
+              </w:rPr>
+            </w:pPr>
+            <w:r>
+              <w:rPr>
+                <w:b w:val="0"/>
+                <w:bCs w:val="0"/>
+                <w:lang w:val="fr-CA"/>
+              </w:rPr>
+              <w:t>Dormir</w:t>
+            </w:r>
+          </w:p>
+        </w:tc>
+        <w:tc>
+          <w:tcPr>
+            <w:tcW w:w="1993" w:type="dxa"/>
+          </w:tcPr>
+          <w:p>
+            <w:pPr>
+              <w:pStyle w:val="Corpsdetexte"/>
+              <w:jc w:val="center"/>
+              <w:cnfStyle w:val="100000000000" w:firstRow="1" w:lastRow="0" w:firstColumn="0" w:lastColumn="0" w:oddVBand="0" w:evenVBand="0" w:oddHBand="0" w:evenHBand="0" w:firstRowFirstColumn="0" w:firstRowLastColumn="0" w:lastRowFirstColumn="0" w:lastRowLastColumn="0"/>
+              <w:rPr>
+                <w:b w:val="0"/>
+                <w:bCs w:val="0"/>
+                <w:lang w:val="fr-CA"/>
+              </w:rPr>
+            </w:pPr>
+            <w:r>
+              <w:rPr>
+                <w:b w:val="0"/>
+                <w:bCs w:val="0"/>
+                <w:lang w:val="fr-CA"/>
+              </w:rPr>
+              <w:t>Conduire</w:t>
+            </w:r>
+          </w:p>
+        </w:tc>
+      </w:tr>
+      <w:tr>
+        <w:trPr>
+          <w:cnfStyle w:val="000000100000" w:firstRow="0" w:lastRow="0" w:firstColumn="0" w:lastColumn="0" w:oddVBand="0" w:evenVBand="0" w:oddHBand="1" w:evenHBand="0" w:firstRowFirstColumn="0" w:firstRowLastColumn="0" w:lastRowFirstColumn="0" w:lastRowLastColumn="0"/>
+        </w:trPr>
+        <w:tc>
+          <w:tcPr>
+            <w:cnfStyle w:val="001000000000" w:firstRow="0" w:lastRow="0" w:firstColumn="1" w:lastColumn="0" w:oddVBand="0" w:evenVBand="0" w:oddHBand="0" w:evenHBand="0" w:firstRowFirstColumn="0" w:firstRowLastColumn="0" w:lastRowFirstColumn="0" w:lastRowLastColumn="0"/>
+            <w:tcW w:w="1992" w:type="dxa"/>
+          </w:tcPr>
+          <w:p>
+            <w:pPr>
+              <w:pStyle w:val="Corpsdetexte"/>
+              <w:jc w:val="center"/>
+              <w:rPr>
+                <w:b w:val="0"/>
+                <w:bCs w:val="0"/>
+                <w:lang w:val="fr-CA"/>
+              </w:rPr>
+            </w:pPr>
+            <w:r>
+              <w:rPr>
+                <w:b w:val="0"/>
+                <w:bCs w:val="0"/>
+                <w:lang w:val="fr-CA"/>
+              </w:rPr>
+              <w:t>Marcher</w:t>
+            </w:r>
+          </w:p>
+        </w:tc>
+        <w:tc>
+          <w:tcPr>
+            <w:tcW w:w="1992" w:type="dxa"/>
+          </w:tcPr>
+          <w:p>
+            <w:pPr>
+              <w:pStyle w:val="Corpsdetexte"/>
+              <w:jc w:val="center"/>
+              <w:cnfStyle w:val="000000100000" w:firstRow="0" w:lastRow="0" w:firstColumn="0" w:lastColumn="0" w:oddVBand="0" w:evenVBand="0" w:oddHBand="1" w:evenHBand="0" w:firstRowFirstColumn="0" w:firstRowLastColumn="0" w:lastRowFirstColumn="0" w:lastRowLastColumn="0"/>
+              <w:rPr>
+                <w:b/>
+                <w:bCs/>
+                <w:lang w:val="fr-CA"/>
+              </w:rPr>
+            </w:pPr>
+            <w:r>
+              <w:rPr>
+                <w:b/>
+                <w:bCs/>
+                <w:lang w:val="fr-CA"/>
+              </w:rPr>
+              <w:t>5</w:t>
+            </w:r>
+          </w:p>
+        </w:tc>
+        <w:tc>
+          <w:tcPr>
+            <w:tcW w:w="1992" w:type="dxa"/>
+          </w:tcPr>
+          <w:p>
+            <w:pPr>
+              <w:pStyle w:val="Corpsdetexte"/>
+              <w:jc w:val="center"/>
+              <w:cnfStyle w:val="000000100000" w:firstRow="0" w:lastRow="0" w:firstColumn="0" w:lastColumn="0" w:oddVBand="0" w:evenVBand="0" w:oddHBand="1" w:evenHBand="0" w:firstRowFirstColumn="0" w:firstRowLastColumn="0" w:lastRowFirstColumn="0" w:lastRowLastColumn="0"/>
+              <w:rPr>
+                <w:b/>
+                <w:bCs/>
+                <w:lang w:val="fr-CA"/>
+              </w:rPr>
+            </w:pPr>
+            <w:r>
+              <w:rPr>
+                <w:b/>
+                <w:bCs/>
+                <w:lang w:val="fr-CA"/>
+              </w:rPr>
+              <w:t>2</w:t>
+            </w:r>
+          </w:p>
+        </w:tc>
+        <w:tc>
+          <w:tcPr>
+            <w:tcW w:w="1993" w:type="dxa"/>
+          </w:tcPr>
+          <w:p>
+            <w:pPr>
+              <w:pStyle w:val="Corpsdetexte"/>
+              <w:jc w:val="center"/>
+              <w:cnfStyle w:val="000000100000" w:firstRow="0" w:lastRow="0" w:firstColumn="0" w:lastColumn="0" w:oddVBand="0" w:evenVBand="0" w:oddHBand="1" w:evenHBand="0" w:firstRowFirstColumn="0" w:firstRowLastColumn="0" w:lastRowFirstColumn="0" w:lastRowLastColumn="0"/>
+              <w:rPr>
+                <w:b/>
+                <w:bCs/>
+                <w:lang w:val="fr-CA"/>
+              </w:rPr>
+            </w:pPr>
+            <w:r>
+              <w:rPr>
+                <w:b/>
+                <w:bCs/>
+                <w:lang w:val="fr-CA"/>
+              </w:rPr>
+              <w:t>1</w:t>
+            </w:r>
+          </w:p>
+        </w:tc>
+        <w:tc>
+          <w:tcPr>
+            <w:tcW w:w="1993" w:type="dxa"/>
+          </w:tcPr>
+          <w:p>
+            <w:pPr>
+              <w:pStyle w:val="Corpsdetexte"/>
+              <w:jc w:val="center"/>
+              <w:cnfStyle w:val="000000100000" w:firstRow="0" w:lastRow="0" w:firstColumn="0" w:lastColumn="0" w:oddVBand="0" w:evenVBand="0" w:oddHBand="1" w:evenHBand="0" w:firstRowFirstColumn="0" w:firstRowLastColumn="0" w:lastRowFirstColumn="0" w:lastRowLastColumn="0"/>
+              <w:rPr>
+                <w:b/>
+                <w:bCs/>
+                <w:lang w:val="fr-CA"/>
+              </w:rPr>
+            </w:pPr>
+            <w:r>
+              <w:rPr>
+                <w:b/>
+                <w:bCs/>
+                <w:lang w:val="fr-CA"/>
+              </w:rPr>
+              <w:t>4</w:t>
+            </w:r>
+          </w:p>
+        </w:tc>
+      </w:tr>
+      <w:tr>
+        <w:tc>
+          <w:tcPr>
+            <w:cnfStyle w:val="001000000000" w:firstRow="0" w:lastRow="0" w:firstColumn="1" w:lastColumn="0" w:oddVBand="0" w:evenVBand="0" w:oddHBand="0" w:evenHBand="0" w:firstRowFirstColumn="0" w:firstRowLastColumn="0" w:lastRowFirstColumn="0" w:lastRowLastColumn="0"/>
+            <w:tcW w:w="1992" w:type="dxa"/>
+          </w:tcPr>
+          <w:p>
+            <w:pPr>
+              <w:pStyle w:val="Corpsdetexte"/>
+              <w:jc w:val="center"/>
+              <w:rPr>
+                <w:b w:val="0"/>
+                <w:bCs w:val="0"/>
+                <w:lang w:val="fr-CA"/>
+              </w:rPr>
+            </w:pPr>
+            <w:r>
+              <w:rPr>
+                <w:b w:val="0"/>
+                <w:bCs w:val="0"/>
+                <w:lang w:val="fr-CA"/>
+              </w:rPr>
+              <w:t>Manger</w:t>
+            </w:r>
+          </w:p>
+        </w:tc>
+        <w:tc>
+          <w:tcPr>
+            <w:tcW w:w="1992" w:type="dxa"/>
+          </w:tcPr>
+          <w:p>
+            <w:pPr>
+              <w:pStyle w:val="Corpsdetexte"/>
+              <w:jc w:val="center"/>
+              <w:cnfStyle w:val="000000000000" w:firstRow="0" w:lastRow="0" w:firstColumn="0" w:lastColumn="0" w:oddVBand="0" w:evenVBand="0" w:oddHBand="0" w:evenHBand="0" w:firstRowFirstColumn="0" w:firstRowLastColumn="0" w:lastRowFirstColumn="0" w:lastRowLastColumn="0"/>
+              <w:rPr>
+                <w:b/>
+                <w:bCs/>
+                <w:lang w:val="fr-CA"/>
+              </w:rPr>
+            </w:pPr>
+            <w:r>
+              <w:rPr>
+                <w:b/>
+                <w:bCs/>
+                <w:lang w:val="fr-CA"/>
+              </w:rPr>
+              <w:t>0</w:t>
+            </w:r>
+          </w:p>
+        </w:tc>
+        <w:tc>
+          <w:tcPr>
+            <w:tcW w:w="1992" w:type="dxa"/>
+          </w:tcPr>
+          <w:p>
+            <w:pPr>
+              <w:pStyle w:val="Corpsdetexte"/>
+              <w:jc w:val="center"/>
+              <w:cnfStyle w:val="000000000000" w:firstRow="0" w:lastRow="0" w:firstColumn="0" w:lastColumn="0" w:oddVBand="0" w:evenVBand="0" w:oddHBand="0" w:evenHBand="0" w:firstRowFirstColumn="0" w:firstRowLastColumn="0" w:lastRowFirstColumn="0" w:lastRowLastColumn="0"/>
+              <w:rPr>
+                <w:b/>
+                <w:bCs/>
+                <w:lang w:val="fr-CA"/>
+              </w:rPr>
+            </w:pPr>
+            <w:r>
+              <w:rPr>
+                <w:b/>
+                <w:bCs/>
+                <w:lang w:val="fr-CA"/>
+              </w:rPr>
+              <w:t>2</w:t>
+            </w:r>
+          </w:p>
+        </w:tc>
+        <w:tc>
+          <w:tcPr>
+            <w:tcW w:w="1993" w:type="dxa"/>
+          </w:tcPr>
+          <w:p>
+            <w:pPr>
+              <w:pStyle w:val="Corpsdetexte"/>
+              <w:jc w:val="center"/>
+              <w:cnfStyle w:val="000000000000" w:firstRow="0" w:lastRow="0" w:firstColumn="0" w:lastColumn="0" w:oddVBand="0" w:evenVBand="0" w:oddHBand="0" w:evenHBand="0" w:firstRowFirstColumn="0" w:firstRowLastColumn="0" w:lastRowFirstColumn="0" w:lastRowLastColumn="0"/>
+              <w:rPr>
+                <w:b/>
+                <w:bCs/>
+                <w:lang w:val="fr-CA"/>
+              </w:rPr>
+            </w:pPr>
+            <w:r>
+              <w:rPr>
+                <w:b/>
+                <w:bCs/>
+                <w:lang w:val="fr-CA"/>
+              </w:rPr>
+              <w:t>0</w:t>
+            </w:r>
+          </w:p>
+        </w:tc>
+        <w:tc>
+          <w:tcPr>
+            <w:tcW w:w="1993" w:type="dxa"/>
+          </w:tcPr>
+          <w:p>
+            <w:pPr>
+              <w:pStyle w:val="Corpsdetexte"/>
+              <w:jc w:val="center"/>
+              <w:cnfStyle w:val="000000000000" w:firstRow="0" w:lastRow="0" w:firstColumn="0" w:lastColumn="0" w:oddVBand="0" w:evenVBand="0" w:oddHBand="0" w:evenHBand="0" w:firstRowFirstColumn="0" w:firstRowLastColumn="0" w:lastRowFirstColumn="0" w:lastRowLastColumn="0"/>
+              <w:rPr>
+                <w:b/>
+                <w:bCs/>
+                <w:lang w:val="fr-CA"/>
+              </w:rPr>
+            </w:pPr>
+            <w:r>
+              <w:rPr>
+                <w:b/>
+                <w:bCs/>
+                <w:lang w:val="fr-CA"/>
+              </w:rPr>
+              <w:t>1</w:t>
+            </w:r>
+          </w:p>
+        </w:tc>
+      </w:tr>
+      <w:tr>
+        <w:trPr>
+          <w:cnfStyle w:val="000000100000" w:firstRow="0" w:lastRow="0" w:firstColumn="0" w:lastColumn="0" w:oddVBand="0" w:evenVBand="0" w:oddHBand="1" w:evenHBand="0" w:firstRowFirstColumn="0" w:firstRowLastColumn="0" w:lastRowFirstColumn="0" w:lastRowLastColumn="0"/>
+        </w:trPr>
+        <w:tc>
+          <w:tcPr>
+            <w:cnfStyle w:val="001000000000" w:firstRow="0" w:lastRow="0" w:firstColumn="1" w:lastColumn="0" w:oddVBand="0" w:evenVBand="0" w:oddHBand="0" w:evenHBand="0" w:firstRowFirstColumn="0" w:firstRowLastColumn="0" w:lastRowFirstColumn="0" w:lastRowLastColumn="0"/>
+            <w:tcW w:w="1992" w:type="dxa"/>
+          </w:tcPr>
+          <w:p>
+            <w:pPr>
+              <w:pStyle w:val="Corpsdetexte"/>
+              <w:jc w:val="center"/>
+              <w:rPr>
+                <w:b w:val="0"/>
+                <w:bCs w:val="0"/>
+                <w:lang w:val="fr-CA"/>
+              </w:rPr>
+            </w:pPr>
+            <w:r>
+              <w:rPr>
+                <w:b w:val="0"/>
+                <w:bCs w:val="0"/>
+                <w:lang w:val="fr-CA"/>
+              </w:rPr>
+              <w:t>Dormir</w:t>
+            </w:r>
+          </w:p>
+        </w:tc>
+        <w:tc>
+          <w:tcPr>
+            <w:tcW w:w="1992" w:type="dxa"/>
+          </w:tcPr>
+          <w:p>
+            <w:pPr>
+              <w:pStyle w:val="Corpsdetexte"/>
+              <w:jc w:val="center"/>
+              <w:cnfStyle w:val="000000100000" w:firstRow="0" w:lastRow="0" w:firstColumn="0" w:lastColumn="0" w:oddVBand="0" w:evenVBand="0" w:oddHBand="1" w:evenHBand="0" w:firstRowFirstColumn="0" w:firstRowLastColumn="0" w:lastRowFirstColumn="0" w:lastRowLastColumn="0"/>
+              <w:rPr>
+                <w:b/>
+                <w:bCs/>
+                <w:lang w:val="fr-CA"/>
+              </w:rPr>
+            </w:pPr>
+            <w:r>
+              <w:rPr>
+                <w:b/>
+                <w:bCs/>
+                <w:lang w:val="fr-CA"/>
+              </w:rPr>
+              <w:t>0</w:t>
+            </w:r>
+          </w:p>
+        </w:tc>
+        <w:tc>
+          <w:tcPr>
+            <w:tcW w:w="1992" w:type="dxa"/>
+          </w:tcPr>
+          <w:p>
+            <w:pPr>
+              <w:pStyle w:val="Corpsdetexte"/>
+              <w:jc w:val="center"/>
+              <w:cnfStyle w:val="000000100000" w:firstRow="0" w:lastRow="0" w:firstColumn="0" w:lastColumn="0" w:oddVBand="0" w:evenVBand="0" w:oddHBand="1" w:evenHBand="0" w:firstRowFirstColumn="0" w:firstRowLastColumn="0" w:lastRowFirstColumn="0" w:lastRowLastColumn="0"/>
+              <w:rPr>
+                <w:b/>
+                <w:bCs/>
+                <w:lang w:val="fr-CA"/>
+              </w:rPr>
+            </w:pPr>
+            <w:r>
+              <w:rPr>
+                <w:b/>
+                <w:bCs/>
+                <w:lang w:val="fr-CA"/>
+              </w:rPr>
+              <w:t>0</w:t>
+            </w:r>
+          </w:p>
+        </w:tc>
+        <w:tc>
+          <w:tcPr>
+            <w:tcW w:w="1993" w:type="dxa"/>
+          </w:tcPr>
+          <w:p>
+            <w:pPr>
+              <w:pStyle w:val="Corpsdetexte"/>
+              <w:jc w:val="center"/>
+              <w:cnfStyle w:val="000000100000" w:firstRow="0" w:lastRow="0" w:firstColumn="0" w:lastColumn="0" w:oddVBand="0" w:evenVBand="0" w:oddHBand="1" w:evenHBand="0" w:firstRowFirstColumn="0" w:firstRowLastColumn="0" w:lastRowFirstColumn="0" w:lastRowLastColumn="0"/>
+              <w:rPr>
+                <w:b/>
+                <w:bCs/>
+                <w:lang w:val="fr-CA"/>
+              </w:rPr>
+            </w:pPr>
+            <w:r>
+              <w:rPr>
+                <w:b/>
+                <w:bCs/>
+                <w:lang w:val="fr-CA"/>
+              </w:rPr>
+              <w:t>4</w:t>
+            </w:r>
+          </w:p>
+        </w:tc>
+        <w:tc>
+          <w:tcPr>
+            <w:tcW w:w="1993" w:type="dxa"/>
+          </w:tcPr>
+          <w:p>
+            <w:pPr>
+              <w:pStyle w:val="Corpsdetexte"/>
+              <w:jc w:val="center"/>
+              <w:cnfStyle w:val="000000100000" w:firstRow="0" w:lastRow="0" w:firstColumn="0" w:lastColumn="0" w:oddVBand="0" w:evenVBand="0" w:oddHBand="1" w:evenHBand="0" w:firstRowFirstColumn="0" w:firstRowLastColumn="0" w:lastRowFirstColumn="0" w:lastRowLastColumn="0"/>
+              <w:rPr>
+                <w:b/>
+                <w:bCs/>
+                <w:lang w:val="fr-CA"/>
+              </w:rPr>
+            </w:pPr>
+            <w:r>
+              <w:rPr>
+                <w:b/>
+                <w:bCs/>
+                <w:lang w:val="fr-CA"/>
+              </w:rPr>
+              <w:t>0</w:t>
+            </w:r>
+          </w:p>
+        </w:tc>
+      </w:tr>
+      <w:tr>
+        <w:tc>
+          <w:tcPr>
+            <w:cnfStyle w:val="001000000000" w:firstRow="0" w:lastRow="0" w:firstColumn="1" w:lastColumn="0" w:oddVBand="0" w:evenVBand="0" w:oddHBand="0" w:evenHBand="0" w:firstRowFirstColumn="0" w:firstRowLastColumn="0" w:lastRowFirstColumn="0" w:lastRowLastColumn="0"/>
+            <w:tcW w:w="1992" w:type="dxa"/>
+          </w:tcPr>
+          <w:p>
+            <w:pPr>
+              <w:pStyle w:val="Corpsdetexte"/>
+              <w:jc w:val="center"/>
+              <w:rPr>
+                <w:b w:val="0"/>
+                <w:bCs w:val="0"/>
+                <w:lang w:val="fr-CA"/>
+              </w:rPr>
+            </w:pPr>
+            <w:r>
+              <w:rPr>
+                <w:b w:val="0"/>
+                <w:bCs w:val="0"/>
+                <w:lang w:val="fr-CA"/>
+              </w:rPr>
+              <w:t>Conduire</w:t>
+            </w:r>
+          </w:p>
+        </w:tc>
+        <w:tc>
+          <w:tcPr>
+            <w:tcW w:w="1992" w:type="dxa"/>
+          </w:tcPr>
+          <w:p>
+            <w:pPr>
+              <w:pStyle w:val="Corpsdetexte"/>
+              <w:jc w:val="center"/>
+              <w:cnfStyle w:val="000000000000" w:firstRow="0" w:lastRow="0" w:firstColumn="0" w:lastColumn="0" w:oddVBand="0" w:evenVBand="0" w:oddHBand="0" w:evenHBand="0" w:firstRowFirstColumn="0" w:firstRowLastColumn="0" w:lastRowFirstColumn="0" w:lastRowLastColumn="0"/>
+              <w:rPr>
+                <w:b/>
+                <w:bCs/>
+                <w:lang w:val="fr-CA"/>
+              </w:rPr>
+            </w:pPr>
+            <w:r>
+              <w:rPr>
+                <w:b/>
+                <w:bCs/>
+                <w:lang w:val="fr-CA"/>
+              </w:rPr>
+              <w:t>0</w:t>
+            </w:r>
+          </w:p>
+        </w:tc>
+        <w:tc>
+          <w:tcPr>
+            <w:tcW w:w="1992" w:type="dxa"/>
+          </w:tcPr>
+          <w:p>
+            <w:pPr>
+              <w:pStyle w:val="Corpsdetexte"/>
+              <w:jc w:val="center"/>
+              <w:cnfStyle w:val="000000000000" w:firstRow="0" w:lastRow="0" w:firstColumn="0" w:lastColumn="0" w:oddVBand="0" w:evenVBand="0" w:oddHBand="0" w:evenHBand="0" w:firstRowFirstColumn="0" w:firstRowLastColumn="0" w:lastRowFirstColumn="0" w:lastRowLastColumn="0"/>
+              <w:rPr>
+                <w:b/>
+                <w:bCs/>
+                <w:lang w:val="fr-CA"/>
+              </w:rPr>
+            </w:pPr>
+            <w:r>
+              <w:rPr>
+                <w:b/>
+                <w:bCs/>
+                <w:lang w:val="fr-CA"/>
+              </w:rPr>
+              <w:t>1</w:t>
+            </w:r>
+          </w:p>
+        </w:tc>
+        <w:tc>
+          <w:tcPr>
+            <w:tcW w:w="1993" w:type="dxa"/>
+          </w:tcPr>
+          <w:p>
+            <w:pPr>
+              <w:pStyle w:val="Corpsdetexte"/>
+              <w:jc w:val="center"/>
+              <w:cnfStyle w:val="000000000000" w:firstRow="0" w:lastRow="0" w:firstColumn="0" w:lastColumn="0" w:oddVBand="0" w:evenVBand="0" w:oddHBand="0" w:evenHBand="0" w:firstRowFirstColumn="0" w:firstRowLastColumn="0" w:lastRowFirstColumn="0" w:lastRowLastColumn="0"/>
+              <w:rPr>
+                <w:b/>
+                <w:bCs/>
+                <w:lang w:val="fr-CA"/>
+              </w:rPr>
+            </w:pPr>
+            <w:r>
+              <w:rPr>
+                <w:b/>
+                <w:bCs/>
+                <w:lang w:val="fr-CA"/>
+              </w:rPr>
+              <w:t>0</w:t>
+            </w:r>
+          </w:p>
+        </w:tc>
+        <w:tc>
+          <w:tcPr>
+            <w:tcW w:w="1993" w:type="dxa"/>
+          </w:tcPr>
+          <w:p>
+            <w:pPr>
+              <w:pStyle w:val="Corpsdetexte"/>
+              <w:jc w:val="center"/>
+              <w:cnfStyle w:val="000000000000" w:firstRow="0" w:lastRow="0" w:firstColumn="0" w:lastColumn="0" w:oddVBand="0" w:evenVBand="0" w:oddHBand="0" w:evenHBand="0" w:firstRowFirstColumn="0" w:firstRowLastColumn="0" w:lastRowFirstColumn="0" w:lastRowLastColumn="0"/>
+              <w:rPr>
+                <w:b/>
+                <w:bCs/>
+                <w:lang w:val="fr-CA"/>
+              </w:rPr>
+            </w:pPr>
+            <w:r>
+              <w:rPr>
+                <w:b/>
+                <w:bCs/>
+                <w:lang w:val="fr-CA"/>
+              </w:rPr>
+              <w:t>0</w:t>
+            </w:r>
+          </w:p>
+        </w:tc>
+      </w:tr>
+    </w:tbl>
+    <w:p>
+      <w:pPr>
+        <w:pStyle w:val="Corpsdetexte"/>
+        <w:rPr>
+          <w:b/>
+          <w:bCs/>
+          <w:lang w:val="fr-CA"/>
+        </w:rPr>
+      </w:pPr>
+    </w:p>
+    <w:p>
+      <w:pPr>
+        <w:pStyle w:val="Corpsdetexte"/>
+        <w:rPr>
+          <w:b/>
+          <w:bCs/>
+          <w:lang w:val="fr-CA"/>
+        </w:rPr>
+      </w:pPr>
+      <w:r>
+        <w:rPr>
+          <w:lang w:val="fr-CA"/>
+        </w:rPr>
+        <w:t>Réponse multiples catégories :</w:t>
+      </w:r>
+      <w:r>
+        <w:rPr>
+          <w:lang w:val="fr-CA"/>
+        </w:rPr>
+        <w:t xml:space="preserve"> </w:t>
+      </w:r>
+      <w:r>
+        <w:rPr>
+          <w:b/>
+          <w:bCs/>
+          <w:lang w:val="fr-CA"/>
+        </w:rPr>
+        <w:t>0</w:t>
+      </w:r>
+    </w:p>
+    <w:p>
+      <w:pPr>
+        <w:pStyle w:val="Corpsdetexte"/>
+        <w:rPr>
+          <w:b/>
+          <w:bCs/>
+          <w:lang w:val="fr-CA"/>
+        </w:rPr>
+      </w:pPr>
+      <w:r>
+        <w:rPr>
+          <w:lang w:val="fr-CA"/>
+        </w:rPr>
+        <w:t xml:space="preserve">Pas de réponse : </w:t>
+      </w:r>
+      <w:r>
+        <w:rPr>
+          <w:b/>
+          <w:bCs/>
+          <w:lang w:val="fr-CA"/>
+        </w:rPr>
+        <w:t>0</w:t>
+      </w:r>
+    </w:p>
+    <w:p>
+      <w:pPr>
+        <w:pStyle w:val="Corpsdetexte"/>
+      </w:pPr>
+      <w:r>
+        <w:t xml:space="preserve">Justesse : </w:t>
+      </w:r>
+      <w:r>
+        <w:t>11</w:t>
+      </w:r>
+      <w:r>
+        <w:t xml:space="preserve"> / 20 = </w:t>
+      </w:r>
+      <w:r>
+        <w:rPr>
+          <w:b/>
+          <w:bCs/>
+        </w:rPr>
+        <w:t>55</w:t>
+      </w:r>
+      <w:r>
+        <w:rPr>
+          <w:b/>
+          <w:bCs/>
+        </w:rPr>
+        <w:t>%</w:t>
+      </w:r>
+    </w:p>
+    <w:p>
+      <w:pPr>
+        <w:pStyle w:val="Corpsdetexte"/>
+      </w:pPr>
+      <w:r>
+        <w:t xml:space="preserve">Recall Marcher : </w:t>
+      </w:r>
+      <w:r>
+        <w:t>5</w:t>
+      </w:r>
+      <w:r>
+        <w:t xml:space="preserve"> / (5) = </w:t>
+      </w:r>
+      <w:r>
+        <w:rPr>
+          <w:b/>
+          <w:bCs/>
+        </w:rPr>
+        <w:t>10</w:t>
+      </w:r>
+      <w:r>
+        <w:rPr>
+          <w:b/>
+          <w:bCs/>
+        </w:rPr>
+        <w:t>0%</w:t>
+      </w:r>
+    </w:p>
+    <w:p>
+      <w:pPr>
+        <w:pStyle w:val="Corpsdetexte"/>
+      </w:pPr>
+      <w:r>
+        <w:t xml:space="preserve">Recall Manger : </w:t>
+      </w:r>
+      <w:r>
+        <w:t>2</w:t>
+      </w:r>
+      <w:r>
+        <w:t xml:space="preserve"> / (5) = </w:t>
+      </w:r>
+      <w:r>
+        <w:rPr>
+          <w:b/>
+          <w:bCs/>
+        </w:rPr>
+        <w:t>4</w:t>
+      </w:r>
+      <w:r>
+        <w:rPr>
+          <w:b/>
+          <w:bCs/>
+        </w:rPr>
+        <w:t>0%</w:t>
+      </w:r>
+    </w:p>
+    <w:p>
+      <w:pPr>
+        <w:pStyle w:val="Corpsdetexte"/>
+      </w:pPr>
+      <w:r>
+        <w:t xml:space="preserve">Recall Dormir : </w:t>
+      </w:r>
+      <w:r>
+        <w:t>4</w:t>
+      </w:r>
+      <w:r>
+        <w:t xml:space="preserve"> / (5) = </w:t>
+      </w:r>
+      <w:r>
+        <w:rPr>
+          <w:b/>
+          <w:bCs/>
+        </w:rPr>
+        <w:t>8</w:t>
+      </w:r>
+      <w:r>
+        <w:rPr>
+          <w:b/>
+          <w:bCs/>
+        </w:rPr>
+        <w:t>0%</w:t>
+      </w:r>
+    </w:p>
+    <w:p>
+      <w:pPr>
+        <w:pStyle w:val="Corpsdetexte"/>
+      </w:pPr>
+      <w:r>
+        <w:t xml:space="preserve">Recall Conduire : </w:t>
+      </w:r>
+      <w:r>
+        <w:t>0</w:t>
+      </w:r>
+      <w:r>
+        <w:t xml:space="preserve"> / (5) = </w:t>
+      </w:r>
+      <w:r>
+        <w:rPr>
+          <w:b/>
+          <w:bCs/>
+        </w:rPr>
+        <w:t>0</w:t>
+      </w:r>
+      <w:r>
+        <w:rPr>
+          <w:b/>
+          <w:bCs/>
+        </w:rPr>
+        <w:t>%</w:t>
+      </w:r>
+    </w:p>
+    <w:p>
+      <w:pPr>
+        <w:pStyle w:val="Corpsdetexte"/>
+        <w:rPr>
+          <w:b/>
+          <w:bCs/>
+          <w:lang w:val="fr-CA"/>
+        </w:rPr>
+      </w:pPr>
+    </w:p>
+    <w:p>
+      <w:pPr>
+        <w:pStyle w:val="Corpsdetexte"/>
+        <w:rPr>
+          <w:b/>
+          <w:bCs/>
+          <w:lang w:val="fr-CA"/>
+        </w:rPr>
+      </w:pPr>
+      <w:r>
+        <w:rPr>
+          <w:b/>
+          <w:bCs/>
+          <w:lang w:val="fr-CA"/>
+        </w:rPr>
+        <w:t>Claude 3</w:t>
+      </w:r>
+    </w:p>
+    <w:tbl>
+      <w:tblPr>
+        <w:tblStyle w:val="Tableausimple3"/>
+        <w:tblW w:w="0" w:type="auto"/>
+        <w:tblLook w:val="04A0" w:firstRow="1" w:lastRow="0" w:firstColumn="1" w:lastColumn="0" w:noHBand="0" w:noVBand="1"/>
+      </w:tblPr>
+      <w:tblGrid>
+        <w:gridCol w:w="1992"/>
+        <w:gridCol w:w="1992"/>
+        <w:gridCol w:w="1992"/>
+        <w:gridCol w:w="1993"/>
+        <w:gridCol w:w="1993"/>
+      </w:tblGrid>
+      <w:tr>
+        <w:trPr>
+          <w:cnfStyle w:val="100000000000" w:firstRow="1" w:lastRow="0" w:firstColumn="0" w:lastColumn="0" w:oddVBand="0" w:evenVBand="0" w:oddHBand="0" w:evenHBand="0" w:firstRowFirstColumn="0" w:firstRowLastColumn="0" w:lastRowFirstColumn="0" w:lastRowLastColumn="0"/>
+        </w:trPr>
+        <w:tc>
+          <w:tcPr>
+            <w:cnfStyle w:val="001000000100" w:firstRow="0" w:lastRow="0" w:firstColumn="1" w:lastColumn="0" w:oddVBand="0" w:evenVBand="0" w:oddHBand="0" w:evenHBand="0" w:firstRowFirstColumn="1" w:firstRowLastColumn="0" w:lastRowFirstColumn="0" w:lastRowLastColumn="0"/>
+            <w:tcW w:w="1992" w:type="dxa"/>
+          </w:tcPr>
+          <w:p>
+            <w:pPr>
+              <w:pStyle w:val="Corpsdetexte"/>
+              <w:jc w:val="center"/>
+              <w:rPr>
+                <w:b w:val="0"/>
+                <w:bCs w:val="0"/>
+                <w:lang w:val="fr-CA"/>
+              </w:rPr>
+            </w:pPr>
+          </w:p>
+        </w:tc>
+        <w:tc>
+          <w:tcPr>
+            <w:tcW w:w="1992" w:type="dxa"/>
+          </w:tcPr>
+          <w:p>
+            <w:pPr>
+              <w:pStyle w:val="Corpsdetexte"/>
+              <w:jc w:val="center"/>
+              <w:cnfStyle w:val="100000000000" w:firstRow="1" w:lastRow="0" w:firstColumn="0" w:lastColumn="0" w:oddVBand="0" w:evenVBand="0" w:oddHBand="0" w:evenHBand="0" w:firstRowFirstColumn="0" w:firstRowLastColumn="0" w:lastRowFirstColumn="0" w:lastRowLastColumn="0"/>
+              <w:rPr>
+                <w:b w:val="0"/>
+                <w:bCs w:val="0"/>
+                <w:lang w:val="fr-CA"/>
+              </w:rPr>
+            </w:pPr>
+            <w:r>
+              <w:rPr>
+                <w:b w:val="0"/>
+                <w:bCs w:val="0"/>
+                <w:lang w:val="fr-CA"/>
+              </w:rPr>
+              <w:t>Marcher</w:t>
+            </w:r>
+          </w:p>
+        </w:tc>
+        <w:tc>
+          <w:tcPr>
+            <w:tcW w:w="1992" w:type="dxa"/>
+          </w:tcPr>
+          <w:p>
+            <w:pPr>
+              <w:pStyle w:val="Corpsdetexte"/>
+              <w:jc w:val="center"/>
+              <w:cnfStyle w:val="100000000000" w:firstRow="1" w:lastRow="0" w:firstColumn="0" w:lastColumn="0" w:oddVBand="0" w:evenVBand="0" w:oddHBand="0" w:evenHBand="0" w:firstRowFirstColumn="0" w:firstRowLastColumn="0" w:lastRowFirstColumn="0" w:lastRowLastColumn="0"/>
+              <w:rPr>
+                <w:b w:val="0"/>
+                <w:bCs w:val="0"/>
+                <w:lang w:val="fr-CA"/>
+              </w:rPr>
+            </w:pPr>
+            <w:r>
+              <w:rPr>
+                <w:b w:val="0"/>
+                <w:bCs w:val="0"/>
+                <w:lang w:val="fr-CA"/>
+              </w:rPr>
+              <w:t>Manger</w:t>
+            </w:r>
+          </w:p>
+        </w:tc>
+        <w:tc>
+          <w:tcPr>
+            <w:tcW w:w="1993" w:type="dxa"/>
+          </w:tcPr>
+          <w:p>
+            <w:pPr>
+              <w:pStyle w:val="Corpsdetexte"/>
+              <w:jc w:val="center"/>
+              <w:cnfStyle w:val="100000000000" w:firstRow="1" w:lastRow="0" w:firstColumn="0" w:lastColumn="0" w:oddVBand="0" w:evenVBand="0" w:oddHBand="0" w:evenHBand="0" w:firstRowFirstColumn="0" w:firstRowLastColumn="0" w:lastRowFirstColumn="0" w:lastRowLastColumn="0"/>
+              <w:rPr>
+                <w:b w:val="0"/>
+                <w:bCs w:val="0"/>
+                <w:lang w:val="fr-CA"/>
+              </w:rPr>
+            </w:pPr>
+            <w:r>
+              <w:rPr>
+                <w:b w:val="0"/>
+                <w:bCs w:val="0"/>
+                <w:lang w:val="fr-CA"/>
+              </w:rPr>
+              <w:t>Dormir</w:t>
+            </w:r>
+          </w:p>
+        </w:tc>
+        <w:tc>
+          <w:tcPr>
+            <w:tcW w:w="1993" w:type="dxa"/>
+          </w:tcPr>
+          <w:p>
+            <w:pPr>
+              <w:pStyle w:val="Corpsdetexte"/>
+              <w:jc w:val="center"/>
+              <w:cnfStyle w:val="100000000000" w:firstRow="1" w:lastRow="0" w:firstColumn="0" w:lastColumn="0" w:oddVBand="0" w:evenVBand="0" w:oddHBand="0" w:evenHBand="0" w:firstRowFirstColumn="0" w:firstRowLastColumn="0" w:lastRowFirstColumn="0" w:lastRowLastColumn="0"/>
+              <w:rPr>
+                <w:b w:val="0"/>
+                <w:bCs w:val="0"/>
+                <w:lang w:val="fr-CA"/>
+              </w:rPr>
+            </w:pPr>
+            <w:r>
+              <w:rPr>
+                <w:b w:val="0"/>
+                <w:bCs w:val="0"/>
+                <w:lang w:val="fr-CA"/>
+              </w:rPr>
+              <w:t>Conduire</w:t>
+            </w:r>
+          </w:p>
+        </w:tc>
+      </w:tr>
+      <w:tr>
+        <w:trPr>
+          <w:cnfStyle w:val="000000100000" w:firstRow="0" w:lastRow="0" w:firstColumn="0" w:lastColumn="0" w:oddVBand="0" w:evenVBand="0" w:oddHBand="1" w:evenHBand="0" w:firstRowFirstColumn="0" w:firstRowLastColumn="0" w:lastRowFirstColumn="0" w:lastRowLastColumn="0"/>
+        </w:trPr>
+        <w:tc>
+          <w:tcPr>
+            <w:cnfStyle w:val="001000000000" w:firstRow="0" w:lastRow="0" w:firstColumn="1" w:lastColumn="0" w:oddVBand="0" w:evenVBand="0" w:oddHBand="0" w:evenHBand="0" w:firstRowFirstColumn="0" w:firstRowLastColumn="0" w:lastRowFirstColumn="0" w:lastRowLastColumn="0"/>
+            <w:tcW w:w="1992" w:type="dxa"/>
+          </w:tcPr>
+          <w:p>
+            <w:pPr>
+              <w:pStyle w:val="Corpsdetexte"/>
+              <w:jc w:val="center"/>
+              <w:rPr>
+                <w:b w:val="0"/>
+                <w:bCs w:val="0"/>
+                <w:lang w:val="fr-CA"/>
+              </w:rPr>
+            </w:pPr>
+            <w:r>
+              <w:rPr>
+                <w:b w:val="0"/>
+                <w:bCs w:val="0"/>
+                <w:lang w:val="fr-CA"/>
+              </w:rPr>
+              <w:t>Marcher</w:t>
+            </w:r>
+          </w:p>
+        </w:tc>
+        <w:tc>
+          <w:tcPr>
+            <w:tcW w:w="1992" w:type="dxa"/>
+          </w:tcPr>
+          <w:p>
+            <w:pPr>
+              <w:pStyle w:val="Corpsdetexte"/>
+              <w:jc w:val="center"/>
+              <w:cnfStyle w:val="000000100000" w:firstRow="0" w:lastRow="0" w:firstColumn="0" w:lastColumn="0" w:oddVBand="0" w:evenVBand="0" w:oddHBand="1" w:evenHBand="0" w:firstRowFirstColumn="0" w:firstRowLastColumn="0" w:lastRowFirstColumn="0" w:lastRowLastColumn="0"/>
+              <w:rPr>
+                <w:b/>
+                <w:bCs/>
+                <w:lang w:val="fr-CA"/>
+              </w:rPr>
+            </w:pPr>
+            <w:r>
+              <w:rPr>
+                <w:b/>
+                <w:bCs/>
+                <w:lang w:val="fr-CA"/>
+              </w:rPr>
+              <w:t>5</w:t>
+            </w:r>
+          </w:p>
+        </w:tc>
+        <w:tc>
+          <w:tcPr>
+            <w:tcW w:w="1992" w:type="dxa"/>
+          </w:tcPr>
+          <w:p>
+            <w:pPr>
+              <w:pStyle w:val="Corpsdetexte"/>
+              <w:jc w:val="center"/>
+              <w:cnfStyle w:val="000000100000" w:firstRow="0" w:lastRow="0" w:firstColumn="0" w:lastColumn="0" w:oddVBand="0" w:evenVBand="0" w:oddHBand="1" w:evenHBand="0" w:firstRowFirstColumn="0" w:firstRowLastColumn="0" w:lastRowFirstColumn="0" w:lastRowLastColumn="0"/>
+              <w:rPr>
+                <w:b/>
+                <w:bCs/>
+                <w:lang w:val="fr-CA"/>
+              </w:rPr>
+            </w:pPr>
+            <w:r>
+              <w:rPr>
+                <w:b/>
+                <w:bCs/>
+                <w:lang w:val="fr-CA"/>
+              </w:rPr>
+              <w:t>1</w:t>
+            </w:r>
+          </w:p>
+        </w:tc>
+        <w:tc>
+          <w:tcPr>
+            <w:tcW w:w="1993" w:type="dxa"/>
+          </w:tcPr>
+          <w:p>
+            <w:pPr>
+              <w:pStyle w:val="Corpsdetexte"/>
+              <w:jc w:val="center"/>
+              <w:cnfStyle w:val="000000100000" w:firstRow="0" w:lastRow="0" w:firstColumn="0" w:lastColumn="0" w:oddVBand="0" w:evenVBand="0" w:oddHBand="1" w:evenHBand="0" w:firstRowFirstColumn="0" w:firstRowLastColumn="0" w:lastRowFirstColumn="0" w:lastRowLastColumn="0"/>
+              <w:rPr>
+                <w:b/>
+                <w:bCs/>
+                <w:lang w:val="fr-CA"/>
+              </w:rPr>
+            </w:pPr>
+            <w:r>
+              <w:rPr>
+                <w:b/>
+                <w:bCs/>
+                <w:lang w:val="fr-CA"/>
+              </w:rPr>
+              <w:t>0</w:t>
+            </w:r>
+          </w:p>
+        </w:tc>
+        <w:tc>
+          <w:tcPr>
+            <w:tcW w:w="1993" w:type="dxa"/>
+          </w:tcPr>
+          <w:p>
+            <w:pPr>
+              <w:pStyle w:val="Corpsdetexte"/>
+              <w:jc w:val="center"/>
+              <w:cnfStyle w:val="000000100000" w:firstRow="0" w:lastRow="0" w:firstColumn="0" w:lastColumn="0" w:oddVBand="0" w:evenVBand="0" w:oddHBand="1" w:evenHBand="0" w:firstRowFirstColumn="0" w:firstRowLastColumn="0" w:lastRowFirstColumn="0" w:lastRowLastColumn="0"/>
+              <w:rPr>
+                <w:b/>
+                <w:bCs/>
+                <w:lang w:val="fr-CA"/>
+              </w:rPr>
+            </w:pPr>
+            <w:r>
+              <w:rPr>
+                <w:b/>
+                <w:bCs/>
+                <w:lang w:val="fr-CA"/>
+              </w:rPr>
+              <w:t>4</w:t>
+            </w:r>
+          </w:p>
+        </w:tc>
+      </w:tr>
+      <w:tr>
+        <w:tc>
+          <w:tcPr>
+            <w:cnfStyle w:val="001000000000" w:firstRow="0" w:lastRow="0" w:firstColumn="1" w:lastColumn="0" w:oddVBand="0" w:evenVBand="0" w:oddHBand="0" w:evenHBand="0" w:firstRowFirstColumn="0" w:firstRowLastColumn="0" w:lastRowFirstColumn="0" w:lastRowLastColumn="0"/>
+            <w:tcW w:w="1992" w:type="dxa"/>
+          </w:tcPr>
+          <w:p>
+            <w:pPr>
+              <w:pStyle w:val="Corpsdetexte"/>
+              <w:jc w:val="center"/>
+              <w:rPr>
+                <w:b w:val="0"/>
+                <w:bCs w:val="0"/>
+                <w:lang w:val="fr-CA"/>
+              </w:rPr>
+            </w:pPr>
+            <w:r>
+              <w:rPr>
+                <w:b w:val="0"/>
+                <w:bCs w:val="0"/>
+                <w:lang w:val="fr-CA"/>
+              </w:rPr>
+              <w:t>Manger</w:t>
+            </w:r>
+          </w:p>
+        </w:tc>
+        <w:tc>
+          <w:tcPr>
+            <w:tcW w:w="1992" w:type="dxa"/>
+          </w:tcPr>
+          <w:p>
+            <w:pPr>
+              <w:pStyle w:val="Corpsdetexte"/>
+              <w:jc w:val="center"/>
+              <w:cnfStyle w:val="000000000000" w:firstRow="0" w:lastRow="0" w:firstColumn="0" w:lastColumn="0" w:oddVBand="0" w:evenVBand="0" w:oddHBand="0" w:evenHBand="0" w:firstRowFirstColumn="0" w:firstRowLastColumn="0" w:lastRowFirstColumn="0" w:lastRowLastColumn="0"/>
+              <w:rPr>
+                <w:b/>
+                <w:bCs/>
+                <w:lang w:val="fr-CA"/>
+              </w:rPr>
+            </w:pPr>
+            <w:r>
+              <w:rPr>
+                <w:b/>
+                <w:bCs/>
+                <w:lang w:val="fr-CA"/>
+              </w:rPr>
+              <w:t>0</w:t>
+            </w:r>
+          </w:p>
+        </w:tc>
+        <w:tc>
+          <w:tcPr>
+            <w:tcW w:w="1992" w:type="dxa"/>
+          </w:tcPr>
+          <w:p>
+            <w:pPr>
+              <w:pStyle w:val="Corpsdetexte"/>
+              <w:jc w:val="center"/>
+              <w:cnfStyle w:val="000000000000" w:firstRow="0" w:lastRow="0" w:firstColumn="0" w:lastColumn="0" w:oddVBand="0" w:evenVBand="0" w:oddHBand="0" w:evenHBand="0" w:firstRowFirstColumn="0" w:firstRowLastColumn="0" w:lastRowFirstColumn="0" w:lastRowLastColumn="0"/>
+              <w:rPr>
+                <w:b/>
+                <w:bCs/>
+                <w:lang w:val="fr-CA"/>
+              </w:rPr>
+            </w:pPr>
+            <w:r>
+              <w:rPr>
+                <w:b/>
+                <w:bCs/>
+                <w:lang w:val="fr-CA"/>
+              </w:rPr>
+              <w:t>1</w:t>
+            </w:r>
+          </w:p>
+        </w:tc>
+        <w:tc>
+          <w:tcPr>
+            <w:tcW w:w="1993" w:type="dxa"/>
+          </w:tcPr>
+          <w:p>
+            <w:pPr>
+              <w:pStyle w:val="Corpsdetexte"/>
+              <w:jc w:val="center"/>
+              <w:cnfStyle w:val="000000000000" w:firstRow="0" w:lastRow="0" w:firstColumn="0" w:lastColumn="0" w:oddVBand="0" w:evenVBand="0" w:oddHBand="0" w:evenHBand="0" w:firstRowFirstColumn="0" w:firstRowLastColumn="0" w:lastRowFirstColumn="0" w:lastRowLastColumn="0"/>
+              <w:rPr>
+                <w:b/>
+                <w:bCs/>
+                <w:lang w:val="fr-CA"/>
+              </w:rPr>
+            </w:pPr>
+            <w:r>
+              <w:rPr>
+                <w:b/>
+                <w:bCs/>
+                <w:lang w:val="fr-CA"/>
+              </w:rPr>
+              <w:t>0</w:t>
+            </w:r>
+          </w:p>
+        </w:tc>
+        <w:tc>
+          <w:tcPr>
+            <w:tcW w:w="1993" w:type="dxa"/>
+          </w:tcPr>
+          <w:p>
+            <w:pPr>
+              <w:pStyle w:val="Corpsdetexte"/>
+              <w:jc w:val="center"/>
+              <w:cnfStyle w:val="000000000000" w:firstRow="0" w:lastRow="0" w:firstColumn="0" w:lastColumn="0" w:oddVBand="0" w:evenVBand="0" w:oddHBand="0" w:evenHBand="0" w:firstRowFirstColumn="0" w:firstRowLastColumn="0" w:lastRowFirstColumn="0" w:lastRowLastColumn="0"/>
+              <w:rPr>
+                <w:b/>
+                <w:bCs/>
+                <w:lang w:val="fr-CA"/>
+              </w:rPr>
+            </w:pPr>
+            <w:r>
+              <w:rPr>
+                <w:b/>
+                <w:bCs/>
+                <w:lang w:val="fr-CA"/>
+              </w:rPr>
+              <w:t>1</w:t>
+            </w:r>
+          </w:p>
+        </w:tc>
+      </w:tr>
+      <w:tr>
+        <w:trPr>
+          <w:cnfStyle w:val="000000100000" w:firstRow="0" w:lastRow="0" w:firstColumn="0" w:lastColumn="0" w:oddVBand="0" w:evenVBand="0" w:oddHBand="1" w:evenHBand="0" w:firstRowFirstColumn="0" w:firstRowLastColumn="0" w:lastRowFirstColumn="0" w:lastRowLastColumn="0"/>
+        </w:trPr>
+        <w:tc>
+          <w:tcPr>
+            <w:cnfStyle w:val="001000000000" w:firstRow="0" w:lastRow="0" w:firstColumn="1" w:lastColumn="0" w:oddVBand="0" w:evenVBand="0" w:oddHBand="0" w:evenHBand="0" w:firstRowFirstColumn="0" w:firstRowLastColumn="0" w:lastRowFirstColumn="0" w:lastRowLastColumn="0"/>
+            <w:tcW w:w="1992" w:type="dxa"/>
+          </w:tcPr>
+          <w:p>
+            <w:pPr>
+              <w:pStyle w:val="Corpsdetexte"/>
+              <w:jc w:val="center"/>
+              <w:rPr>
+                <w:b w:val="0"/>
+                <w:bCs w:val="0"/>
+                <w:lang w:val="fr-CA"/>
+              </w:rPr>
+            </w:pPr>
+            <w:r>
+              <w:rPr>
+                <w:b w:val="0"/>
+                <w:bCs w:val="0"/>
+                <w:lang w:val="fr-CA"/>
+              </w:rPr>
+              <w:t>Dormir</w:t>
+            </w:r>
+          </w:p>
+        </w:tc>
+        <w:tc>
+          <w:tcPr>
+            <w:tcW w:w="1992" w:type="dxa"/>
+          </w:tcPr>
+          <w:p>
+            <w:pPr>
+              <w:pStyle w:val="Corpsdetexte"/>
+              <w:jc w:val="center"/>
+              <w:cnfStyle w:val="000000100000" w:firstRow="0" w:lastRow="0" w:firstColumn="0" w:lastColumn="0" w:oddVBand="0" w:evenVBand="0" w:oddHBand="1" w:evenHBand="0" w:firstRowFirstColumn="0" w:firstRowLastColumn="0" w:lastRowFirstColumn="0" w:lastRowLastColumn="0"/>
+              <w:rPr>
+                <w:b/>
+                <w:bCs/>
+                <w:lang w:val="fr-CA"/>
+              </w:rPr>
+            </w:pPr>
+            <w:r>
+              <w:rPr>
+                <w:b/>
+                <w:bCs/>
+                <w:lang w:val="fr-CA"/>
+              </w:rPr>
+              <w:t>0</w:t>
+            </w:r>
+          </w:p>
+        </w:tc>
+        <w:tc>
+          <w:tcPr>
+            <w:tcW w:w="1992" w:type="dxa"/>
+          </w:tcPr>
+          <w:p>
+            <w:pPr>
+              <w:pStyle w:val="Corpsdetexte"/>
+              <w:jc w:val="center"/>
+              <w:cnfStyle w:val="000000100000" w:firstRow="0" w:lastRow="0" w:firstColumn="0" w:lastColumn="0" w:oddVBand="0" w:evenVBand="0" w:oddHBand="1" w:evenHBand="0" w:firstRowFirstColumn="0" w:firstRowLastColumn="0" w:lastRowFirstColumn="0" w:lastRowLastColumn="0"/>
+              <w:rPr>
+                <w:b/>
+                <w:bCs/>
+                <w:lang w:val="fr-CA"/>
+              </w:rPr>
+            </w:pPr>
+            <w:r>
+              <w:rPr>
+                <w:b/>
+                <w:bCs/>
+                <w:lang w:val="fr-CA"/>
+              </w:rPr>
+              <w:t>2</w:t>
+            </w:r>
+          </w:p>
+        </w:tc>
+        <w:tc>
+          <w:tcPr>
+            <w:tcW w:w="1993" w:type="dxa"/>
+          </w:tcPr>
+          <w:p>
+            <w:pPr>
+              <w:pStyle w:val="Corpsdetexte"/>
+              <w:jc w:val="center"/>
+              <w:cnfStyle w:val="000000100000" w:firstRow="0" w:lastRow="0" w:firstColumn="0" w:lastColumn="0" w:oddVBand="0" w:evenVBand="0" w:oddHBand="1" w:evenHBand="0" w:firstRowFirstColumn="0" w:firstRowLastColumn="0" w:lastRowFirstColumn="0" w:lastRowLastColumn="0"/>
+              <w:rPr>
+                <w:b/>
+                <w:bCs/>
+                <w:lang w:val="fr-CA"/>
+              </w:rPr>
+            </w:pPr>
+            <w:r>
+              <w:rPr>
+                <w:b/>
+                <w:bCs/>
+                <w:lang w:val="fr-CA"/>
+              </w:rPr>
+              <w:t>5</w:t>
+            </w:r>
+          </w:p>
+        </w:tc>
+        <w:tc>
+          <w:tcPr>
+            <w:tcW w:w="1993" w:type="dxa"/>
+          </w:tcPr>
+          <w:p>
+            <w:pPr>
+              <w:pStyle w:val="Corpsdetexte"/>
+              <w:jc w:val="center"/>
+              <w:cnfStyle w:val="000000100000" w:firstRow="0" w:lastRow="0" w:firstColumn="0" w:lastColumn="0" w:oddVBand="0" w:evenVBand="0" w:oddHBand="1" w:evenHBand="0" w:firstRowFirstColumn="0" w:firstRowLastColumn="0" w:lastRowFirstColumn="0" w:lastRowLastColumn="0"/>
+              <w:rPr>
+                <w:b/>
+                <w:bCs/>
+                <w:lang w:val="fr-CA"/>
+              </w:rPr>
+            </w:pPr>
+            <w:r>
+              <w:rPr>
+                <w:b/>
+                <w:bCs/>
+                <w:lang w:val="fr-CA"/>
+              </w:rPr>
+              <w:t>0</w:t>
+            </w:r>
+          </w:p>
+        </w:tc>
+      </w:tr>
+      <w:tr>
+        <w:tc>
+          <w:tcPr>
+            <w:cnfStyle w:val="001000000000" w:firstRow="0" w:lastRow="0" w:firstColumn="1" w:lastColumn="0" w:oddVBand="0" w:evenVBand="0" w:oddHBand="0" w:evenHBand="0" w:firstRowFirstColumn="0" w:firstRowLastColumn="0" w:lastRowFirstColumn="0" w:lastRowLastColumn="0"/>
+            <w:tcW w:w="1992" w:type="dxa"/>
+          </w:tcPr>
+          <w:p>
+            <w:pPr>
+              <w:pStyle w:val="Corpsdetexte"/>
+              <w:jc w:val="center"/>
+              <w:rPr>
+                <w:b w:val="0"/>
+                <w:bCs w:val="0"/>
+                <w:lang w:val="fr-CA"/>
+              </w:rPr>
+            </w:pPr>
+            <w:r>
+              <w:rPr>
+                <w:b w:val="0"/>
+                <w:bCs w:val="0"/>
+                <w:lang w:val="fr-CA"/>
+              </w:rPr>
+              <w:t>Conduire</w:t>
+            </w:r>
+          </w:p>
+        </w:tc>
+        <w:tc>
+          <w:tcPr>
+            <w:tcW w:w="1992" w:type="dxa"/>
+          </w:tcPr>
+          <w:p>
+            <w:pPr>
+              <w:pStyle w:val="Corpsdetexte"/>
+              <w:jc w:val="center"/>
+              <w:cnfStyle w:val="000000000000" w:firstRow="0" w:lastRow="0" w:firstColumn="0" w:lastColumn="0" w:oddVBand="0" w:evenVBand="0" w:oddHBand="0" w:evenHBand="0" w:firstRowFirstColumn="0" w:firstRowLastColumn="0" w:lastRowFirstColumn="0" w:lastRowLastColumn="0"/>
+              <w:rPr>
+                <w:b/>
+                <w:bCs/>
+                <w:lang w:val="fr-CA"/>
+              </w:rPr>
+            </w:pPr>
+            <w:r>
+              <w:rPr>
+                <w:b/>
+                <w:bCs/>
+                <w:lang w:val="fr-CA"/>
+              </w:rPr>
+              <w:t>0</w:t>
+            </w:r>
+          </w:p>
+        </w:tc>
+        <w:tc>
+          <w:tcPr>
+            <w:tcW w:w="1992" w:type="dxa"/>
+          </w:tcPr>
+          <w:p>
+            <w:pPr>
+              <w:pStyle w:val="Corpsdetexte"/>
+              <w:jc w:val="center"/>
+              <w:cnfStyle w:val="000000000000" w:firstRow="0" w:lastRow="0" w:firstColumn="0" w:lastColumn="0" w:oddVBand="0" w:evenVBand="0" w:oddHBand="0" w:evenHBand="0" w:firstRowFirstColumn="0" w:firstRowLastColumn="0" w:lastRowFirstColumn="0" w:lastRowLastColumn="0"/>
+              <w:rPr>
+                <w:b/>
+                <w:bCs/>
+                <w:lang w:val="fr-CA"/>
+              </w:rPr>
+            </w:pPr>
+            <w:r>
+              <w:rPr>
+                <w:b/>
+                <w:bCs/>
+                <w:lang w:val="fr-CA"/>
+              </w:rPr>
+              <w:t>0</w:t>
+            </w:r>
+          </w:p>
+        </w:tc>
+        <w:tc>
+          <w:tcPr>
+            <w:tcW w:w="1993" w:type="dxa"/>
+          </w:tcPr>
+          <w:p>
+            <w:pPr>
+              <w:pStyle w:val="Corpsdetexte"/>
+              <w:jc w:val="center"/>
+              <w:cnfStyle w:val="000000000000" w:firstRow="0" w:lastRow="0" w:firstColumn="0" w:lastColumn="0" w:oddVBand="0" w:evenVBand="0" w:oddHBand="0" w:evenHBand="0" w:firstRowFirstColumn="0" w:firstRowLastColumn="0" w:lastRowFirstColumn="0" w:lastRowLastColumn="0"/>
+              <w:rPr>
+                <w:b/>
+                <w:bCs/>
+                <w:lang w:val="fr-CA"/>
+              </w:rPr>
+            </w:pPr>
+            <w:r>
+              <w:rPr>
+                <w:b/>
+                <w:bCs/>
+                <w:lang w:val="fr-CA"/>
+              </w:rPr>
+              <w:t>0</w:t>
+            </w:r>
+          </w:p>
+        </w:tc>
+        <w:tc>
+          <w:tcPr>
+            <w:tcW w:w="1993" w:type="dxa"/>
+          </w:tcPr>
+          <w:p>
+            <w:pPr>
+              <w:pStyle w:val="Corpsdetexte"/>
+              <w:jc w:val="center"/>
+              <w:cnfStyle w:val="000000000000" w:firstRow="0" w:lastRow="0" w:firstColumn="0" w:lastColumn="0" w:oddVBand="0" w:evenVBand="0" w:oddHBand="0" w:evenHBand="0" w:firstRowFirstColumn="0" w:firstRowLastColumn="0" w:lastRowFirstColumn="0" w:lastRowLastColumn="0"/>
+              <w:rPr>
+                <w:b/>
+                <w:bCs/>
+                <w:lang w:val="fr-CA"/>
+              </w:rPr>
+            </w:pPr>
+            <w:r>
+              <w:rPr>
+                <w:b/>
+                <w:bCs/>
+                <w:lang w:val="fr-CA"/>
+              </w:rPr>
+              <w:t>0</w:t>
+            </w:r>
+          </w:p>
+        </w:tc>
+      </w:tr>
+    </w:tbl>
+    <w:p>
+      <w:pPr>
+        <w:pStyle w:val="Corpsdetexte"/>
+        <w:rPr>
+          <w:b/>
+          <w:bCs/>
+          <w:lang w:val="fr-CA"/>
+        </w:rPr>
+      </w:pPr>
+    </w:p>
+    <w:p>
+      <w:pPr>
+        <w:pStyle w:val="Corpsdetexte"/>
+        <w:rPr>
+          <w:b/>
+          <w:bCs/>
+          <w:lang w:val="fr-CA"/>
+        </w:rPr>
+      </w:pPr>
+      <w:r>
+        <w:rPr>
+          <w:lang w:val="fr-CA"/>
+        </w:rPr>
+        <w:t>Réponse multiples catégories :</w:t>
+      </w:r>
+      <w:r>
+        <w:rPr>
+          <w:lang w:val="fr-CA"/>
+        </w:rPr>
+        <w:t xml:space="preserve"> </w:t>
+      </w:r>
+      <w:r>
+        <w:rPr>
+          <w:b/>
+          <w:bCs/>
+          <w:lang w:val="fr-CA"/>
+        </w:rPr>
+        <w:t>0</w:t>
+      </w:r>
+    </w:p>
+    <w:p>
+      <w:pPr>
+        <w:pStyle w:val="Corpsdetexte"/>
+        <w:rPr>
+          <w:b/>
+          <w:bCs/>
+          <w:lang w:val="fr-CA"/>
+        </w:rPr>
+      </w:pPr>
+      <w:r>
+        <w:rPr>
+          <w:lang w:val="fr-CA"/>
+        </w:rPr>
+        <w:t xml:space="preserve">Pas de réponse : </w:t>
+      </w:r>
+      <w:r>
+        <w:rPr>
+          <w:b/>
+          <w:bCs/>
+          <w:lang w:val="fr-CA"/>
+        </w:rPr>
+        <w:t>1</w:t>
+      </w:r>
+    </w:p>
+    <w:p>
+      <w:pPr>
+        <w:pStyle w:val="Corpsdetexte"/>
+      </w:pPr>
+      <w:r>
+        <w:t xml:space="preserve">Justesse : </w:t>
+      </w:r>
+      <w:r>
+        <w:t>11</w:t>
+      </w:r>
+      <w:r>
+        <w:t xml:space="preserve"> / 20 = </w:t>
+      </w:r>
+      <w:r>
+        <w:rPr>
+          <w:b/>
+          <w:bCs/>
+        </w:rPr>
+        <w:t>55</w:t>
+      </w:r>
+      <w:r>
+        <w:rPr>
+          <w:b/>
+          <w:bCs/>
+        </w:rPr>
+        <w:t>%</w:t>
+      </w:r>
+    </w:p>
+    <w:p>
+      <w:pPr>
+        <w:pStyle w:val="Corpsdetexte"/>
+      </w:pPr>
+      <w:r>
+        <w:t xml:space="preserve">Recall Marcher : </w:t>
+      </w:r>
+      <w:r>
+        <w:t>5</w:t>
+      </w:r>
+      <w:r>
+        <w:t xml:space="preserve"> / (5) = </w:t>
+      </w:r>
+      <w:r>
+        <w:rPr>
+          <w:b/>
+          <w:bCs/>
+        </w:rPr>
+        <w:t>10</w:t>
+      </w:r>
+      <w:r>
+        <w:rPr>
+          <w:b/>
+          <w:bCs/>
+        </w:rPr>
+        <w:t>0%</w:t>
+      </w:r>
+    </w:p>
+    <w:p>
+      <w:pPr>
+        <w:pStyle w:val="Corpsdetexte"/>
+      </w:pPr>
+      <w:r>
+        <w:t xml:space="preserve">Recall Manger : </w:t>
+      </w:r>
+      <w:r>
+        <w:t>1</w:t>
+      </w:r>
+      <w:r>
+        <w:t xml:space="preserve"> / (5) = </w:t>
+      </w:r>
+      <w:r>
+        <w:rPr>
+          <w:b/>
+          <w:bCs/>
+        </w:rPr>
+        <w:t>2</w:t>
+      </w:r>
+      <w:r>
+        <w:rPr>
+          <w:b/>
+          <w:bCs/>
+        </w:rPr>
+        <w:t>0%</w:t>
+      </w:r>
+    </w:p>
+    <w:p>
+      <w:pPr>
+        <w:pStyle w:val="Corpsdetexte"/>
+      </w:pPr>
+      <w:r>
+        <w:t xml:space="preserve">Recall Dormir : </w:t>
+      </w:r>
+      <w:r>
+        <w:t>4</w:t>
+      </w:r>
+      <w:r>
+        <w:t xml:space="preserve"> / (5) = </w:t>
+      </w:r>
+      <w:r>
+        <w:rPr>
+          <w:b/>
+          <w:bCs/>
+        </w:rPr>
+        <w:t>10</w:t>
+      </w:r>
+      <w:r>
+        <w:rPr>
+          <w:b/>
+          <w:bCs/>
+        </w:rPr>
+        <w:t>0%</w:t>
+      </w:r>
+    </w:p>
+    <w:p>
+      <w:pPr>
+        <w:pStyle w:val="Corpsdetexte"/>
+        <w:rPr>
+          <w:b/>
+          <w:bCs/>
+        </w:rPr>
+      </w:pPr>
+      <w:r>
+        <w:lastRenderedPageBreak/>
+        <w:t xml:space="preserve">Recall Conduire : </w:t>
+      </w:r>
+      <w:r>
+        <w:t>0</w:t>
+      </w:r>
+      <w:r>
+        <w:t xml:space="preserve"> / (5) = </w:t>
+      </w:r>
+      <w:r>
+        <w:rPr>
+          <w:b/>
+          <w:bCs/>
+        </w:rPr>
+        <w:t>0</w:t>
+      </w:r>
+      <w:r>
+        <w:rPr>
+          <w:b/>
+          <w:bCs/>
+        </w:rPr>
+        <w:t>%</w:t>
+      </w:r>
+    </w:p>
+    <w:p>
+      <w:pPr>
+        <w:pStyle w:val="Corpsdetexte"/>
+        <w:rPr>
+          <w:b/>
+          <w:bCs/>
+        </w:rPr>
+      </w:pPr>
+      <w:r>
+        <w:rPr>
+          <w:b/>
+          <w:bCs/>
+          <w:noProof/>
+        </w:rPr>
+        <w:drawing>
+          <wp:inline distT="0" distB="0" distL="0" distR="0" wp14:anchorId="4550AF72" wp14:editId="25CAFB46">
+            <wp:extent cx="6332220" cy="1641475"/>
+            <wp:effectExtent l="0" t="0" r="0" b="0"/>
+            <wp:docPr id="1596894058" name="Image 3" descr="Une image contenant texte, capture d’écran, Police&#10;&#10;Description générée automatiquement"/>
+            <wp:cNvGraphicFramePr>
+              <a:graphicFrameLocks xmlns:a="http://schemas.openxmlformats.org/drawingml/2006/main" noChangeAspect="1"/>
+            </wp:cNvGraphicFramePr>
+            <a:graphic xmlns:a="http://schemas.openxmlformats.org/drawingml/2006/main">
+              <a:graphicData uri="http://schemas.openxmlformats.org/drawingml/2006/picture">
+                <pic:pic xmlns:pic="http://schemas.openxmlformats.org/drawingml/2006/picture">
+                  <pic:nvPicPr>
+                    <pic:cNvPr id="1596894058" name="Image 3" descr="Une image contenant texte, capture d’écran, Police&#10;&#10;Description générée automatiquement"/>
+                    <pic:cNvPicPr/>
+                  </pic:nvPicPr>
+                  <pic:blipFill>
+                    <a:blip r:embed="rId13" cstate="print">
+                      <a:extLst>
+                        <a:ext uri="{28A0092B-C50C-407E-A947-70E740481C1C}">
+                          <a14:useLocalDpi xmlns:a14="http://schemas.microsoft.com/office/drawing/2010/main" val="0"/>
+                        </a:ext>
+                      </a:extLst>
+                    </a:blip>
+                    <a:stretch>
+                      <a:fillRect/>
+                    </a:stretch>
+                  </pic:blipFill>
+                  <pic:spPr>
+                    <a:xfrm>
+                      <a:off x="0" y="0"/>
+                      <a:ext cx="6332220" cy="1641475"/>
+                    </a:xfrm>
+                    <a:prstGeom prst="rect">
+                      <a:avLst/>
+                    </a:prstGeom>
+                  </pic:spPr>
+                </pic:pic>
+              </a:graphicData>
+            </a:graphic>
+          </wp:inline>
+        </w:drawing>
+      </w:r>
+    </w:p>
+    <w:p>
+      <w:pPr>
+        <w:pStyle w:val="Corpsdetexte"/>
+        <w:rPr>
+          <w:sz w:val="16"/>
+          <w:szCs w:val="16"/>
+          <w:lang w:val="fr-CA"/>
+        </w:rPr>
+      </w:pPr>
+      <w:r>
+        <w:rPr>
+          <w:sz w:val="16"/>
+          <w:szCs w:val="16"/>
+          <w:lang w:val="fr-CA"/>
+        </w:rPr>
+        <w:t xml:space="preserve">Figure 7 : Exemple </w:t>
+      </w:r>
+      <w:r>
+        <w:rPr>
+          <w:sz w:val="16"/>
+          <w:szCs w:val="16"/>
+          <w:lang w:val="fr-CA"/>
+        </w:rPr>
+        <w:t>d</w:t>
+      </w:r>
+      <w:r>
+        <w:rPr>
+          <w:sz w:val="16"/>
+          <w:szCs w:val="16"/>
+          <w:lang w:val="fr-CA"/>
+        </w:rPr>
+        <w:t>e réponse d’analyse des données</w:t>
+      </w:r>
+    </w:p>
+    <w:p>
+      <w:pPr>
+        <w:pStyle w:val="Corpsdetexte"/>
+        <w:rPr>
+          <w:sz w:val="16"/>
+          <w:szCs w:val="16"/>
+          <w:lang w:val="fr-CA"/>
+        </w:rPr>
+      </w:pPr>
+      <w:r>
+        <w:rPr>
+          <w:noProof/>
+          <w:sz w:val="16"/>
+          <w:szCs w:val="16"/>
+          <w:lang w:val="fr-CA"/>
+        </w:rPr>
+        <w:drawing>
+          <wp:inline distT="0" distB="0" distL="0" distR="0" wp14:anchorId="5C722E10" wp14:editId="76B0FC10">
+            <wp:extent cx="6332220" cy="2062480"/>
+            <wp:effectExtent l="0" t="0" r="0" b="0"/>
+            <wp:docPr id="1489449687" name="Image 4" descr="Une image contenant texte, Police, capture d’écran&#10;&#10;Description générée automatiquement"/>
+            <wp:cNvGraphicFramePr>
+              <a:graphicFrameLocks xmlns:a="http://schemas.openxmlformats.org/drawingml/2006/main" noChangeAspect="1"/>
+            </wp:cNvGraphicFramePr>
+            <a:graphic xmlns:a="http://schemas.openxmlformats.org/drawingml/2006/main">
+              <a:graphicData uri="http://schemas.openxmlformats.org/drawingml/2006/picture">
+                <pic:pic xmlns:pic="http://schemas.openxmlformats.org/drawingml/2006/picture">
+                  <pic:nvPicPr>
+                    <pic:cNvPr id="1489449687" name="Image 4" descr="Une image contenant texte, Police, capture d’écran&#10;&#10;Description générée automatiquement"/>
+                    <pic:cNvPicPr/>
+                  </pic:nvPicPr>
+                  <pic:blipFill>
+                    <a:blip r:embed="rId14" cstate="print">
+                      <a:extLst>
+                        <a:ext uri="{28A0092B-C50C-407E-A947-70E740481C1C}">
+                          <a14:useLocalDpi xmlns:a14="http://schemas.microsoft.com/office/drawing/2010/main" val="0"/>
+                        </a:ext>
+                      </a:extLst>
+                    </a:blip>
+                    <a:stretch>
+                      <a:fillRect/>
+                    </a:stretch>
+                  </pic:blipFill>
+                  <pic:spPr>
+                    <a:xfrm>
+                      <a:off x="0" y="0"/>
+                      <a:ext cx="6332220" cy="2062480"/>
+                    </a:xfrm>
+                    <a:prstGeom prst="rect">
+                      <a:avLst/>
+                    </a:prstGeom>
+                  </pic:spPr>
+                </pic:pic>
+              </a:graphicData>
+            </a:graphic>
+          </wp:inline>
+        </w:drawing>
+      </w:r>
+    </w:p>
+    <w:p>
+      <w:pPr>
+        <w:pStyle w:val="Corpsdetexte"/>
+        <w:rPr>
+          <w:sz w:val="16"/>
+          <w:szCs w:val="16"/>
+          <w:lang w:val="fr-CA"/>
+        </w:rPr>
+      </w:pPr>
+      <w:r>
+        <w:rPr>
+          <w:sz w:val="16"/>
+          <w:szCs w:val="16"/>
+          <w:lang w:val="fr-CA"/>
+        </w:rPr>
+        <w:t>Figure 8 : Exemple de réponse après une correction à une mauvaise réponse</w:t>
+      </w:r>
+      <w:r>
+        <w:rPr>
+          <w:sz w:val="16"/>
+          <w:szCs w:val="16"/>
+          <w:lang w:val="fr-CA"/>
+        </w:rPr>
+        <w:t xml:space="preserve"> de Llama 3</w:t>
+      </w:r>
+    </w:p>
+    <w:p>
+      <w:pPr>
+        <w:pStyle w:val="Corpsdetexte"/>
+        <w:rPr>
+          <w:sz w:val="16"/>
+          <w:szCs w:val="16"/>
+          <w:lang w:val="fr-CA"/>
+        </w:rPr>
+      </w:pPr>
+      <w:r>
+        <w:rPr>
+          <w:noProof/>
+          <w:sz w:val="16"/>
+          <w:szCs w:val="16"/>
+          <w:lang w:val="fr-CA"/>
+        </w:rPr>
+        <w:lastRenderedPageBreak/>
+        <w:drawing>
+          <wp:inline distT="0" distB="0" distL="0" distR="0" wp14:anchorId="3FA7717A" wp14:editId="2F74ADC6">
+            <wp:extent cx="6332220" cy="5041900"/>
+            <wp:effectExtent l="0" t="0" r="0" b="6350"/>
+            <wp:docPr id="1247052243" name="Image 5" descr="Une image contenant texte, capture d’écran, Police&#10;&#10;Description générée automatiquement"/>
+            <wp:cNvGraphicFramePr>
+              <a:graphicFrameLocks xmlns:a="http://schemas.openxmlformats.org/drawingml/2006/main" noChangeAspect="1"/>
+            </wp:cNvGraphicFramePr>
+            <a:graphic xmlns:a="http://schemas.openxmlformats.org/drawingml/2006/main">
+              <a:graphicData uri="http://schemas.openxmlformats.org/drawingml/2006/picture">
+                <pic:pic xmlns:pic="http://schemas.openxmlformats.org/drawingml/2006/picture">
+                  <pic:nvPicPr>
+                    <pic:cNvPr id="1247052243" name="Image 5" descr="Une image contenant texte, capture d’écran, Police&#10;&#10;Description générée automatiquement"/>
+                    <pic:cNvPicPr/>
+                  </pic:nvPicPr>
+                  <pic:blipFill>
+                    <a:blip r:embed="rId15">
+                      <a:extLst>
+                        <a:ext uri="{28A0092B-C50C-407E-A947-70E740481C1C}">
+                          <a14:useLocalDpi xmlns:a14="http://schemas.microsoft.com/office/drawing/2010/main" val="0"/>
+                        </a:ext>
+                      </a:extLst>
+                    </a:blip>
+                    <a:stretch>
+                      <a:fillRect/>
+                    </a:stretch>
+                  </pic:blipFill>
+                  <pic:spPr>
+                    <a:xfrm>
+                      <a:off x="0" y="0"/>
+                      <a:ext cx="6332220" cy="5041900"/>
+                    </a:xfrm>
+                    <a:prstGeom prst="rect">
+                      <a:avLst/>
+                    </a:prstGeom>
+                  </pic:spPr>
+                </pic:pic>
+              </a:graphicData>
+            </a:graphic>
+          </wp:inline>
+        </w:drawing>
+      </w:r>
+    </w:p>
+    <w:p>
+      <w:pPr>
+        <w:pStyle w:val="Corpsdetexte"/>
+        <w:rPr>
+          <w:sz w:val="16"/>
+          <w:szCs w:val="16"/>
+          <w:lang w:val="fr-CA"/>
+        </w:rPr>
+      </w:pPr>
+      <w:r>
+        <w:rPr>
+          <w:sz w:val="16"/>
+          <w:szCs w:val="16"/>
+          <w:lang w:val="fr-CA"/>
+        </w:rPr>
+        <w:t xml:space="preserve">Figure 8 : Exemple de réponse après une correction à une mauvaise réponse de </w:t>
+      </w:r>
+      <w:r>
+        <w:rPr>
+          <w:sz w:val="16"/>
+          <w:szCs w:val="16"/>
+          <w:lang w:val="fr-CA"/>
+        </w:rPr>
+        <w:t>Gemini</w:t>
+      </w:r>
+    </w:p>
+    <w:p>
+      <w:pPr>
+        <w:pStyle w:val="Titre1"/>
+        <w:rPr>
+          <w:rFonts w:ascii="Times New Roman" w:hAnsi="Times New Roman"/>
+          <w:lang w:val="fr-CA"/>
+        </w:rPr>
+      </w:pPr>
+      <w:r>
+        <w:rPr>
+          <w:rFonts w:ascii="Times New Roman" w:hAnsi="Times New Roman"/>
+          <w:lang w:val="fr-CA"/>
+        </w:rPr>
+        <w:t>D</w:t>
+      </w:r>
+      <w:r>
+        <w:rPr>
+          <w:rFonts w:ascii="Times New Roman" w:hAnsi="Times New Roman"/>
+          <w:lang w:val="fr-CA"/>
+        </w:rPr>
+        <w:t>iscussion</w:t>
+      </w:r>
+    </w:p>
+    <w:p>
+      <w:pPr>
+        <w:pStyle w:val="Corpsdetexte"/>
+        <w:rPr>
+          <w:lang w:val="fr-CA"/>
+        </w:rPr>
+      </w:pPr>
+      <w:r>
+        <w:rPr>
+          <w:lang w:val="fr-CA"/>
+        </w:rPr>
+        <w:t xml:space="preserve">Pour commencer, </w:t>
+      </w:r>
+      <w:r>
+        <w:rPr>
+          <w:lang w:val="fr-CA"/>
+        </w:rPr>
+        <w:t xml:space="preserve">l’absence de réponse de GPT3.5 nous a grandement surpris. Étant donné que c’est un des modèles les plus populaire en ce moment, si pas le plus populaire, on s’attendait à au moins avoir une réponse de type prédiction. </w:t>
+      </w:r>
+      <w:r>
+        <w:rPr>
+          <w:lang w:val="fr-CA"/>
+        </w:rPr>
+        <w:t xml:space="preserve">Surtout que le projet HARGPT mentionne que GPT3.5 fournit des réponses mais parfois double, nous ne comprenons pas tout à fait pourquoi nous ne sommes pas en mesure de reproduire ce résultat avec une invite de texte similaire. Dans la même idée, nous étions surpris que Gemini de Google </w:t>
+      </w:r>
+      <w:r>
+        <w:rPr>
+          <w:lang w:val="fr-CA"/>
+        </w:rPr>
+        <w:t xml:space="preserve">ne soit pas stable au niveau de ce réponse. </w:t>
+      </w:r>
+      <w:r>
+        <w:rPr>
+          <w:lang w:val="fr-CA"/>
+        </w:rPr>
+        <w:t xml:space="preserve">Même lorsqu’il répondait, il ne semblait pas certain de lui-même et mettais beaucoup d’emphase sur ses craintes et réservations apr rapport à son analyse ce qui ne nous laisse pas en confiance. Il semble trop prudent. </w:t>
+      </w:r>
+      <w:r>
+        <w:rPr>
+          <w:lang w:val="fr-CA"/>
+        </w:rPr>
+        <w:t>C’est un modèle avec beaucoup d’attente étant donné qu’il provient d’un grand joueur du domaine</w:t>
       </w:r>
       <w:r>
         <w:rPr>
@@ -2569,135 +8475,334 @@
         </w:rPr>
         <w:t>.</w:t>
       </w:r>
-    </w:p>
-    <w:p>
-      <w:pPr>
-        <w:pStyle w:val="Corpsdetexte"/>
-        <w:numPr>
-          <w:ilvl w:val="0"/>
-          <w:numId w:val="11"/>
-        </w:numPr>
-        <w:rPr>
-          <w:lang w:val="fr-CA"/>
-        </w:rPr>
-      </w:pPr>
-      <w:proofErr w:type="spellStart"/>
-      <w:r>
-        <w:rPr>
-          <w:lang w:val="fr-CA"/>
-        </w:rPr>
-        <w:t>Recall</w:t>
-      </w:r>
-      <w:proofErr w:type="spellEnd"/>
-    </w:p>
-    <w:p>
-      <w:pPr>
-        <w:pStyle w:val="Corpsdetexte"/>
-        <w:numPr>
-          <w:ilvl w:val="1"/>
-          <w:numId w:val="11"/>
-        </w:numPr>
-        <w:rPr>
-          <w:lang w:val="fr-CA"/>
-        </w:rPr>
-      </w:pPr>
-      <w:r>
-        <w:rPr>
-          <w:lang w:val="fr-CA"/>
-        </w:rPr>
-        <w:t xml:space="preserve">Cette métrique représente le nombre de vrais positifs sur le nombre total de </w:t>
-      </w:r>
-      <w:r>
-        <w:rPr>
-          <w:lang w:val="fr-CA"/>
-        </w:rPr>
-        <w:t>vrais positifs</w:t>
-      </w:r>
-      <w:r>
-        <w:rPr>
-          <w:lang w:val="fr-CA"/>
-        </w:rPr>
-        <w:t xml:space="preserve"> pour toutes les activités</w:t>
-      </w:r>
-      <w:r>
-        <w:rPr>
-          <w:lang w:val="fr-CA"/>
-        </w:rPr>
-        <w:t>.</w:t>
-      </w:r>
-    </w:p>
-    <w:p>
-      <w:pPr>
-        <w:pStyle w:val="Corpsdetexte"/>
-        <w:numPr>
-          <w:ilvl w:val="0"/>
-          <w:numId w:val="11"/>
-        </w:numPr>
-        <w:rPr>
-          <w:lang w:val="fr-CA"/>
-        </w:rPr>
-      </w:pPr>
-      <w:r>
-        <w:rPr>
-          <w:lang w:val="fr-CA"/>
-        </w:rPr>
-        <w:t>F1-score</w:t>
-      </w:r>
-    </w:p>
-    <w:p>
-      <w:pPr>
-        <w:pStyle w:val="Corpsdetexte"/>
-        <w:numPr>
-          <w:ilvl w:val="1"/>
-          <w:numId w:val="11"/>
-        </w:numPr>
-        <w:rPr>
-          <w:lang w:val="fr-CA"/>
-        </w:rPr>
-      </w:pPr>
-      <w:r>
-        <w:rPr>
-          <w:lang w:val="fr-CA"/>
-        </w:rPr>
-        <w:t xml:space="preserve">Cette métrique est </w:t>
-      </w:r>
-      <w:r>
-        <w:rPr>
-          <w:lang w:val="fr-CA"/>
-        </w:rPr>
-        <w:t>basée</w:t>
-      </w:r>
-      <w:r>
-        <w:rPr>
-          <w:lang w:val="fr-CA"/>
-        </w:rPr>
-        <w:t xml:space="preserve"> sur les deux métriques précédentes </w:t>
-      </w:r>
-      <w:r>
-        <w:rPr>
-          <w:lang w:val="fr-CA"/>
-        </w:rPr>
-        <w:t>afin</w:t>
-      </w:r>
-      <w:r>
-        <w:rPr>
-          <w:lang w:val="fr-CA"/>
-        </w:rPr>
-        <w:t xml:space="preserve"> de lui donner un </w:t>
-      </w:r>
-      <w:r>
-        <w:rPr>
-          <w:i/>
-          <w:iCs/>
-          <w:lang w:val="fr-CA"/>
-        </w:rPr>
-        <w:t>score</w:t>
-      </w:r>
-      <w:r>
-        <w:rPr>
-          <w:lang w:val="fr-CA"/>
-        </w:rPr>
-        <w:t>.</w:t>
+      <w:r>
+        <w:rPr>
+          <w:lang w:val="fr-CA"/>
+        </w:rPr>
+        <w:t xml:space="preserve"> Les deux modèles ont aussi tendances à vouloir nous fournir du code ce qui indique peut-être que c’est leur démographique cible en ce qui concerne le domaine de l’apprentissage automatique.</w:t>
+      </w:r>
+    </w:p>
+    <w:p>
+      <w:pPr>
+        <w:pStyle w:val="Corpsdetexte"/>
+        <w:rPr>
+          <w:lang w:val="fr-CA"/>
+        </w:rPr>
+      </w:pPr>
+      <w:r>
+        <w:rPr>
+          <w:lang w:val="fr-CA"/>
+        </w:rPr>
+        <w:t xml:space="preserve">Cependant, la performance de Llama 3 nous a agréablement surpris. C’est </w:t>
+      </w:r>
+      <w:r>
+        <w:rPr>
+          <w:lang w:val="fr-CA"/>
+        </w:rPr>
+        <w:t>un modèle très récent</w:t>
+      </w:r>
+      <w:r>
+        <w:rPr>
+          <w:lang w:val="fr-CA"/>
+        </w:rPr>
+        <w:t xml:space="preserve"> avec des bonne performances</w:t>
+      </w:r>
+      <w:r>
+        <w:rPr>
+          <w:lang w:val="fr-CA"/>
+        </w:rPr>
+        <w:t xml:space="preserve"> selon les dernières statistiques mais il reste </w:t>
+      </w:r>
+      <w:r>
+        <w:rPr>
+          <w:lang w:val="fr-CA"/>
+        </w:rPr>
+        <w:t>un modèle générique</w:t>
+      </w:r>
+      <w:r>
+        <w:rPr>
+          <w:lang w:val="fr-CA"/>
+        </w:rPr>
+        <w:t xml:space="preserve"> qui est </w:t>
+      </w:r>
+      <w:r>
+        <w:rPr>
+          <w:lang w:val="fr-CA"/>
+        </w:rPr>
+        <w:lastRenderedPageBreak/>
+        <w:t xml:space="preserve">conçue pour être amélioré </w:t>
+      </w:r>
+      <w:r>
+        <w:rPr>
+          <w:lang w:val="fr-CA"/>
+        </w:rPr>
+        <w:t>avec du « fine-tunning ». Nous avons également été très surpris qu’il fournit toujours une prédiction claire et précise. Jamais il ne nous a fourni plus d’une réponse ou aucune réponse ce qui est très intéressant pour les prochaines étapes du projet.</w:t>
+      </w:r>
+      <w:r>
+        <w:rPr>
+          <w:lang w:val="fr-CA"/>
+        </w:rPr>
+        <w:t xml:space="preserve"> De plus, ses réponses était claire et bien structuré mais un peu longue parfois.</w:t>
+      </w:r>
+    </w:p>
+    <w:p>
+      <w:pPr>
+        <w:pStyle w:val="Corpsdetexte"/>
+        <w:rPr>
+          <w:lang w:val="fr-CA"/>
+        </w:rPr>
+      </w:pPr>
+      <w:r>
+        <w:rPr>
+          <w:lang w:val="fr-CA"/>
+        </w:rPr>
+        <w:t xml:space="preserve">Dans la même longueur d’onde, </w:t>
+      </w:r>
+      <w:r>
+        <w:rPr>
+          <w:lang w:val="fr-CA"/>
+        </w:rPr>
+        <w:t xml:space="preserve">le modèle Claude 3 nous à beaucoup surpris avec ça performance. C’est </w:t>
+      </w:r>
+      <w:r>
+        <w:rPr>
+          <w:lang w:val="fr-CA"/>
+        </w:rPr>
+        <w:t>un modèle</w:t>
+      </w:r>
+      <w:r>
+        <w:rPr>
+          <w:lang w:val="fr-CA"/>
+        </w:rPr>
+        <w:t xml:space="preserve"> dont nous n’entendons pas souvent parler et que nous avons inclus dans ce projet </w:t>
+      </w:r>
+      <w:r>
+        <w:rPr>
+          <w:lang w:val="fr-CA"/>
+        </w:rPr>
+        <w:t xml:space="preserve">afin d’avoir plus que les trois modèles classiques. Il s’est montré très performant et à seulement omis de nous donnée une classification </w:t>
+      </w:r>
+      <w:r>
+        <w:rPr>
+          <w:lang w:val="fr-CA"/>
+        </w:rPr>
+        <w:t xml:space="preserve">que trois fois et les trois fois il a précisé que c’est parce qu’il </w:t>
+      </w:r>
+      <w:r>
+        <w:rPr>
+          <w:lang w:val="fr-CA"/>
+        </w:rPr>
+        <w:t>pensait</w:t>
+      </w:r>
+      <w:r>
+        <w:rPr>
+          <w:lang w:val="fr-CA"/>
+        </w:rPr>
+        <w:t xml:space="preserve"> que c’était une autre activité par fournit dans la liste.</w:t>
+      </w:r>
+      <w:r>
+        <w:rPr>
+          <w:lang w:val="fr-CA"/>
+        </w:rPr>
+        <w:t xml:space="preserve"> Surprena</w:t>
+      </w:r>
+      <w:r>
+        <w:rPr>
+          <w:lang w:val="fr-CA"/>
+        </w:rPr>
+        <w:t>nt</w:t>
+      </w:r>
+      <w:r>
+        <w:rPr>
+          <w:lang w:val="fr-CA"/>
+        </w:rPr>
+        <w:t xml:space="preserve">, </w:t>
+      </w:r>
+      <w:r>
+        <w:rPr>
+          <w:lang w:val="fr-CA"/>
+        </w:rPr>
+        <w:t xml:space="preserve">il était le plus performant en ce qui concerne l’activité dormir. Nous avons également apprécié la structure constante et simple de ses réponses. </w:t>
+      </w:r>
+    </w:p>
+    <w:p>
+      <w:pPr>
+        <w:pStyle w:val="Corpsdetexte"/>
+        <w:rPr>
+          <w:lang w:val="fr-CA"/>
+        </w:rPr>
+      </w:pPr>
+      <w:r>
+        <w:rPr>
+          <w:lang w:val="fr-CA"/>
+        </w:rPr>
+        <w:t>En ce qui concerne les activités, n</w:t>
+      </w:r>
+      <w:r>
+        <w:rPr>
+          <w:lang w:val="fr-CA"/>
+        </w:rPr>
+        <w:t>ous avions assumé que marcher et dormir étaient des activités simples alors que conduire et manger était plus complexes. C’est en effet ce que les résultats ont démontrés</w:t>
+      </w:r>
+      <w:r>
+        <w:rPr>
+          <w:lang w:val="fr-CA"/>
+        </w:rPr>
+        <w:t>. Conduire semble être très difficile à identifier</w:t>
+      </w:r>
+      <w:r>
+        <w:rPr>
+          <w:lang w:val="fr-CA"/>
+        </w:rPr>
+        <w:t xml:space="preserve"> et est souvent confondus pour une autre activité plus « populaires ». Cependant, nous sommes </w:t>
+      </w:r>
+      <w:r>
+        <w:rPr>
+          <w:lang w:val="fr-CA"/>
+        </w:rPr>
+        <w:t xml:space="preserve">satisfaits de constater que les données non-arrondis offrent des performances supérieures. Cela indique l’avantage de partager des données brutes avec les modèles, surtout lorsque l’ensemble de données est petit. </w:t>
+      </w:r>
+      <w:r>
+        <w:rPr>
+          <w:lang w:val="fr-CA"/>
+        </w:rPr>
+        <w:t>Cela valide également notre approche de faire la comparaison entre les deux suites aux résultats de HARGPT qui ont probablement été avantagé d’être réduit de 100Hz à 10Hz.</w:t>
+      </w:r>
+    </w:p>
+    <w:p>
+      <w:pPr>
+        <w:pStyle w:val="Corpsdetexte"/>
+        <w:rPr>
+          <w:lang w:val="fr-CA"/>
+        </w:rPr>
+      </w:pPr>
+      <w:r>
+        <w:rPr>
+          <w:lang w:val="fr-CA"/>
+        </w:rPr>
+        <w:t xml:space="preserve">En ce qui concerne </w:t>
+      </w:r>
+      <w:r>
+        <w:rPr>
+          <w:lang w:val="fr-CA"/>
+        </w:rPr>
+        <w:t>fournir la bonne activité au modèle lorsqu’il se trompe, nous avons remarqués que cela à un effet néfaste. Justement, le modèle semble plus porté à prédire l’activité qu’il</w:t>
+      </w:r>
+      <w:r>
+        <w:rPr>
+          <w:lang w:val="fr-CA"/>
+        </w:rPr>
+        <w:t xml:space="preserve"> se trompe souvent à la suite des corrections ce qui apporte d’avantage d’erreur. Cependant les rétroactions que tous les modèles ont offerts </w:t>
+      </w:r>
+      <w:r>
+        <w:rPr>
+          <w:lang w:val="fr-CA"/>
+        </w:rPr>
+        <w:t xml:space="preserve">tout au long du processus furent très intéressant. Par exemple, lorsque Llama 3 nous à demandés de </w:t>
+      </w:r>
+      <w:r>
+        <w:rPr>
+          <w:lang w:val="fr-CA"/>
+        </w:rPr>
+        <w:t>préciser</w:t>
+      </w:r>
+      <w:r>
+        <w:rPr>
+          <w:lang w:val="fr-CA"/>
+        </w:rPr>
+        <w:t xml:space="preserve"> le type de nourriture que le participant </w:t>
+      </w:r>
+      <w:r>
+        <w:rPr>
+          <w:lang w:val="fr-CA"/>
+        </w:rPr>
+        <w:t>mangeait</w:t>
+      </w:r>
+      <w:r>
+        <w:rPr>
+          <w:lang w:val="fr-CA"/>
+        </w:rPr>
+        <w:t xml:space="preserve"> car cela affecte les mouvements nous à bien fait réfléchir. </w:t>
+      </w:r>
+      <w:r>
+        <w:rPr>
+          <w:lang w:val="fr-CA"/>
+        </w:rPr>
+        <w:t xml:space="preserve">Tous les modèles nous on bien </w:t>
+      </w:r>
+      <w:r>
+        <w:rPr>
+          <w:lang w:val="fr-CA"/>
+        </w:rPr>
+        <w:t>précisé</w:t>
+      </w:r>
+      <w:r>
+        <w:rPr>
+          <w:lang w:val="fr-CA"/>
+        </w:rPr>
+        <w:t xml:space="preserve"> que nous pourrions avoir de meilleur résultat avec plus de données.</w:t>
+      </w:r>
+    </w:p>
+    <w:p>
+      <w:pPr>
+        <w:pStyle w:val="Corpsdetexte"/>
+        <w:rPr>
+          <w:lang w:val="fr-CA"/>
+        </w:rPr>
+      </w:pPr>
+      <w:r>
+        <w:rPr>
+          <w:lang w:val="fr-CA"/>
+        </w:rPr>
+        <w:t xml:space="preserve">Finalement, les trois modèles ont été en mesure de fournir une analyse des données </w:t>
+      </w:r>
+      <w:r>
+        <w:rPr>
+          <w:lang w:val="fr-CA"/>
+        </w:rPr>
+        <w:t xml:space="preserve">satisfaisante. Ils ont </w:t>
+      </w:r>
+      <w:r>
+        <w:rPr>
+          <w:lang w:val="fr-CA"/>
+        </w:rPr>
+        <w:t>su</w:t>
+      </w:r>
+      <w:r>
+        <w:rPr>
+          <w:lang w:val="fr-CA"/>
+        </w:rPr>
+        <w:t xml:space="preserve"> reconnaitre que </w:t>
+      </w:r>
+      <w:r>
+        <w:rPr>
+          <w:lang w:val="fr-CA"/>
+        </w:rPr>
+        <w:t>c’étaient</w:t>
+      </w:r>
+      <w:r>
+        <w:rPr>
+          <w:lang w:val="fr-CA"/>
+        </w:rPr>
+        <w:t xml:space="preserve"> des données d’</w:t>
+      </w:r>
+      <w:r>
+        <w:rPr>
+          <w:lang w:val="fr-CA"/>
+        </w:rPr>
+        <w:t>accélérations</w:t>
+      </w:r>
+      <w:r>
+        <w:rPr>
+          <w:lang w:val="fr-CA"/>
+        </w:rPr>
+        <w:t xml:space="preserve"> et fort probablement utilisé dans un contexte de reconnaissance d’activités mais qu’ils </w:t>
+      </w:r>
+      <w:r>
+        <w:rPr>
+          <w:lang w:val="fr-CA"/>
+        </w:rPr>
+        <w:t>ont besoin de plus d’informations pour être en mesure d’utiliser ces données. C’est tout ce que nous pouvons leurs demander dans le contexte de ce test.</w:t>
       </w:r>
     </w:p>
     <w:p>
@@ -2713,7 +8818,153 @@
           <w:rFonts w:ascii="Times New Roman" w:hAnsi="Times New Roman"/>
           <w:lang w:val="fr-CA"/>
         </w:rPr>
-        <w:t>Résultats</w:t>
+        <w:t>Conclusion</w:t>
+      </w:r>
+    </w:p>
+    <w:p>
+      <w:pPr>
+        <w:pStyle w:val="Corpsdetexte"/>
+        <w:rPr>
+          <w:lang w:val="fr-CA"/>
+        </w:rPr>
+      </w:pPr>
+      <w:r>
+        <w:rPr>
+          <w:lang w:val="fr-CA"/>
+        </w:rPr>
+        <w:t xml:space="preserve">En somme, c’est </w:t>
+      </w:r>
+      <w:r>
+        <w:rPr>
+          <w:lang w:val="fr-CA"/>
+        </w:rPr>
+        <w:t>clair</w:t>
+      </w:r>
+      <w:r>
+        <w:rPr>
+          <w:lang w:val="fr-CA"/>
+        </w:rPr>
+        <w:t xml:space="preserve"> que deux secondes de données d’accélérations à 100Hz n’est pas suffisant </w:t>
+      </w:r>
+      <w:r>
+        <w:rPr>
+          <w:lang w:val="fr-CA"/>
+        </w:rPr>
+        <w:t>pour faire de la reconnaissance d’activités humaines avec des LLMs</w:t>
+      </w:r>
+      <w:r>
+        <w:rPr>
+          <w:lang w:val="fr-CA"/>
+        </w:rPr>
+        <w:t>. Cependant, la performance que nous avons obtenue avec si peu de données nous à tout de même surpris</w:t>
+      </w:r>
+      <w:r>
+        <w:rPr>
+          <w:lang w:val="fr-CA"/>
+        </w:rPr>
+        <w:t xml:space="preserve"> et nous pensons que c’est pertinent de conserver la donnée brute à 100Hz</w:t>
+      </w:r>
+      <w:r>
+        <w:rPr>
+          <w:lang w:val="fr-CA"/>
+        </w:rPr>
+        <w:t xml:space="preserve">. </w:t>
+      </w:r>
+      <w:r>
+        <w:rPr>
+          <w:lang w:val="fr-CA"/>
+        </w:rPr>
+        <w:t xml:space="preserve">Nos tests ont démontré que le plus de données que nous pouvons fournir aux modèles, les meilleurs seront nos résultats. Pour les prochaines étapes nous allons conserver toute la donnée provenant des capteurs et ne pas </w:t>
+      </w:r>
+      <w:r>
+        <w:rPr>
+          <w:lang w:val="fr-CA"/>
+        </w:rPr>
+        <w:t>arrondir</w:t>
+      </w:r>
+      <w:r>
+        <w:rPr>
+          <w:lang w:val="fr-CA"/>
+        </w:rPr>
+        <w:t xml:space="preserve"> pour améliorer les prédictions. Nous allons également fournir davantage de données par activités et bien inclure le type de capteur ainsi que les types d’activités possibles afin d’aider le modèle à faire une bonne prédiction. Le plus </w:t>
+      </w:r>
+      <w:r>
+        <w:rPr>
+          <w:lang w:val="fr-CA"/>
+        </w:rPr>
+        <w:lastRenderedPageBreak/>
+        <w:t>important, c’est que nous avons déterminer les modèles à utiliser pour les prochaines étapes : Llama 3, Claude 3 et GPT4.  Nous incluons GPT4 car le projet HARGPT a obtenu de bon résultat avec ce qui est toujours prometteurs dans notre contexte. Claude 3 et Llama 3 ont bien performer dans ce projet et sont prometteurs par la suite. Cependant, nous aimerions « fine-tu</w:t>
+      </w:r>
+      <w:r>
+        <w:rPr>
+          <w:lang w:val="fr-CA"/>
+        </w:rPr>
+        <w:t xml:space="preserve">nner » Llama 3 afin d’obtenir d’encore meilleure prédiction. </w:t>
+      </w:r>
+    </w:p>
+    <w:p>
+      <w:pPr>
+        <w:pStyle w:val="Corpsdetexte"/>
+        <w:rPr>
+          <w:lang w:val="fr-CA"/>
+        </w:rPr>
+      </w:pPr>
+    </w:p>
+    <w:p>
+      <w:pPr>
+        <w:pStyle w:val="Corpsdetexte"/>
+        <w:rPr>
+          <w:lang w:val="fr-CA"/>
+        </w:rPr>
+      </w:pPr>
+      <w:r>
+        <w:rPr>
+          <w:lang w:val="fr-CA"/>
+        </w:rPr>
+        <w:t>**</w:t>
+      </w:r>
+      <w:r>
+        <w:rPr>
+          <w:lang w:val="fr-CA"/>
+        </w:rPr>
+        <w:t xml:space="preserve">Vous pouvez trouver les résultats détaillés pour chaque activité/participant en </w:t>
+      </w:r>
+      <w:r>
+        <w:rPr>
+          <w:lang w:val="fr-CA"/>
+        </w:rPr>
+        <w:t>annexe</w:t>
+      </w:r>
+      <w:r>
+        <w:rPr>
+          <w:lang w:val="fr-CA"/>
+        </w:rPr>
+        <w:t xml:space="preserve"> à ce rapport. Nous vous recommandons d’utiliser un logiciel qui interprète les fichiers markdown (.md) afin d’avoir une belle présentation et faciliter votre consultation.</w:t>
+      </w:r>
+      <w:r>
+        <w:rPr>
+          <w:lang w:val="fr-CA"/>
+        </w:rPr>
+        <w:t>**</w:t>
+      </w:r>
+    </w:p>
+    <w:p>
+      <w:pPr>
+        <w:rPr>
+          <w:rFonts w:ascii="Times New Roman" w:eastAsia="Microsoft YaHei" w:hAnsi="Times New Roman"/>
+          <w:b/>
+          <w:bCs/>
+          <w:sz w:val="36"/>
+          <w:szCs w:val="36"/>
+          <w:lang w:val="fr-CA"/>
+        </w:rPr>
+      </w:pPr>
+      <w:r>
+        <w:rPr>
+          <w:rFonts w:ascii="Times New Roman" w:hAnsi="Times New Roman"/>
+          <w:lang w:val="fr-CA"/>
+        </w:rPr>
+        <w:br w:type="page"/>
       </w:r>
     </w:p>
     <w:p>
@@ -2729,22 +8980,7 @@
           <w:rFonts w:ascii="Times New Roman" w:hAnsi="Times New Roman"/>
           <w:lang w:val="fr-CA"/>
         </w:rPr>
-        <w:t>Conclusion</w:t>
-      </w:r>
-    </w:p>
-    <w:p>
-      <w:pPr>
-        <w:pStyle w:val="Titre1"/>
-        <w:rPr>
-          <w:rFonts w:ascii="Times New Roman" w:hAnsi="Times New Roman"/>
-          <w:lang w:val="fr-CA"/>
-        </w:rPr>
-      </w:pPr>
-      <w:r>
-        <w:rPr>
-          <w:rFonts w:ascii="Times New Roman" w:hAnsi="Times New Roman"/>
-          <w:lang w:val="fr-CA"/>
-        </w:rPr>
+        <w:lastRenderedPageBreak/>
         <w:t>Références</w:t>
       </w:r>
     </w:p>
@@ -2763,7 +8999,7 @@
         </w:rPr>
         <w:t xml:space="preserve">[1] Ji S., Zheng X., Wu C. 2024. HARGPT: Are LLMs Zero-Shot Human Activity Recognizers. arXiv:2403.02727 [cs.CL]. </w:t>
       </w:r>
-      <w:hyperlink r:id="rId11" w:history="1">
+      <w:hyperlink r:id="rId16" w:history="1">
         <w:r>
           <w:rPr>
             <w:rStyle w:val="Lienhypertexte"/>
@@ -2805,35 +9041,7 @@
         <w:rPr>
           <w:lang w:val="fr-CA"/>
         </w:rPr>
-        <w:t xml:space="preserve">[3] Wei J., Wang X., </w:t>
-      </w:r>
-      <w:proofErr w:type="spellStart"/>
-      <w:r>
-        <w:rPr>
-          <w:lang w:val="fr-CA"/>
-        </w:rPr>
-        <w:t>Schuurmans</w:t>
-      </w:r>
-      <w:proofErr w:type="spellEnd"/>
-      <w:r>
-        <w:rPr>
-          <w:lang w:val="fr-CA"/>
-        </w:rPr>
-        <w:t xml:space="preserve"> D., </w:t>
-      </w:r>
-      <w:proofErr w:type="spellStart"/>
-      <w:r>
-        <w:rPr>
-          <w:lang w:val="fr-CA"/>
-        </w:rPr>
-        <w:t>Bosma</w:t>
-      </w:r>
-      <w:proofErr w:type="spellEnd"/>
-      <w:r>
-        <w:rPr>
-          <w:lang w:val="fr-CA"/>
-        </w:rPr>
-        <w:t xml:space="preserve"> M., Xia F., Chi</w:t>
+        <w:t>[3] Wei J., Wang X., Schuurmans D., Bosma M., Xia F., Chi</w:t>
       </w:r>
       <w:r>
         <w:rPr>
@@ -2872,15 +9080,7 @@
         <w:t xml:space="preserve">, et al. 2022. </w:t>
       </w:r>
       <w:r>
-        <w:t xml:space="preserve">Chain-of-thought prompting elicits reasoning in large language models. Advances in </w:t>
-      </w:r>
-      <w:proofErr w:type="spellStart"/>
-      <w:r>
-        <w:t>NeuralInformation</w:t>
-      </w:r>
-      <w:proofErr w:type="spellEnd"/>
-      <w:r>
-        <w:t xml:space="preserve"> Processing Systems 35 (2022), 24824–24837</w:t>
+        <w:t>Chain-of-thought prompting elicits reasoning in large language models. Advances in NeuralInformation Processing Systems 35 (2022), 24824–24837</w:t>
       </w:r>
     </w:p>
     <w:p>
@@ -4807,6 +11007,112 @@
       <w:lang w:eastAsia="en-CA" w:bidi="ar-SA"/>
     </w:rPr>
   </w:style>
+  <w:style w:type="table" w:styleId="Grilledutableau">
+    <w:name w:val="Table Grid"/>
+    <w:basedOn w:val="TableauNormal"/>
+    <w:uiPriority w:val="39"/>
+    <w:rsid w:val="008B1A6C"/>
+    <w:tblPr>
+      <w:tblBorders>
+        <w:top w:val="single" w:sz="4" w:space="0" w:color="auto"/>
+        <w:left w:val="single" w:sz="4" w:space="0" w:color="auto"/>
+        <w:bottom w:val="single" w:sz="4" w:space="0" w:color="auto"/>
+        <w:right w:val="single" w:sz="4" w:space="0" w:color="auto"/>
+        <w:insideH w:val="single" w:sz="4" w:space="0" w:color="auto"/>
+        <w:insideV w:val="single" w:sz="4" w:space="0" w:color="auto"/>
+      </w:tblBorders>
+    </w:tblPr>
+  </w:style>
+  <w:style w:type="table" w:styleId="Tableausimple3">
+    <w:name w:val="Plain Table 3"/>
+    <w:basedOn w:val="TableauNormal"/>
+    <w:uiPriority w:val="43"/>
+    <w:rsid w:val="003F7D9E"/>
+    <w:tblPr>
+      <w:tblStyleRowBandSize w:val="1"/>
+      <w:tblStyleColBandSize w:val="1"/>
+    </w:tblPr>
+    <w:tblStylePr w:type="firstRow">
+      <w:rPr>
+        <w:b/>
+        <w:bCs/>
+        <w:caps/>
+      </w:rPr>
+      <w:tblPr/>
+      <w:tcPr>
+        <w:tcBorders>
+          <w:bottom w:val="single" w:sz="4" w:space="0" w:color="7F7F7F" w:themeColor="text1" w:themeTint="80"/>
+        </w:tcBorders>
+      </w:tcPr>
+    </w:tblStylePr>
+    <w:tblStylePr w:type="lastRow">
+      <w:rPr>
+        <w:b/>
+        <w:bCs/>
+        <w:caps/>
+      </w:rPr>
+      <w:tblPr/>
+      <w:tcPr>
+        <w:tcBorders>
+          <w:top w:val="nil"/>
+        </w:tcBorders>
+      </w:tcPr>
+    </w:tblStylePr>
+    <w:tblStylePr w:type="firstCol">
+      <w:rPr>
+        <w:b/>
+        <w:bCs/>
+        <w:caps/>
+      </w:rPr>
+      <w:tblPr/>
+      <w:tcPr>
+        <w:tcBorders>
+          <w:right w:val="single" w:sz="4" w:space="0" w:color="7F7F7F" w:themeColor="text1" w:themeTint="80"/>
+        </w:tcBorders>
+      </w:tcPr>
+    </w:tblStylePr>
+    <w:tblStylePr w:type="lastCol">
+      <w:rPr>
+        <w:b/>
+        <w:bCs/>
+        <w:caps/>
+      </w:rPr>
+      <w:tblPr/>
+      <w:tcPr>
+        <w:tcBorders>
+          <w:left w:val="nil"/>
+        </w:tcBorders>
+      </w:tcPr>
+    </w:tblStylePr>
+    <w:tblStylePr w:type="band1Vert">
+      <w:tblPr/>
+      <w:tcPr>
+        <w:shd w:val="clear" w:color="auto" w:fill="F2F2F2" w:themeFill="background1" w:themeFillShade="F2"/>
+      </w:tcPr>
+    </w:tblStylePr>
+    <w:tblStylePr w:type="band1Horz">
+      <w:tblPr/>
+      <w:tcPr>
+        <w:shd w:val="clear" w:color="auto" w:fill="F2F2F2" w:themeFill="background1" w:themeFillShade="F2"/>
+      </w:tcPr>
+    </w:tblStylePr>
+    <w:tblStylePr w:type="neCell">
+      <w:tblPr/>
+      <w:tcPr>
+        <w:tcBorders>
+          <w:left w:val="nil"/>
+        </w:tcBorders>
+      </w:tcPr>
+    </w:tblStylePr>
+    <w:tblStylePr w:type="nwCell">
+      <w:tblPr/>
+      <w:tcPr>
+        <w:tcBorders>
+          <w:right w:val="nil"/>
+        </w:tcBorders>
+      </w:tcPr>
+    </w:tblStylePr>
+  </w:style>
 </w:styles>
 </file>
 
